--- a/Resume(r2)-DQ (3).docx
+++ b/Resume(r2)-DQ (3).docx
@@ -48,10 +48,58 @@
       <w:r>
         <w:rPr>
           <w:rFonts w:ascii="Tahoma" w:eastAsia="Tahoma" w:hAnsi="Tahoma" w:cs="Tahoma"/>
-          <w:sz w:val="24"/>
-          <w:szCs w:val="24"/>
-        </w:rPr>
-        <w:t>US: Chicago, Illinois 60607</w:t>
+          <w:noProof/>
+          <w:sz w:val="24"/>
+          <w:szCs w:val="24"/>
+        </w:rPr>
+        <w:drawing>
+          <wp:inline distT="0" distB="0" distL="0" distR="0" wp14:anchorId="5A4589EB" wp14:editId="2F9E6F34">
+            <wp:extent cx="2167890" cy="2173039"/>
+            <wp:effectExtent l="0" t="0" r="3810" b="0"/>
+            <wp:docPr id="1" name="Picture 1"/>
+            <wp:cNvGraphicFramePr>
+              <a:graphicFrameLocks xmlns:a="http://schemas.openxmlformats.org/drawingml/2006/main" noChangeAspect="1"/>
+            </wp:cNvGraphicFramePr>
+            <a:graphic xmlns:a="http://schemas.openxmlformats.org/drawingml/2006/main">
+              <a:graphicData uri="http://schemas.openxmlformats.org/drawingml/2006/picture">
+                <pic:pic xmlns:pic="http://schemas.openxmlformats.org/drawingml/2006/picture">
+                  <pic:nvPicPr>
+                    <pic:cNvPr id="0" name="Picture 1"/>
+                    <pic:cNvPicPr>
+                      <a:picLocks noChangeAspect="1" noChangeArrowheads="1"/>
+                    </pic:cNvPicPr>
+                  </pic:nvPicPr>
+                  <pic:blipFill>
+                    <a:blip r:embed="rId7" cstate="print">
+                      <a:extLst>
+                        <a:ext uri="{28A0092B-C50C-407E-A947-70E740481C1C}">
+                          <a14:useLocalDpi xmlns:a14="http://schemas.microsoft.com/office/drawing/2010/main" val="0"/>
+                        </a:ext>
+                      </a:extLst>
+                    </a:blip>
+                    <a:srcRect/>
+                    <a:stretch>
+                      <a:fillRect/>
+                    </a:stretch>
+                  </pic:blipFill>
+                  <pic:spPr bwMode="auto">
+                    <a:xfrm>
+                      <a:off x="0" y="0"/>
+                      <a:ext cx="2183971" cy="2189159"/>
+                    </a:xfrm>
+                    <a:prstGeom prst="rect">
+                      <a:avLst/>
+                    </a:prstGeom>
+                    <a:noFill/>
+                    <a:ln>
+                      <a:noFill/>
+                    </a:ln>
+                  </pic:spPr>
+                </pic:pic>
+              </a:graphicData>
+            </a:graphic>
+          </wp:inline>
+        </w:drawing>
       </w:r>
     </w:p>
     <w:p>
@@ -70,6 +118,35 @@
           <w:sz w:val="24"/>
           <w:szCs w:val="24"/>
         </w:rPr>
+        <w:t>US: Chicago, Ill</w:t>
+      </w:r>
+      <w:bookmarkStart w:id="0" w:name="_GoBack"/>
+      <w:bookmarkEnd w:id="0"/>
+      <w:r>
+        <w:rPr>
+          <w:rFonts w:ascii="Tahoma" w:eastAsia="Tahoma" w:hAnsi="Tahoma" w:cs="Tahoma"/>
+          <w:sz w:val="24"/>
+          <w:szCs w:val="24"/>
+        </w:rPr>
+        <w:t>inois 60607</w:t>
+      </w:r>
+    </w:p>
+    <w:p>
+      <w:pPr>
+        <w:spacing w:line="360" w:lineRule="auto"/>
+        <w:jc w:val="center"/>
+        <w:rPr>
+          <w:rFonts w:ascii="Tahoma" w:eastAsia="Tahoma" w:hAnsi="Tahoma" w:cs="Tahoma"/>
+          <w:sz w:val="24"/>
+          <w:szCs w:val="24"/>
+        </w:rPr>
+      </w:pPr>
+      <w:r>
+        <w:rPr>
+          <w:rFonts w:ascii="Tahoma" w:eastAsia="Tahoma" w:hAnsi="Tahoma" w:cs="Tahoma"/>
+          <w:sz w:val="24"/>
+          <w:szCs w:val="24"/>
+        </w:rPr>
         <w:t>Phone: (US)+1(312)523-6360</w:t>
       </w:r>
     </w:p>
@@ -91,7 +168,7 @@
         </w:rPr>
         <w:t xml:space="preserve">Email: </w:t>
       </w:r>
-      <w:hyperlink r:id="rId7">
+      <w:hyperlink r:id="rId8">
         <w:r>
           <w:rPr>
             <w:rFonts w:ascii="Tahoma" w:eastAsia="Tahoma" w:hAnsi="Tahoma" w:cs="Tahoma"/>
@@ -132,7 +209,7 @@
         </w:rPr>
         <w:t xml:space="preserve">: </w:t>
       </w:r>
-      <w:hyperlink r:id="rId8">
+      <w:hyperlink r:id="rId9">
         <w:r>
           <w:rPr>
             <w:rFonts w:ascii="Tahoma" w:eastAsia="Tahoma" w:hAnsi="Tahoma" w:cs="Tahoma"/>
@@ -194,15 +271,7 @@
           <w:sz w:val="24"/>
           <w:szCs w:val="24"/>
         </w:rPr>
-        <w:t xml:space="preserve">Adept at </w:t>
-      </w:r>
-      <w:bookmarkStart w:id="0" w:name="_GoBack"/>
-      <w:r>
-        <w:rPr>
-          <w:sz w:val="24"/>
-          <w:szCs w:val="24"/>
-        </w:rPr>
-        <w:t>collecting and manipulating data from csv, excel, database, API, and web scraping.</w:t>
+        <w:t>Adept at collecting and manipulating data from csv, excel, database, API, and web scraping.</w:t>
       </w:r>
     </w:p>
     <w:p>
@@ -258,22 +327,7 @@
           <w:sz w:val="24"/>
           <w:szCs w:val="24"/>
         </w:rPr>
-        <w:t>Motivat</w:t>
-      </w:r>
-      <w:bookmarkEnd w:id="0"/>
-      <w:r>
-        <w:rPr>
-          <w:sz w:val="24"/>
-          <w:szCs w:val="24"/>
-        </w:rPr>
-        <w:t>ed to create platforms for fro</w:t>
-      </w:r>
-      <w:r>
-        <w:rPr>
-          <w:sz w:val="24"/>
-          <w:szCs w:val="24"/>
-        </w:rPr>
-        <w:t>nt-end users to utilize the data given without hassle.</w:t>
+        <w:t>Motivated to create platforms for front-end users to utilize the data given without hassle.</w:t>
       </w:r>
     </w:p>
     <w:p>
@@ -535,7 +589,7 @@
         </w:rPr>
         <w:t xml:space="preserve">| </w:t>
       </w:r>
-      <w:hyperlink r:id="rId9">
+      <w:hyperlink r:id="rId10">
         <w:r>
           <w:rPr>
             <w:color w:val="1155CC"/>
@@ -553,7 +607,7 @@
         </w:rPr>
         <w:t xml:space="preserve"> | </w:t>
       </w:r>
-      <w:hyperlink r:id="rId10">
+      <w:hyperlink r:id="rId11">
         <w:r>
           <w:rPr>
             <w:color w:val="1155CC"/>
@@ -561,16 +615,7 @@
             <w:szCs w:val="24"/>
             <w:u w:val="single"/>
           </w:rPr>
-          <w:t>http://ar</w:t>
-        </w:r>
-        <w:r>
-          <w:rPr>
-            <w:color w:val="1155CC"/>
-            <w:sz w:val="24"/>
-            <w:szCs w:val="24"/>
-            <w:u w:val="single"/>
-          </w:rPr>
-          <w:t>ea-lookup.herokuapp.com/</w:t>
+          <w:t>http://area-lookup.herokuapp.com/</w:t>
         </w:r>
       </w:hyperlink>
     </w:p>
@@ -645,7 +690,7 @@
         </w:rPr>
         <w:t>Pre-gathered results of major cities (</w:t>
       </w:r>
-      <w:hyperlink r:id="rId11">
+      <w:hyperlink r:id="rId12">
         <w:r>
           <w:rPr>
             <w:color w:val="1155CC"/>
@@ -745,7 +790,7 @@
         </w:rPr>
         <w:t xml:space="preserve">| </w:t>
       </w:r>
-      <w:hyperlink r:id="rId12">
+      <w:hyperlink r:id="rId13">
         <w:r>
           <w:rPr>
             <w:color w:val="800080"/>
@@ -763,7 +808,7 @@
         </w:rPr>
         <w:t xml:space="preserve"> | </w:t>
       </w:r>
-      <w:hyperlink r:id="rId13">
+      <w:hyperlink r:id="rId14">
         <w:r>
           <w:rPr>
             <w:color w:val="800080"/>
@@ -886,7 +931,7 @@
         </w:rPr>
         <w:t>|</w:t>
       </w:r>
-      <w:hyperlink r:id="rId14">
+      <w:hyperlink r:id="rId15">
         <w:r>
           <w:rPr>
             <w:b/>
@@ -906,7 +951,7 @@
         </w:rPr>
         <w:t xml:space="preserve"> | </w:t>
       </w:r>
-      <w:hyperlink r:id="rId15">
+      <w:hyperlink r:id="rId16">
         <w:r>
           <w:rPr>
             <w:b/>
@@ -944,7 +989,6 @@
           <w:sz w:val="24"/>
           <w:szCs w:val="24"/>
         </w:rPr>
-        <w:lastRenderedPageBreak/>
         <w:t xml:space="preserve">Utilizes google sheet as input and data management to efficiently manage scores and random team </w:t>
       </w:r>
       <w:r>
@@ -980,14 +1024,7 @@
           <w:sz w:val="24"/>
           <w:szCs w:val="24"/>
         </w:rPr>
-        <w:t>Tools: Python, Googl</w:t>
-      </w:r>
-      <w:r>
-        <w:rPr>
-          <w:sz w:val="24"/>
-          <w:szCs w:val="24"/>
-        </w:rPr>
-        <w:t>e Drive as input, Flask, Pandas</w:t>
+        <w:t>Tools: Python, Google Drive as input, Flask, Pandas</w:t>
       </w:r>
     </w:p>
     <w:p>
@@ -1044,7 +1081,7 @@
         </w:rPr>
         <w:t xml:space="preserve"> </w:t>
       </w:r>
-      <w:hyperlink r:id="rId16">
+      <w:hyperlink r:id="rId17">
         <w:r>
           <w:rPr>
             <w:color w:val="1155CC"/>
@@ -1063,7 +1100,7 @@
         </w:rPr>
         <w:t xml:space="preserve"> | </w:t>
       </w:r>
-      <w:hyperlink r:id="rId17">
+      <w:hyperlink r:id="rId18">
         <w:r>
           <w:rPr>
             <w:color w:val="1155CC"/>
@@ -1079,26 +1116,19 @@
           <w:sz w:val="24"/>
           <w:szCs w:val="24"/>
         </w:rPr>
-        <w:t xml:space="preserve"> (Data</w:t>
-      </w:r>
-      <w:r>
-        <w:rPr>
-          <w:sz w:val="24"/>
-          <w:szCs w:val="24"/>
-        </w:rPr>
-        <w:t xml:space="preserve"> table video demonstration)</w:t>
-      </w:r>
-    </w:p>
-    <w:p>
-      <w:pPr>
-        <w:spacing w:line="360" w:lineRule="auto"/>
-        <w:jc w:val="center"/>
-        <w:rPr>
-          <w:sz w:val="24"/>
-          <w:szCs w:val="24"/>
-        </w:rPr>
-      </w:pPr>
-      <w:hyperlink r:id="rId18">
+        <w:t xml:space="preserve"> (Data table video demonstration)</w:t>
+      </w:r>
+    </w:p>
+    <w:p>
+      <w:pPr>
+        <w:spacing w:line="360" w:lineRule="auto"/>
+        <w:jc w:val="center"/>
+        <w:rPr>
+          <w:sz w:val="24"/>
+          <w:szCs w:val="24"/>
+        </w:rPr>
+      </w:pPr>
+      <w:hyperlink r:id="rId19">
         <w:r>
           <w:rPr>
             <w:color w:val="1155CC"/>
@@ -1165,14 +1195,7 @@
           <w:sz w:val="24"/>
           <w:szCs w:val="24"/>
         </w:rPr>
-        <w:t>picture displ</w:t>
-      </w:r>
-      <w:r>
-        <w:rPr>
-          <w:sz w:val="24"/>
-          <w:szCs w:val="24"/>
-        </w:rPr>
-        <w:t xml:space="preserve">ays and sorts them in frequent order to grasp idea of </w:t>
+        <w:t xml:space="preserve">picture displays and sorts them in frequent order to grasp idea of </w:t>
       </w:r>
       <w:proofErr w:type="spellStart"/>
       <w:r>
@@ -1538,14 +1561,7 @@
           <w:sz w:val="24"/>
           <w:szCs w:val="24"/>
         </w:rPr>
-        <w:t>Management of fr</w:t>
-      </w:r>
-      <w:r>
-        <w:rPr>
-          <w:sz w:val="24"/>
-          <w:szCs w:val="24"/>
-        </w:rPr>
-        <w:t>anchise business as franchisee</w:t>
+        <w:t>Management of franchise business as franchisee</w:t>
       </w:r>
     </w:p>
     <w:p>
@@ -1835,15 +1851,7 @@
           <w:sz w:val="24"/>
           <w:szCs w:val="24"/>
         </w:rPr>
-        <w:t xml:space="preserve"> Seo</w:t>
-      </w:r>
-      <w:r>
-        <w:rPr>
-          <w:b/>
-          <w:sz w:val="24"/>
-          <w:szCs w:val="24"/>
-        </w:rPr>
-        <w:t>ul National University</w:t>
+        <w:t xml:space="preserve"> Seoul National University</w:t>
       </w:r>
       <w:r>
         <w:rPr>
@@ -1965,7 +1973,7 @@
       </w:r>
     </w:p>
     <w:sectPr>
-      <w:headerReference w:type="default" r:id="rId19"/>
+      <w:headerReference w:type="default" r:id="rId20"/>
       <w:pgSz w:w="12240" w:h="15840"/>
       <w:pgMar w:top="431" w:right="431" w:bottom="431" w:left="431" w:header="0" w:footer="0" w:gutter="0"/>
       <w:pgNumType w:start="1"/>

--- a/Resume(r2)-DQ (3).docx
+++ b/Resume(r2)-DQ (3).docx
@@ -12,7 +12,6 @@
           <w:szCs w:val="48"/>
         </w:rPr>
       </w:pPr>
-      <w:proofErr w:type="spellStart"/>
       <w:r>
         <w:rPr>
           <w:rFonts w:ascii="Tahoma" w:eastAsia="Tahoma" w:hAnsi="Tahoma" w:cs="Tahoma"/>
@@ -21,18 +20,7 @@
           <w:sz w:val="48"/>
           <w:szCs w:val="48"/>
         </w:rPr>
-        <w:t>Dongkyu</w:t>
-      </w:r>
-      <w:proofErr w:type="spellEnd"/>
-      <w:r>
-        <w:rPr>
-          <w:rFonts w:ascii="Tahoma" w:eastAsia="Tahoma" w:hAnsi="Tahoma" w:cs="Tahoma"/>
-          <w:b/>
-          <w:smallCaps/>
-          <w:sz w:val="48"/>
-          <w:szCs w:val="48"/>
-        </w:rPr>
-        <w:t xml:space="preserve"> Yun</w:t>
+        <w:t>Dongkyu Yun</w:t>
       </w:r>
     </w:p>
     <w:p>
@@ -118,37 +106,45 @@
           <w:sz w:val="24"/>
           <w:szCs w:val="24"/>
         </w:rPr>
-        <w:t>US: Chicago, Ill</w:t>
+        <w:t>US: Chicago, Illinois 60607</w:t>
+      </w:r>
+      <w:r>
+        <w:rPr>
+          <w:rFonts w:ascii="Tahoma" w:eastAsia="Tahoma" w:hAnsi="Tahoma" w:cs="Tahoma"/>
+          <w:sz w:val="24"/>
+          <w:szCs w:val="24"/>
+        </w:rPr>
+        <w:t xml:space="preserve"> | </w:t>
+      </w:r>
+      <w:r>
+        <w:rPr>
+          <w:rFonts w:ascii="Tahoma" w:eastAsia="Tahoma" w:hAnsi="Tahoma" w:cs="Tahoma"/>
+          <w:sz w:val="24"/>
+          <w:szCs w:val="24"/>
+        </w:rPr>
+        <w:t>Korea: Gangnam-Gu, Seoul</w:t>
+      </w:r>
+    </w:p>
+    <w:p>
+      <w:pPr>
+        <w:spacing w:line="360" w:lineRule="auto"/>
+        <w:jc w:val="center"/>
+        <w:rPr>
+          <w:rFonts w:ascii="Tahoma" w:eastAsia="Tahoma" w:hAnsi="Tahoma" w:cs="Tahoma"/>
+          <w:sz w:val="24"/>
+          <w:szCs w:val="24"/>
+        </w:rPr>
+      </w:pPr>
+      <w:r>
+        <w:rPr>
+          <w:rFonts w:ascii="Tahoma" w:eastAsia="Tahoma" w:hAnsi="Tahoma" w:cs="Tahoma"/>
+          <w:sz w:val="24"/>
+          <w:szCs w:val="24"/>
+        </w:rPr>
+        <w:t>Phone: (US)+1(312)523-6360</w:t>
       </w:r>
       <w:bookmarkStart w:id="0" w:name="_GoBack"/>
       <w:bookmarkEnd w:id="0"/>
-      <w:r>
-        <w:rPr>
-          <w:rFonts w:ascii="Tahoma" w:eastAsia="Tahoma" w:hAnsi="Tahoma" w:cs="Tahoma"/>
-          <w:sz w:val="24"/>
-          <w:szCs w:val="24"/>
-        </w:rPr>
-        <w:t>inois 60607</w:t>
-      </w:r>
-    </w:p>
-    <w:p>
-      <w:pPr>
-        <w:spacing w:line="360" w:lineRule="auto"/>
-        <w:jc w:val="center"/>
-        <w:rPr>
-          <w:rFonts w:ascii="Tahoma" w:eastAsia="Tahoma" w:hAnsi="Tahoma" w:cs="Tahoma"/>
-          <w:sz w:val="24"/>
-          <w:szCs w:val="24"/>
-        </w:rPr>
-      </w:pPr>
-      <w:r>
-        <w:rPr>
-          <w:rFonts w:ascii="Tahoma" w:eastAsia="Tahoma" w:hAnsi="Tahoma" w:cs="Tahoma"/>
-          <w:sz w:val="24"/>
-          <w:szCs w:val="24"/>
-        </w:rPr>
-        <w:t>Phone: (US)+1(312)523-6360</w:t>
-      </w:r>
     </w:p>
     <w:p>
       <w:pPr>
@@ -191,23 +187,13 @@
           <w:szCs w:val="24"/>
         </w:rPr>
       </w:pPr>
-      <w:proofErr w:type="spellStart"/>
       <w:r>
         <w:rPr>
           <w:rFonts w:ascii="Tahoma" w:eastAsia="Tahoma" w:hAnsi="Tahoma" w:cs="Tahoma"/>
           <w:sz w:val="24"/>
           <w:szCs w:val="24"/>
         </w:rPr>
-        <w:t>Github</w:t>
-      </w:r>
-      <w:proofErr w:type="spellEnd"/>
-      <w:r>
-        <w:rPr>
-          <w:rFonts w:ascii="Tahoma" w:eastAsia="Tahoma" w:hAnsi="Tahoma" w:cs="Tahoma"/>
-          <w:sz w:val="24"/>
-          <w:szCs w:val="24"/>
-        </w:rPr>
-        <w:t xml:space="preserve">: </w:t>
+        <w:t xml:space="preserve">Github: </w:t>
       </w:r>
       <w:hyperlink r:id="rId9">
         <w:r>
@@ -375,152 +361,42 @@
         </w:rPr>
         <w:t xml:space="preserve">Tools: </w:t>
       </w:r>
-      <w:proofErr w:type="gramStart"/>
       <w:r>
         <w:rPr>
           <w:sz w:val="24"/>
           <w:szCs w:val="24"/>
           <w:highlight w:val="white"/>
         </w:rPr>
-        <w:t>Python(</w:t>
-      </w:r>
-      <w:proofErr w:type="gramEnd"/>
-      <w:r>
+        <w:t>Python(Pandas, statsmodel, sklearn, Matplotlib, Plotly, sqlAlchemy, Flask)</w:t>
+      </w:r>
+    </w:p>
+    <w:p>
+      <w:pPr>
+        <w:spacing w:line="360" w:lineRule="auto"/>
+        <w:jc w:val="center"/>
         <w:rPr>
           <w:sz w:val="24"/>
           <w:szCs w:val="24"/>
           <w:highlight w:val="white"/>
         </w:rPr>
-        <w:t xml:space="preserve">Pandas, </w:t>
-      </w:r>
-      <w:proofErr w:type="spellStart"/>
-      <w:r>
-        <w:rPr>
+      </w:pPr>
+      <w:r>
+        <w:rPr>
+          <w:b/>
           <w:sz w:val="24"/>
           <w:szCs w:val="24"/>
           <w:highlight w:val="white"/>
         </w:rPr>
-        <w:t>statsmodel</w:t>
-      </w:r>
-      <w:proofErr w:type="spellEnd"/>
+        <w:t xml:space="preserve">Databases: </w:t>
+      </w:r>
       <w:r>
         <w:rPr>
           <w:sz w:val="24"/>
           <w:szCs w:val="24"/>
           <w:highlight w:val="white"/>
         </w:rPr>
-        <w:t xml:space="preserve">, </w:t>
-      </w:r>
-      <w:proofErr w:type="spellStart"/>
-      <w:r>
-        <w:rPr>
-          <w:sz w:val="24"/>
-          <w:szCs w:val="24"/>
-          <w:highlight w:val="white"/>
-        </w:rPr>
-        <w:t>sklearn</w:t>
-      </w:r>
-      <w:proofErr w:type="spellEnd"/>
-      <w:r>
-        <w:rPr>
-          <w:sz w:val="24"/>
-          <w:szCs w:val="24"/>
-          <w:highlight w:val="white"/>
-        </w:rPr>
-        <w:t xml:space="preserve">, Matplotlib, </w:t>
-      </w:r>
-      <w:proofErr w:type="spellStart"/>
-      <w:r>
-        <w:rPr>
-          <w:sz w:val="24"/>
-          <w:szCs w:val="24"/>
-          <w:highlight w:val="white"/>
-        </w:rPr>
-        <w:t>Plotly</w:t>
-      </w:r>
-      <w:proofErr w:type="spellEnd"/>
-      <w:r>
-        <w:rPr>
-          <w:sz w:val="24"/>
-          <w:szCs w:val="24"/>
-          <w:highlight w:val="white"/>
-        </w:rPr>
-        <w:t xml:space="preserve">, </w:t>
-      </w:r>
-      <w:proofErr w:type="spellStart"/>
-      <w:r>
-        <w:rPr>
-          <w:sz w:val="24"/>
-          <w:szCs w:val="24"/>
-          <w:highlight w:val="white"/>
-        </w:rPr>
-        <w:t>sqlAlchemy</w:t>
-      </w:r>
-      <w:proofErr w:type="spellEnd"/>
-      <w:r>
-        <w:rPr>
-          <w:sz w:val="24"/>
-          <w:szCs w:val="24"/>
-          <w:highlight w:val="white"/>
-        </w:rPr>
-        <w:t>, Flask)</w:t>
-      </w:r>
-    </w:p>
-    <w:p>
-      <w:pPr>
-        <w:spacing w:line="360" w:lineRule="auto"/>
-        <w:jc w:val="center"/>
-        <w:rPr>
-          <w:sz w:val="24"/>
-          <w:szCs w:val="24"/>
-          <w:highlight w:val="white"/>
-        </w:rPr>
-      </w:pPr>
-      <w:r>
-        <w:rPr>
-          <w:b/>
-          <w:sz w:val="24"/>
-          <w:szCs w:val="24"/>
-          <w:highlight w:val="white"/>
-        </w:rPr>
-        <w:t xml:space="preserve">Databases: </w:t>
-      </w:r>
-      <w:r>
-        <w:rPr>
-          <w:sz w:val="24"/>
-          <w:szCs w:val="24"/>
-          <w:highlight w:val="white"/>
-        </w:rPr>
-        <w:t xml:space="preserve">Postgres, </w:t>
-      </w:r>
-      <w:proofErr w:type="spellStart"/>
-      <w:r>
-        <w:rPr>
-          <w:sz w:val="24"/>
-          <w:szCs w:val="24"/>
-          <w:highlight w:val="white"/>
-        </w:rPr>
-        <w:t>Sqlite</w:t>
-      </w:r>
-      <w:proofErr w:type="spellEnd"/>
-      <w:r>
-        <w:rPr>
-          <w:sz w:val="24"/>
-          <w:szCs w:val="24"/>
-          <w:highlight w:val="white"/>
-        </w:rPr>
-        <w:t xml:space="preserve">, database manipulatable by </w:t>
-      </w:r>
-      <w:proofErr w:type="spellStart"/>
-      <w:r>
-        <w:rPr>
-          <w:sz w:val="24"/>
-          <w:szCs w:val="24"/>
-          <w:highlight w:val="white"/>
-        </w:rPr>
-        <w:t>sqlAlchemy</w:t>
-      </w:r>
-      <w:proofErr w:type="spellEnd"/>
+        <w:t>Postgres, Sqlite, database manipulatable by sqlAlchemy</w:t>
+      </w:r>
     </w:p>
     <w:p>
       <w:pPr>
@@ -637,23 +513,7 @@
           <w:sz w:val="24"/>
           <w:szCs w:val="24"/>
         </w:rPr>
-        <w:t xml:space="preserve">Utilizing database from </w:t>
-      </w:r>
-      <w:proofErr w:type="gramStart"/>
-      <w:r>
-        <w:rPr>
-          <w:sz w:val="24"/>
-          <w:szCs w:val="24"/>
-        </w:rPr>
-        <w:t>Zillow ,Google</w:t>
-      </w:r>
-      <w:proofErr w:type="gramEnd"/>
-      <w:r>
-        <w:rPr>
-          <w:sz w:val="24"/>
-          <w:szCs w:val="24"/>
-        </w:rPr>
-        <w:t xml:space="preserve"> GEO API and web-scraped data, displays the relationship </w:t>
+        <w:t xml:space="preserve">Utilizing database from Zillow ,Google GEO API and web-scraped data, displays the relationship </w:t>
       </w:r>
       <w:r>
         <w:rPr>
@@ -727,23 +587,7 @@
           <w:sz w:val="24"/>
           <w:szCs w:val="24"/>
         </w:rPr>
-        <w:t xml:space="preserve">Tools: Python, Flask, Pandas, </w:t>
-      </w:r>
-      <w:proofErr w:type="spellStart"/>
-      <w:r>
-        <w:rPr>
-          <w:sz w:val="24"/>
-          <w:szCs w:val="24"/>
-        </w:rPr>
-        <w:t>statsmodel</w:t>
-      </w:r>
-      <w:proofErr w:type="spellEnd"/>
-      <w:r>
-        <w:rPr>
-          <w:sz w:val="24"/>
-          <w:szCs w:val="24"/>
-        </w:rPr>
-        <w:t xml:space="preserve"> (linear regression)</w:t>
+        <w:t>Tools: Python, Flask, Pandas, statsmodel (linear regression)</w:t>
       </w:r>
       <w:r>
         <w:rPr>
@@ -873,17 +717,8 @@
           <w:sz w:val="24"/>
           <w:szCs w:val="24"/>
         </w:rPr>
-        <w:t xml:space="preserve">Tools: Python, Flask, Pandas, </w:t>
-      </w:r>
-      <w:proofErr w:type="spellStart"/>
-      <w:r>
-        <w:rPr>
-          <w:sz w:val="24"/>
-          <w:szCs w:val="24"/>
-        </w:rPr>
-        <w:t>Plotly</w:t>
-      </w:r>
-      <w:proofErr w:type="spellEnd"/>
+        <w:t>Tools: Python, Flask, Pandas, Plotly</w:t>
+      </w:r>
     </w:p>
     <w:p>
       <w:pPr>
@@ -919,13 +754,14 @@
         <w:spacing w:line="360" w:lineRule="auto"/>
         <w:jc w:val="center"/>
         <w:rPr>
-          <w:sz w:val="24"/>
-          <w:szCs w:val="24"/>
-        </w:rPr>
-      </w:pPr>
-      <w:r>
-        <w:rPr>
-          <w:b/>
+          <w:bCs/>
+          <w:sz w:val="24"/>
+          <w:szCs w:val="24"/>
+        </w:rPr>
+      </w:pPr>
+      <w:r>
+        <w:rPr>
+          <w:bCs/>
           <w:sz w:val="24"/>
           <w:szCs w:val="24"/>
         </w:rPr>
@@ -934,7 +770,7 @@
       <w:hyperlink r:id="rId15">
         <w:r>
           <w:rPr>
-            <w:b/>
+            <w:bCs/>
             <w:color w:val="1155CC"/>
             <w:sz w:val="24"/>
             <w:szCs w:val="24"/>
@@ -945,7 +781,7 @@
       </w:hyperlink>
       <w:r>
         <w:rPr>
-          <w:b/>
+          <w:bCs/>
           <w:sz w:val="24"/>
           <w:szCs w:val="24"/>
         </w:rPr>
@@ -954,7 +790,7 @@
       <w:hyperlink r:id="rId16">
         <w:r>
           <w:rPr>
-            <w:b/>
+            <w:bCs/>
             <w:color w:val="1155CC"/>
             <w:sz w:val="24"/>
             <w:szCs w:val="24"/>
@@ -965,6 +801,7 @@
       </w:hyperlink>
       <w:r>
         <w:rPr>
+          <w:bCs/>
           <w:sz w:val="24"/>
           <w:szCs w:val="24"/>
         </w:rPr>
@@ -1165,23 +1002,7 @@
           <w:sz w:val="24"/>
           <w:szCs w:val="24"/>
         </w:rPr>
-        <w:t xml:space="preserve">Scrapes </w:t>
-      </w:r>
-      <w:proofErr w:type="spellStart"/>
-      <w:r>
-        <w:rPr>
-          <w:sz w:val="24"/>
-          <w:szCs w:val="24"/>
-        </w:rPr>
-        <w:t>instagram</w:t>
-      </w:r>
-      <w:proofErr w:type="spellEnd"/>
-      <w:r>
-        <w:rPr>
-          <w:sz w:val="24"/>
-          <w:szCs w:val="24"/>
-        </w:rPr>
-        <w:t xml:space="preserve"> pictures using splinter and using machine learning tools to distinguish what each </w:t>
+        <w:t xml:space="preserve">Scrapes instagram pictures using splinter and using machine learning tools to distinguish what each </w:t>
       </w:r>
       <w:r>
         <w:rPr>
@@ -1195,23 +1016,7 @@
           <w:sz w:val="24"/>
           <w:szCs w:val="24"/>
         </w:rPr>
-        <w:t xml:space="preserve">picture displays and sorts them in frequent order to grasp idea of </w:t>
-      </w:r>
-      <w:proofErr w:type="spellStart"/>
-      <w:r>
-        <w:rPr>
-          <w:sz w:val="24"/>
-          <w:szCs w:val="24"/>
-        </w:rPr>
-        <w:t>instagram</w:t>
-      </w:r>
-      <w:proofErr w:type="spellEnd"/>
-      <w:r>
-        <w:rPr>
-          <w:sz w:val="24"/>
-          <w:szCs w:val="24"/>
-        </w:rPr>
-        <w:t xml:space="preserve"> owner’s interest.</w:t>
+        <w:t>picture displays and sorts them in frequent order to grasp idea of instagram owner’s interest.</w:t>
       </w:r>
     </w:p>
     <w:p>
@@ -1232,41 +1037,7 @@
           <w:sz w:val="24"/>
           <w:szCs w:val="24"/>
         </w:rPr>
-        <w:t xml:space="preserve">Tools: Python, Flask, </w:t>
-      </w:r>
-      <w:proofErr w:type="spellStart"/>
-      <w:proofErr w:type="gramStart"/>
-      <w:r>
-        <w:rPr>
-          <w:sz w:val="24"/>
-          <w:szCs w:val="24"/>
-        </w:rPr>
-        <w:t>Tensorflow</w:t>
-      </w:r>
-      <w:proofErr w:type="spellEnd"/>
-      <w:r>
-        <w:rPr>
-          <w:sz w:val="24"/>
-          <w:szCs w:val="24"/>
-        </w:rPr>
-        <w:t>(</w:t>
-      </w:r>
-      <w:proofErr w:type="spellStart"/>
-      <w:proofErr w:type="gramEnd"/>
-      <w:r>
-        <w:rPr>
-          <w:sz w:val="24"/>
-          <w:szCs w:val="24"/>
-        </w:rPr>
-        <w:t>Keras</w:t>
-      </w:r>
-      <w:proofErr w:type="spellEnd"/>
-      <w:r>
-        <w:rPr>
-          <w:sz w:val="24"/>
-          <w:szCs w:val="24"/>
-        </w:rPr>
-        <w:t>), Splinter</w:t>
+        <w:t>Tools: Python, Flask, Tensorflow(Keras), Splinter</w:t>
       </w:r>
     </w:p>
     <w:p>
@@ -1309,77 +1080,13 @@
           <w:szCs w:val="24"/>
         </w:rPr>
       </w:pPr>
-      <w:proofErr w:type="spellStart"/>
-      <w:r>
-        <w:rPr>
-          <w:b/>
-          <w:sz w:val="24"/>
-          <w:szCs w:val="24"/>
-        </w:rPr>
-        <w:t>Lotteria</w:t>
-      </w:r>
-      <w:proofErr w:type="spellEnd"/>
-      <w:r>
-        <w:rPr>
-          <w:b/>
-          <w:sz w:val="24"/>
-          <w:szCs w:val="24"/>
-        </w:rPr>
-        <w:t xml:space="preserve"> </w:t>
-      </w:r>
-      <w:proofErr w:type="spellStart"/>
-      <w:r>
-        <w:rPr>
-          <w:b/>
-          <w:sz w:val="24"/>
-          <w:szCs w:val="24"/>
-        </w:rPr>
-        <w:t>Ansan</w:t>
-      </w:r>
-      <w:proofErr w:type="spellEnd"/>
-      <w:r>
-        <w:rPr>
-          <w:b/>
-          <w:sz w:val="24"/>
-          <w:szCs w:val="24"/>
-        </w:rPr>
-        <w:t xml:space="preserve"> </w:t>
-      </w:r>
-      <w:proofErr w:type="spellStart"/>
-      <w:r>
-        <w:rPr>
-          <w:b/>
-          <w:sz w:val="24"/>
-          <w:szCs w:val="24"/>
-        </w:rPr>
-        <w:t>Jaeil</w:t>
-      </w:r>
-      <w:proofErr w:type="spellEnd"/>
-      <w:r>
-        <w:rPr>
-          <w:b/>
-          <w:sz w:val="24"/>
-          <w:szCs w:val="24"/>
-        </w:rPr>
-        <w:t xml:space="preserve">, </w:t>
-      </w:r>
-      <w:proofErr w:type="spellStart"/>
-      <w:r>
-        <w:rPr>
-          <w:b/>
-          <w:sz w:val="24"/>
-          <w:szCs w:val="24"/>
-        </w:rPr>
-        <w:t>Ansan</w:t>
-      </w:r>
-      <w:proofErr w:type="spellEnd"/>
-      <w:r>
-        <w:rPr>
-          <w:b/>
-          <w:sz w:val="24"/>
-          <w:szCs w:val="24"/>
-        </w:rPr>
-        <w:t>, Korea</w:t>
+      <w:r>
+        <w:rPr>
+          <w:b/>
+          <w:sz w:val="24"/>
+          <w:szCs w:val="24"/>
+        </w:rPr>
+        <w:t>Lotteria Ansan Jaeil, Ansan, Korea</w:t>
       </w:r>
       <w:r>
         <w:rPr>
@@ -1833,25 +1540,7 @@
           <w:sz w:val="24"/>
           <w:szCs w:val="24"/>
         </w:rPr>
-        <w:t xml:space="preserve">Master of Business </w:t>
-      </w:r>
-      <w:proofErr w:type="gramStart"/>
-      <w:r>
-        <w:rPr>
-          <w:b/>
-          <w:sz w:val="24"/>
-          <w:szCs w:val="24"/>
-        </w:rPr>
-        <w:t>Administration :</w:t>
-      </w:r>
-      <w:proofErr w:type="gramEnd"/>
-      <w:r>
-        <w:rPr>
-          <w:b/>
-          <w:sz w:val="24"/>
-          <w:szCs w:val="24"/>
-        </w:rPr>
-        <w:t xml:space="preserve"> Seoul National University</w:t>
+        <w:t>Master of Business Administration : Seoul National University</w:t>
       </w:r>
       <w:r>
         <w:rPr>

--- a/Resume(r2)-DQ (3).docx
+++ b/Resume(r2)-DQ (3).docx
@@ -12,6 +12,7 @@
           <w:szCs w:val="48"/>
         </w:rPr>
       </w:pPr>
+      <w:proofErr w:type="spellStart"/>
       <w:r>
         <w:rPr>
           <w:rFonts w:ascii="Tahoma" w:eastAsia="Tahoma" w:hAnsi="Tahoma" w:cs="Tahoma"/>
@@ -20,7 +21,18 @@
           <w:sz w:val="48"/>
           <w:szCs w:val="48"/>
         </w:rPr>
-        <w:t>Dongkyu Yun</w:t>
+        <w:t>Dongkyu</w:t>
+      </w:r>
+      <w:proofErr w:type="spellEnd"/>
+      <w:r>
+        <w:rPr>
+          <w:rFonts w:ascii="Tahoma" w:eastAsia="Tahoma" w:hAnsi="Tahoma" w:cs="Tahoma"/>
+          <w:b/>
+          <w:smallCaps/>
+          <w:sz w:val="48"/>
+          <w:szCs w:val="48"/>
+        </w:rPr>
+        <w:t xml:space="preserve"> Yun</w:t>
       </w:r>
     </w:p>
     <w:p>
@@ -143,8 +155,6 @@
         </w:rPr>
         <w:t>Phone: (US)+1(312)523-6360</w:t>
       </w:r>
-      <w:bookmarkStart w:id="0" w:name="_GoBack"/>
-      <w:bookmarkEnd w:id="0"/>
     </w:p>
     <w:p>
       <w:pPr>
@@ -187,13 +197,23 @@
           <w:szCs w:val="24"/>
         </w:rPr>
       </w:pPr>
+      <w:proofErr w:type="spellStart"/>
       <w:r>
         <w:rPr>
           <w:rFonts w:ascii="Tahoma" w:eastAsia="Tahoma" w:hAnsi="Tahoma" w:cs="Tahoma"/>
           <w:sz w:val="24"/>
           <w:szCs w:val="24"/>
         </w:rPr>
-        <w:t xml:space="preserve">Github: </w:t>
+        <w:t>Github</w:t>
+      </w:r>
+      <w:proofErr w:type="spellEnd"/>
+      <w:r>
+        <w:rPr>
+          <w:rFonts w:ascii="Tahoma" w:eastAsia="Tahoma" w:hAnsi="Tahoma" w:cs="Tahoma"/>
+          <w:sz w:val="24"/>
+          <w:szCs w:val="24"/>
+        </w:rPr>
+        <w:t xml:space="preserve">: </w:t>
       </w:r>
       <w:hyperlink r:id="rId9">
         <w:r>
@@ -243,7 +263,7 @@
       <w:pPr>
         <w:numPr>
           <w:ilvl w:val="0"/>
-          <w:numId w:val="7"/>
+          <w:numId w:val="9"/>
         </w:numPr>
         <w:spacing w:line="360" w:lineRule="auto"/>
         <w:jc w:val="center"/>
@@ -264,7 +284,7 @@
       <w:pPr>
         <w:numPr>
           <w:ilvl w:val="0"/>
-          <w:numId w:val="7"/>
+          <w:numId w:val="9"/>
         </w:numPr>
         <w:spacing w:line="360" w:lineRule="auto"/>
         <w:jc w:val="center"/>
@@ -299,7 +319,7 @@
       <w:pPr>
         <w:numPr>
           <w:ilvl w:val="0"/>
-          <w:numId w:val="7"/>
+          <w:numId w:val="9"/>
         </w:numPr>
         <w:spacing w:line="360" w:lineRule="auto"/>
         <w:jc w:val="center"/>
@@ -361,13 +381,95 @@
         </w:rPr>
         <w:t xml:space="preserve">Tools: </w:t>
       </w:r>
+      <w:proofErr w:type="gramStart"/>
       <w:r>
         <w:rPr>
           <w:sz w:val="24"/>
           <w:szCs w:val="24"/>
           <w:highlight w:val="white"/>
         </w:rPr>
-        <w:t>Python(Pandas, statsmodel, sklearn, Matplotlib, Plotly, sqlAlchemy, Flask)</w:t>
+        <w:t>Python(</w:t>
+      </w:r>
+      <w:proofErr w:type="gramEnd"/>
+      <w:r>
+        <w:rPr>
+          <w:sz w:val="24"/>
+          <w:szCs w:val="24"/>
+          <w:highlight w:val="white"/>
+        </w:rPr>
+        <w:t xml:space="preserve">Pandas, </w:t>
+      </w:r>
+      <w:proofErr w:type="spellStart"/>
+      <w:r>
+        <w:rPr>
+          <w:sz w:val="24"/>
+          <w:szCs w:val="24"/>
+          <w:highlight w:val="white"/>
+        </w:rPr>
+        <w:t>statsmodel</w:t>
+      </w:r>
+      <w:proofErr w:type="spellEnd"/>
+      <w:r>
+        <w:rPr>
+          <w:sz w:val="24"/>
+          <w:szCs w:val="24"/>
+          <w:highlight w:val="white"/>
+        </w:rPr>
+        <w:t xml:space="preserve">, </w:t>
+      </w:r>
+      <w:proofErr w:type="spellStart"/>
+      <w:r>
+        <w:rPr>
+          <w:sz w:val="24"/>
+          <w:szCs w:val="24"/>
+          <w:highlight w:val="white"/>
+        </w:rPr>
+        <w:t>sklearn</w:t>
+      </w:r>
+      <w:proofErr w:type="spellEnd"/>
+      <w:r>
+        <w:rPr>
+          <w:sz w:val="24"/>
+          <w:szCs w:val="24"/>
+          <w:highlight w:val="white"/>
+        </w:rPr>
+        <w:t xml:space="preserve">, Matplotlib, </w:t>
+      </w:r>
+      <w:proofErr w:type="spellStart"/>
+      <w:r>
+        <w:rPr>
+          <w:sz w:val="24"/>
+          <w:szCs w:val="24"/>
+          <w:highlight w:val="white"/>
+        </w:rPr>
+        <w:t>Plotly</w:t>
+      </w:r>
+      <w:proofErr w:type="spellEnd"/>
+      <w:r>
+        <w:rPr>
+          <w:sz w:val="24"/>
+          <w:szCs w:val="24"/>
+          <w:highlight w:val="white"/>
+        </w:rPr>
+        <w:t xml:space="preserve">, </w:t>
+      </w:r>
+      <w:proofErr w:type="spellStart"/>
+      <w:r>
+        <w:rPr>
+          <w:sz w:val="24"/>
+          <w:szCs w:val="24"/>
+          <w:highlight w:val="white"/>
+        </w:rPr>
+        <w:t>sqlAlchemy</w:t>
+      </w:r>
+      <w:proofErr w:type="spellEnd"/>
+      <w:r>
+        <w:rPr>
+          <w:sz w:val="24"/>
+          <w:szCs w:val="24"/>
+          <w:highlight w:val="white"/>
+        </w:rPr>
+        <w:t>, Flask)</w:t>
       </w:r>
     </w:p>
     <w:p>
@@ -395,8 +497,36 @@
           <w:szCs w:val="24"/>
           <w:highlight w:val="white"/>
         </w:rPr>
-        <w:t>Postgres, Sqlite, database manipulatable by sqlAlchemy</w:t>
-      </w:r>
+        <w:t xml:space="preserve">Postgres, </w:t>
+      </w:r>
+      <w:proofErr w:type="spellStart"/>
+      <w:r>
+        <w:rPr>
+          <w:sz w:val="24"/>
+          <w:szCs w:val="24"/>
+          <w:highlight w:val="white"/>
+        </w:rPr>
+        <w:t>Sqlite</w:t>
+      </w:r>
+      <w:proofErr w:type="spellEnd"/>
+      <w:r>
+        <w:rPr>
+          <w:sz w:val="24"/>
+          <w:szCs w:val="24"/>
+          <w:highlight w:val="white"/>
+        </w:rPr>
+        <w:t xml:space="preserve">, database manipulatable by </w:t>
+      </w:r>
+      <w:proofErr w:type="spellStart"/>
+      <w:r>
+        <w:rPr>
+          <w:sz w:val="24"/>
+          <w:szCs w:val="24"/>
+          <w:highlight w:val="white"/>
+        </w:rPr>
+        <w:t>sqlAlchemy</w:t>
+      </w:r>
+      <w:proofErr w:type="spellEnd"/>
     </w:p>
     <w:p>
       <w:pPr>
@@ -499,7 +629,7 @@
       <w:pPr>
         <w:numPr>
           <w:ilvl w:val="0"/>
-          <w:numId w:val="4"/>
+          <w:numId w:val="10"/>
         </w:numPr>
         <w:spacing w:line="360" w:lineRule="auto"/>
         <w:jc w:val="center"/>
@@ -513,7 +643,23 @@
           <w:sz w:val="24"/>
           <w:szCs w:val="24"/>
         </w:rPr>
-        <w:t xml:space="preserve">Utilizing database from Zillow ,Google GEO API and web-scraped data, displays the relationship </w:t>
+        <w:t xml:space="preserve">Utilizing database from </w:t>
+      </w:r>
+      <w:proofErr w:type="gramStart"/>
+      <w:r>
+        <w:rPr>
+          <w:sz w:val="24"/>
+          <w:szCs w:val="24"/>
+        </w:rPr>
+        <w:t>Zillow ,Google</w:t>
+      </w:r>
+      <w:proofErr w:type="gramEnd"/>
+      <w:r>
+        <w:rPr>
+          <w:sz w:val="24"/>
+          <w:szCs w:val="24"/>
+        </w:rPr>
+        <w:t xml:space="preserve"> GEO API and web-scraped data, displays the relationship </w:t>
       </w:r>
       <w:r>
         <w:rPr>
@@ -534,7 +680,7 @@
       <w:pPr>
         <w:numPr>
           <w:ilvl w:val="0"/>
-          <w:numId w:val="4"/>
+          <w:numId w:val="10"/>
         </w:numPr>
         <w:spacing w:line="360" w:lineRule="auto"/>
         <w:jc w:val="center"/>
@@ -573,7 +719,7 @@
       <w:pPr>
         <w:numPr>
           <w:ilvl w:val="0"/>
-          <w:numId w:val="4"/>
+          <w:numId w:val="10"/>
         </w:numPr>
         <w:spacing w:line="360" w:lineRule="auto"/>
         <w:jc w:val="center"/>
@@ -587,7 +733,23 @@
           <w:sz w:val="24"/>
           <w:szCs w:val="24"/>
         </w:rPr>
-        <w:t>Tools: Python, Flask, Pandas, statsmodel (linear regression)</w:t>
+        <w:t xml:space="preserve">Tools: Python, Flask, Pandas, </w:t>
+      </w:r>
+      <w:proofErr w:type="spellStart"/>
+      <w:r>
+        <w:rPr>
+          <w:sz w:val="24"/>
+          <w:szCs w:val="24"/>
+        </w:rPr>
+        <w:t>statsmodel</w:t>
+      </w:r>
+      <w:proofErr w:type="spellEnd"/>
+      <w:r>
+        <w:rPr>
+          <w:sz w:val="24"/>
+          <w:szCs w:val="24"/>
+        </w:rPr>
+        <w:t xml:space="preserve"> (linear regression)</w:t>
       </w:r>
       <w:r>
         <w:rPr>
@@ -613,6 +775,7 @@
           <w:sz w:val="24"/>
           <w:szCs w:val="24"/>
         </w:rPr>
+        <w:lastRenderedPageBreak/>
         <w:t>Current Issues Plot</w:t>
       </w:r>
     </w:p>
@@ -668,7 +831,7 @@
       <w:pPr>
         <w:numPr>
           <w:ilvl w:val="0"/>
-          <w:numId w:val="3"/>
+          <w:numId w:val="11"/>
         </w:numPr>
         <w:spacing w:line="360" w:lineRule="auto"/>
         <w:jc w:val="center"/>
@@ -703,7 +866,7 @@
       <w:pPr>
         <w:numPr>
           <w:ilvl w:val="0"/>
-          <w:numId w:val="3"/>
+          <w:numId w:val="11"/>
         </w:numPr>
         <w:spacing w:line="360" w:lineRule="auto"/>
         <w:jc w:val="center"/>
@@ -717,8 +880,17 @@
           <w:sz w:val="24"/>
           <w:szCs w:val="24"/>
         </w:rPr>
-        <w:t>Tools: Python, Flask, Pandas, Plotly</w:t>
-      </w:r>
+        <w:t xml:space="preserve">Tools: Python, Flask, Pandas, </w:t>
+      </w:r>
+      <w:proofErr w:type="spellStart"/>
+      <w:r>
+        <w:rPr>
+          <w:sz w:val="24"/>
+          <w:szCs w:val="24"/>
+        </w:rPr>
+        <w:t>Plotly</w:t>
+      </w:r>
+      <w:proofErr w:type="spellEnd"/>
     </w:p>
     <w:p>
       <w:pPr>
@@ -810,68 +982,73 @@
     </w:p>
     <w:p>
       <w:pPr>
+        <w:pStyle w:val="NormalWeb"/>
         <w:numPr>
           <w:ilvl w:val="0"/>
-          <w:numId w:val="6"/>
+          <w:numId w:val="12"/>
         </w:numPr>
-        <w:spacing w:line="360" w:lineRule="auto"/>
-        <w:jc w:val="center"/>
-        <w:rPr>
-          <w:sz w:val="24"/>
-          <w:szCs w:val="24"/>
-        </w:rPr>
-      </w:pPr>
-      <w:r>
-        <w:rPr>
-          <w:sz w:val="24"/>
-          <w:szCs w:val="24"/>
-        </w:rPr>
-        <w:t xml:space="preserve">Utilizes google sheet as input and data management to efficiently manage scores and random team </w:t>
-      </w:r>
-      <w:r>
-        <w:rPr>
-          <w:sz w:val="24"/>
-          <w:szCs w:val="24"/>
+        <w:spacing w:before="0" w:beforeAutospacing="0" w:after="0" w:afterAutospacing="0"/>
+        <w:jc w:val="center"/>
+        <w:textAlignment w:val="baseline"/>
+        <w:rPr>
+          <w:rFonts w:ascii="Arial" w:hAnsi="Arial" w:cs="Arial"/>
+          <w:color w:val="000000"/>
+        </w:rPr>
+      </w:pPr>
+      <w:r>
+        <w:rPr>
+          <w:rFonts w:ascii="Arial" w:hAnsi="Arial" w:cs="Arial"/>
+          <w:color w:val="000000"/>
+        </w:rPr>
+        <w:t xml:space="preserve">Utilizes google sheet to interact with python codes to enable simple and efficient management of </w:t>
+      </w:r>
+      <w:r>
+        <w:rPr>
+          <w:rFonts w:ascii="Arial" w:hAnsi="Arial" w:cs="Arial"/>
+          <w:color w:val="000000"/>
         </w:rPr>
         <w:br/>
       </w:r>
       <w:r>
         <w:rPr>
-          <w:sz w:val="24"/>
-          <w:szCs w:val="24"/>
-        </w:rPr>
-        <w:t>generation for small competitions within the club.</w:t>
-      </w:r>
-    </w:p>
-    <w:p>
-      <w:pPr>
+          <w:rFonts w:ascii="Arial" w:hAnsi="Arial" w:cs="Arial"/>
+          <w:color w:val="000000"/>
+        </w:rPr>
+        <w:t>scores and random team generation for small competitions within the club.</w:t>
+      </w:r>
+    </w:p>
+    <w:p>
+      <w:pPr>
+        <w:pStyle w:val="NormalWeb"/>
         <w:numPr>
           <w:ilvl w:val="0"/>
-          <w:numId w:val="6"/>
+          <w:numId w:val="12"/>
         </w:numPr>
+        <w:spacing w:before="0" w:beforeAutospacing="0" w:after="0" w:afterAutospacing="0"/>
+        <w:jc w:val="center"/>
+        <w:textAlignment w:val="baseline"/>
+        <w:rPr>
+          <w:rFonts w:ascii="Arial" w:hAnsi="Arial" w:cs="Arial"/>
+          <w:color w:val="000000"/>
+        </w:rPr>
+      </w:pPr>
+      <w:r>
+        <w:rPr>
+          <w:rFonts w:ascii="Arial" w:hAnsi="Arial" w:cs="Arial"/>
+          <w:color w:val="000000"/>
+        </w:rPr>
+        <w:t>Tools: Python, Google Drive as input, Flask, Pandas</w:t>
+      </w:r>
+    </w:p>
+    <w:p>
+      <w:pPr>
         <w:spacing w:line="360" w:lineRule="auto"/>
         <w:jc w:val="center"/>
         <w:rPr>
-          <w:sz w:val="24"/>
-          <w:szCs w:val="24"/>
-        </w:rPr>
-      </w:pPr>
-      <w:r>
-        <w:rPr>
-          <w:sz w:val="24"/>
-          <w:szCs w:val="24"/>
-        </w:rPr>
-        <w:t>Tools: Python, Google Drive as input, Flask, Pandas</w:t>
-      </w:r>
-    </w:p>
-    <w:p>
-      <w:pPr>
-        <w:spacing w:line="360" w:lineRule="auto"/>
-        <w:jc w:val="center"/>
-        <w:rPr>
-          <w:b/>
-          <w:sz w:val="24"/>
-          <w:szCs w:val="24"/>
+          <w:b/>
+          <w:sz w:val="24"/>
+          <w:szCs w:val="24"/>
+          <w:lang w:val="en-US"/>
         </w:rPr>
       </w:pPr>
     </w:p>
@@ -988,7 +1165,7 @@
       <w:pPr>
         <w:numPr>
           <w:ilvl w:val="0"/>
-          <w:numId w:val="4"/>
+          <w:numId w:val="13"/>
         </w:numPr>
         <w:spacing w:line="360" w:lineRule="auto"/>
         <w:jc w:val="center"/>
@@ -1002,7 +1179,23 @@
           <w:sz w:val="24"/>
           <w:szCs w:val="24"/>
         </w:rPr>
-        <w:t xml:space="preserve">Scrapes instagram pictures using splinter and using machine learning tools to distinguish what each </w:t>
+        <w:t xml:space="preserve">Scrapes </w:t>
+      </w:r>
+      <w:proofErr w:type="spellStart"/>
+      <w:r>
+        <w:rPr>
+          <w:sz w:val="24"/>
+          <w:szCs w:val="24"/>
+        </w:rPr>
+        <w:t>instagram</w:t>
+      </w:r>
+      <w:proofErr w:type="spellEnd"/>
+      <w:r>
+        <w:rPr>
+          <w:sz w:val="24"/>
+          <w:szCs w:val="24"/>
+        </w:rPr>
+        <w:t xml:space="preserve"> pictures using splinter and using machine learning tools to distinguish what each </w:t>
       </w:r>
       <w:r>
         <w:rPr>
@@ -1016,14 +1209,30 @@
           <w:sz w:val="24"/>
           <w:szCs w:val="24"/>
         </w:rPr>
-        <w:t>picture displays and sorts them in frequent order to grasp idea of instagram owner’s interest.</w:t>
+        <w:t xml:space="preserve">picture displays and sorts them in frequent order to grasp idea of </w:t>
+      </w:r>
+      <w:proofErr w:type="spellStart"/>
+      <w:r>
+        <w:rPr>
+          <w:sz w:val="24"/>
+          <w:szCs w:val="24"/>
+        </w:rPr>
+        <w:t>instagram</w:t>
+      </w:r>
+      <w:proofErr w:type="spellEnd"/>
+      <w:r>
+        <w:rPr>
+          <w:sz w:val="24"/>
+          <w:szCs w:val="24"/>
+        </w:rPr>
+        <w:t xml:space="preserve"> owner’s interest.</w:t>
       </w:r>
     </w:p>
     <w:p>
       <w:pPr>
         <w:numPr>
           <w:ilvl w:val="0"/>
-          <w:numId w:val="4"/>
+          <w:numId w:val="13"/>
         </w:numPr>
         <w:spacing w:line="360" w:lineRule="auto"/>
         <w:jc w:val="center"/>
@@ -1037,7 +1246,41 @@
           <w:sz w:val="24"/>
           <w:szCs w:val="24"/>
         </w:rPr>
-        <w:t>Tools: Python, Flask, Tensorflow(Keras), Splinter</w:t>
+        <w:t xml:space="preserve">Tools: Python, Flask, </w:t>
+      </w:r>
+      <w:proofErr w:type="spellStart"/>
+      <w:proofErr w:type="gramStart"/>
+      <w:r>
+        <w:rPr>
+          <w:sz w:val="24"/>
+          <w:szCs w:val="24"/>
+        </w:rPr>
+        <w:t>Tensorflow</w:t>
+      </w:r>
+      <w:proofErr w:type="spellEnd"/>
+      <w:r>
+        <w:rPr>
+          <w:sz w:val="24"/>
+          <w:szCs w:val="24"/>
+        </w:rPr>
+        <w:t>(</w:t>
+      </w:r>
+      <w:proofErr w:type="spellStart"/>
+      <w:proofErr w:type="gramEnd"/>
+      <w:r>
+        <w:rPr>
+          <w:sz w:val="24"/>
+          <w:szCs w:val="24"/>
+        </w:rPr>
+        <w:t>Keras</w:t>
+      </w:r>
+      <w:proofErr w:type="spellEnd"/>
+      <w:r>
+        <w:rPr>
+          <w:sz w:val="24"/>
+          <w:szCs w:val="24"/>
+        </w:rPr>
+        <w:t>), Splinter</w:t>
       </w:r>
     </w:p>
     <w:p>
@@ -1080,13 +1323,77 @@
           <w:szCs w:val="24"/>
         </w:rPr>
       </w:pPr>
-      <w:r>
-        <w:rPr>
-          <w:b/>
-          <w:sz w:val="24"/>
-          <w:szCs w:val="24"/>
-        </w:rPr>
-        <w:t>Lotteria Ansan Jaeil, Ansan, Korea</w:t>
+      <w:proofErr w:type="spellStart"/>
+      <w:r>
+        <w:rPr>
+          <w:b/>
+          <w:sz w:val="24"/>
+          <w:szCs w:val="24"/>
+        </w:rPr>
+        <w:t>Lotteria</w:t>
+      </w:r>
+      <w:proofErr w:type="spellEnd"/>
+      <w:r>
+        <w:rPr>
+          <w:b/>
+          <w:sz w:val="24"/>
+          <w:szCs w:val="24"/>
+        </w:rPr>
+        <w:t xml:space="preserve"> </w:t>
+      </w:r>
+      <w:proofErr w:type="spellStart"/>
+      <w:r>
+        <w:rPr>
+          <w:b/>
+          <w:sz w:val="24"/>
+          <w:szCs w:val="24"/>
+        </w:rPr>
+        <w:t>Ansan</w:t>
+      </w:r>
+      <w:proofErr w:type="spellEnd"/>
+      <w:r>
+        <w:rPr>
+          <w:b/>
+          <w:sz w:val="24"/>
+          <w:szCs w:val="24"/>
+        </w:rPr>
+        <w:t xml:space="preserve"> </w:t>
+      </w:r>
+      <w:proofErr w:type="spellStart"/>
+      <w:r>
+        <w:rPr>
+          <w:b/>
+          <w:sz w:val="24"/>
+          <w:szCs w:val="24"/>
+        </w:rPr>
+        <w:t>Jaeil</w:t>
+      </w:r>
+      <w:proofErr w:type="spellEnd"/>
+      <w:r>
+        <w:rPr>
+          <w:b/>
+          <w:sz w:val="24"/>
+          <w:szCs w:val="24"/>
+        </w:rPr>
+        <w:t xml:space="preserve">, </w:t>
+      </w:r>
+      <w:proofErr w:type="spellStart"/>
+      <w:r>
+        <w:rPr>
+          <w:b/>
+          <w:sz w:val="24"/>
+          <w:szCs w:val="24"/>
+        </w:rPr>
+        <w:t>Ansan</w:t>
+      </w:r>
+      <w:proofErr w:type="spellEnd"/>
+      <w:r>
+        <w:rPr>
+          <w:b/>
+          <w:sz w:val="24"/>
+          <w:szCs w:val="24"/>
+        </w:rPr>
+        <w:t>, Korea</w:t>
       </w:r>
       <w:r>
         <w:rPr>
@@ -1248,6 +1555,67 @@
           <w:szCs w:val="24"/>
         </w:rPr>
         <w:t>Feb 2016- Present</w:t>
+      </w:r>
+    </w:p>
+    <w:p>
+      <w:pPr>
+        <w:numPr>
+          <w:ilvl w:val="0"/>
+          <w:numId w:val="14"/>
+        </w:numPr>
+        <w:spacing w:line="360" w:lineRule="auto"/>
+        <w:jc w:val="center"/>
+        <w:rPr>
+          <w:sz w:val="24"/>
+          <w:szCs w:val="24"/>
+        </w:rPr>
+      </w:pPr>
+      <w:r>
+        <w:rPr>
+          <w:sz w:val="24"/>
+          <w:szCs w:val="24"/>
+        </w:rPr>
+        <w:t>Management of franchise business as franchisee</w:t>
+      </w:r>
+    </w:p>
+    <w:p>
+      <w:pPr>
+        <w:numPr>
+          <w:ilvl w:val="0"/>
+          <w:numId w:val="14"/>
+        </w:numPr>
+        <w:spacing w:line="360" w:lineRule="auto"/>
+        <w:jc w:val="center"/>
+        <w:rPr>
+          <w:sz w:val="24"/>
+          <w:szCs w:val="24"/>
+        </w:rPr>
+      </w:pPr>
+      <w:r>
+        <w:rPr>
+          <w:sz w:val="24"/>
+          <w:szCs w:val="24"/>
+        </w:rPr>
+        <w:t>Executing new business promotion plans and preparing for the opening of second location</w:t>
+      </w:r>
+    </w:p>
+    <w:p>
+      <w:pPr>
+        <w:spacing w:line="360" w:lineRule="auto"/>
+        <w:jc w:val="center"/>
+        <w:rPr>
+          <w:i/>
+          <w:sz w:val="24"/>
+          <w:szCs w:val="24"/>
+        </w:rPr>
+      </w:pPr>
+      <w:r>
+        <w:rPr>
+          <w:i/>
+          <w:sz w:val="24"/>
+          <w:szCs w:val="24"/>
+        </w:rPr>
+        <w:t>Relative Accomplishments:</w:t>
       </w:r>
     </w:p>
     <w:p>
@@ -1265,74 +1633,15 @@
       </w:pPr>
       <w:r>
         <w:rPr>
-          <w:sz w:val="24"/>
-          <w:szCs w:val="24"/>
-        </w:rPr>
-        <w:t>Management of franchise business as franchisee</w:t>
-      </w:r>
-    </w:p>
-    <w:p>
-      <w:pPr>
-        <w:numPr>
-          <w:ilvl w:val="0"/>
-          <w:numId w:val="5"/>
-        </w:numPr>
-        <w:spacing w:line="360" w:lineRule="auto"/>
-        <w:jc w:val="center"/>
-        <w:rPr>
-          <w:sz w:val="24"/>
-          <w:szCs w:val="24"/>
-        </w:rPr>
-      </w:pPr>
-      <w:r>
-        <w:rPr>
-          <w:sz w:val="24"/>
-          <w:szCs w:val="24"/>
-        </w:rPr>
-        <w:t>Executing new business promotion plans and preparing for the opening of second location</w:t>
-      </w:r>
-    </w:p>
-    <w:p>
-      <w:pPr>
-        <w:spacing w:line="360" w:lineRule="auto"/>
-        <w:jc w:val="center"/>
-        <w:rPr>
-          <w:i/>
-          <w:sz w:val="24"/>
-          <w:szCs w:val="24"/>
-        </w:rPr>
-      </w:pPr>
-      <w:r>
-        <w:rPr>
-          <w:i/>
-          <w:sz w:val="24"/>
-          <w:szCs w:val="24"/>
-        </w:rPr>
-        <w:t>Relative Accomplishments:</w:t>
-      </w:r>
-    </w:p>
-    <w:p>
-      <w:pPr>
-        <w:numPr>
-          <w:ilvl w:val="0"/>
-          <w:numId w:val="5"/>
-        </w:numPr>
-        <w:spacing w:line="360" w:lineRule="auto"/>
-        <w:jc w:val="center"/>
-        <w:rPr>
-          <w:sz w:val="24"/>
-          <w:szCs w:val="24"/>
-        </w:rPr>
-      </w:pPr>
-      <w:r>
-        <w:rPr>
-          <w:sz w:val="24"/>
-          <w:szCs w:val="24"/>
-        </w:rPr>
-        <w:t xml:space="preserve">Created Python executables for staff to file daily reports and ingredient order sheet by simply just </w:t>
-      </w:r>
-      <w:r>
-        <w:rPr>
+          <w:color w:val="000000"/>
+          <w:sz w:val="24"/>
+          <w:szCs w:val="24"/>
+        </w:rPr>
+        <w:t xml:space="preserve">Programmed python executable for staff to utilize for daily reports and ingredient order sheet, </w:t>
+      </w:r>
+      <w:r>
+        <w:rPr>
+          <w:color w:val="000000"/>
           <w:sz w:val="24"/>
           <w:szCs w:val="24"/>
         </w:rPr>
@@ -1340,10 +1649,53 @@
       </w:r>
       <w:r>
         <w:rPr>
-          <w:sz w:val="24"/>
-          <w:szCs w:val="24"/>
-        </w:rPr>
-        <w:t>inputting raw excel files downloaded from headquarter database with few clicks of button.</w:t>
+          <w:color w:val="000000"/>
+          <w:sz w:val="24"/>
+          <w:szCs w:val="24"/>
+        </w:rPr>
+        <w:t xml:space="preserve">minimizing mistakes and most importantly the training period required. </w:t>
+      </w:r>
+      <w:r>
+        <w:rPr>
+          <w:color w:val="000000"/>
+          <w:sz w:val="24"/>
+          <w:szCs w:val="24"/>
+        </w:rPr>
+        <w:br/>
+      </w:r>
+      <w:r>
+        <w:rPr>
+          <w:color w:val="000000"/>
+          <w:sz w:val="24"/>
+          <w:szCs w:val="24"/>
+        </w:rPr>
+        <w:t>(</w:t>
+      </w:r>
+      <w:hyperlink r:id="rId20" w:history="1">
+        <w:r>
+          <w:rPr>
+            <w:rStyle w:val="Hyperlink"/>
+            <w:color w:val="1155CC"/>
+            <w:sz w:val="24"/>
+            <w:szCs w:val="24"/>
+          </w:rPr>
+          <w:t>https://github.com/yundk7/lotteria_executable/</w:t>
+        </w:r>
+      </w:hyperlink>
+      <w:r>
+        <w:rPr>
+          <w:color w:val="000000"/>
+          <w:sz w:val="24"/>
+          <w:szCs w:val="24"/>
+        </w:rPr>
+        <w:t>)</w:t>
+      </w:r>
+      <w:r>
+        <w:rPr>
+          <w:sz w:val="24"/>
+          <w:szCs w:val="24"/>
+        </w:rPr>
+        <w:t>.</w:t>
       </w:r>
     </w:p>
     <w:p>
@@ -1432,7 +1784,16 @@
           <w:sz w:val="24"/>
           <w:szCs w:val="24"/>
         </w:rPr>
-        <w:t xml:space="preserve">(Internship) Programmed excel converter for order sheet and purchase order sheet for middle social </w:t>
+        <w:t>(Internship) Programmed e</w:t>
+      </w:r>
+      <w:bookmarkStart w:id="0" w:name="_GoBack"/>
+      <w:bookmarkEnd w:id="0"/>
+      <w:r>
+        <w:rPr>
+          <w:sz w:val="24"/>
+          <w:szCs w:val="24"/>
+        </w:rPr>
+        <w:t xml:space="preserve">xcel converter for order sheet and purchase order sheet for middle social </w:t>
       </w:r>
       <w:r>
         <w:rPr>
@@ -1540,7 +1901,26 @@
           <w:sz w:val="24"/>
           <w:szCs w:val="24"/>
         </w:rPr>
-        <w:t>Master of Business Administration : Seoul National University</w:t>
+        <w:lastRenderedPageBreak/>
+        <w:t xml:space="preserve">Master of Business </w:t>
+      </w:r>
+      <w:proofErr w:type="gramStart"/>
+      <w:r>
+        <w:rPr>
+          <w:b/>
+          <w:sz w:val="24"/>
+          <w:szCs w:val="24"/>
+        </w:rPr>
+        <w:t>Administration :</w:t>
+      </w:r>
+      <w:proofErr w:type="gramEnd"/>
+      <w:r>
+        <w:rPr>
+          <w:b/>
+          <w:sz w:val="24"/>
+          <w:szCs w:val="24"/>
+        </w:rPr>
+        <w:t xml:space="preserve"> Seoul National University</w:t>
       </w:r>
       <w:r>
         <w:rPr>
@@ -1662,7 +2042,7 @@
       </w:r>
     </w:p>
     <w:sectPr>
-      <w:headerReference w:type="default" r:id="rId20"/>
+      <w:headerReference w:type="default" r:id="rId21"/>
       <w:pgSz w:w="12240" w:h="15840"/>
       <w:pgMar w:top="431" w:right="431" w:bottom="431" w:left="431" w:header="0" w:footer="0" w:gutter="0"/>
       <w:pgNumType w:start="1"/>
@@ -1731,111 +2111,393 @@
 <file path=word/numbering.xml><?xml version="1.0" encoding="utf-8"?>
 <w:numbering xmlns:wpc="http://schemas.microsoft.com/office/word/2010/wordprocessingCanvas" xmlns:cx="http://schemas.microsoft.com/office/drawing/2014/chartex" xmlns:cx1="http://schemas.microsoft.com/office/drawing/2015/9/8/chartex" xmlns:cx2="http://schemas.microsoft.com/office/drawing/2015/10/21/chartex" xmlns:cx3="http://schemas.microsoft.com/office/drawing/2016/5/9/chartex" xmlns:cx4="http://schemas.microsoft.com/office/drawing/2016/5/10/chartex" xmlns:cx5="http://schemas.microsoft.com/office/drawing/2016/5/11/chartex" xmlns:cx6="http://schemas.microsoft.com/office/drawing/2016/5/12/chartex" xmlns:cx7="http://schemas.microsoft.com/office/drawing/2016/5/13/chartex" xmlns:cx8="http://schemas.microsoft.com/office/drawing/2016/5/14/chartex" xmlns:mc="http://schemas.openxmlformats.org/markup-compatibility/2006" xmlns:aink="http://schemas.microsoft.com/office/drawing/2016/ink" xmlns:am3d="http://schemas.microsoft.com/office/drawing/2017/model3d" xmlns:o="urn:schemas-microsoft-com:office:office" xmlns:r="http://schemas.openxmlformats.org/officeDocument/2006/relationships" xmlns:m="http://schemas.openxmlformats.org/officeDocument/2006/math" xmlns:v="urn:schemas-microsoft-com:vml" xmlns:wp14="http://schemas.microsoft.com/office/word/2010/wordprocessingDrawing" xmlns:wp="http://schemas.openxmlformats.org/drawingml/2006/wordprocessingDrawing" xmlns:w10="urn:schemas-microsoft-com:office:word" xmlns:w="http://schemas.openxmlformats.org/wordprocessingml/2006/main" xmlns:w14="http://schemas.microsoft.com/office/word/2010/wordml" xmlns:w15="http://schemas.microsoft.com/office/word/2012/wordml" xmlns:w16cid="http://schemas.microsoft.com/office/word/2016/wordml/cid" xmlns:w16se="http://schemas.microsoft.com/office/word/2015/wordml/symex" xmlns:wpg="http://schemas.microsoft.com/office/word/2010/wordprocessingGroup" xmlns:wpi="http://schemas.microsoft.com/office/word/2010/wordprocessingInk" xmlns:wne="http://schemas.microsoft.com/office/word/2006/wordml" xmlns:wps="http://schemas.microsoft.com/office/word/2010/wordprocessingShape" mc:Ignorable="w14 w15 w16se w16cid wp14">
   <w:abstractNum w:abstractNumId="0" w15:restartNumberingAfterBreak="0">
+    <w:nsid w:val="0D842860"/>
+    <w:multiLevelType w:val="multilevel"/>
+    <w:tmpl w:val="58ECEDCA"/>
+    <w:lvl w:ilvl="0">
+      <w:start w:val="1"/>
+      <w:numFmt w:val="bullet"/>
+      <w:lvlText w:val=""/>
+      <w:lvlJc w:val="left"/>
+      <w:pPr>
+        <w:ind w:left="720" w:hanging="360"/>
+      </w:pPr>
+      <w:rPr>
+        <w:rFonts w:ascii="Wingdings" w:hAnsi="Wingdings" w:hint="default"/>
+        <w:sz w:val="12"/>
+        <w:szCs w:val="20"/>
+      </w:rPr>
+    </w:lvl>
+    <w:lvl w:ilvl="1">
+      <w:start w:val="1"/>
+      <w:numFmt w:val="bullet"/>
+      <w:lvlText w:val="o"/>
+      <w:lvlJc w:val="left"/>
+      <w:pPr>
+        <w:ind w:left="1440" w:hanging="360"/>
+      </w:pPr>
+      <w:rPr>
+        <w:rFonts w:ascii="Courier New" w:eastAsia="Courier New" w:hAnsi="Courier New" w:cs="Courier New"/>
+        <w:sz w:val="20"/>
+        <w:szCs w:val="20"/>
+      </w:rPr>
+    </w:lvl>
+    <w:lvl w:ilvl="2">
+      <w:start w:val="1"/>
+      <w:numFmt w:val="bullet"/>
+      <w:lvlText w:val="▪"/>
+      <w:lvlJc w:val="left"/>
+      <w:pPr>
+        <w:ind w:left="2160" w:hanging="360"/>
+      </w:pPr>
+      <w:rPr>
+        <w:rFonts w:ascii="Noto Sans Symbols" w:eastAsia="Noto Sans Symbols" w:hAnsi="Noto Sans Symbols" w:cs="Noto Sans Symbols"/>
+        <w:sz w:val="20"/>
+        <w:szCs w:val="20"/>
+      </w:rPr>
+    </w:lvl>
+    <w:lvl w:ilvl="3">
+      <w:start w:val="1"/>
+      <w:numFmt w:val="bullet"/>
+      <w:lvlText w:val="▪"/>
+      <w:lvlJc w:val="left"/>
+      <w:pPr>
+        <w:ind w:left="2880" w:hanging="360"/>
+      </w:pPr>
+      <w:rPr>
+        <w:rFonts w:ascii="Noto Sans Symbols" w:eastAsia="Noto Sans Symbols" w:hAnsi="Noto Sans Symbols" w:cs="Noto Sans Symbols"/>
+        <w:sz w:val="20"/>
+        <w:szCs w:val="20"/>
+      </w:rPr>
+    </w:lvl>
+    <w:lvl w:ilvl="4">
+      <w:start w:val="1"/>
+      <w:numFmt w:val="bullet"/>
+      <w:lvlText w:val="▪"/>
+      <w:lvlJc w:val="left"/>
+      <w:pPr>
+        <w:ind w:left="3600" w:hanging="360"/>
+      </w:pPr>
+      <w:rPr>
+        <w:rFonts w:ascii="Noto Sans Symbols" w:eastAsia="Noto Sans Symbols" w:hAnsi="Noto Sans Symbols" w:cs="Noto Sans Symbols"/>
+        <w:sz w:val="20"/>
+        <w:szCs w:val="20"/>
+      </w:rPr>
+    </w:lvl>
+    <w:lvl w:ilvl="5">
+      <w:start w:val="1"/>
+      <w:numFmt w:val="bullet"/>
+      <w:lvlText w:val="▪"/>
+      <w:lvlJc w:val="left"/>
+      <w:pPr>
+        <w:ind w:left="4320" w:hanging="360"/>
+      </w:pPr>
+      <w:rPr>
+        <w:rFonts w:ascii="Noto Sans Symbols" w:eastAsia="Noto Sans Symbols" w:hAnsi="Noto Sans Symbols" w:cs="Noto Sans Symbols"/>
+        <w:sz w:val="20"/>
+        <w:szCs w:val="20"/>
+      </w:rPr>
+    </w:lvl>
+    <w:lvl w:ilvl="6">
+      <w:start w:val="1"/>
+      <w:numFmt w:val="bullet"/>
+      <w:lvlText w:val="▪"/>
+      <w:lvlJc w:val="left"/>
+      <w:pPr>
+        <w:ind w:left="5040" w:hanging="360"/>
+      </w:pPr>
+      <w:rPr>
+        <w:rFonts w:ascii="Noto Sans Symbols" w:eastAsia="Noto Sans Symbols" w:hAnsi="Noto Sans Symbols" w:cs="Noto Sans Symbols"/>
+        <w:sz w:val="20"/>
+        <w:szCs w:val="20"/>
+      </w:rPr>
+    </w:lvl>
+    <w:lvl w:ilvl="7">
+      <w:start w:val="1"/>
+      <w:numFmt w:val="bullet"/>
+      <w:lvlText w:val="▪"/>
+      <w:lvlJc w:val="left"/>
+      <w:pPr>
+        <w:ind w:left="5760" w:hanging="360"/>
+      </w:pPr>
+      <w:rPr>
+        <w:rFonts w:ascii="Noto Sans Symbols" w:eastAsia="Noto Sans Symbols" w:hAnsi="Noto Sans Symbols" w:cs="Noto Sans Symbols"/>
+        <w:sz w:val="20"/>
+        <w:szCs w:val="20"/>
+      </w:rPr>
+    </w:lvl>
+    <w:lvl w:ilvl="8">
+      <w:start w:val="1"/>
+      <w:numFmt w:val="bullet"/>
+      <w:lvlText w:val="▪"/>
+      <w:lvlJc w:val="left"/>
+      <w:pPr>
+        <w:ind w:left="6480" w:hanging="360"/>
+      </w:pPr>
+      <w:rPr>
+        <w:rFonts w:ascii="Noto Sans Symbols" w:eastAsia="Noto Sans Symbols" w:hAnsi="Noto Sans Symbols" w:cs="Noto Sans Symbols"/>
+        <w:sz w:val="20"/>
+        <w:szCs w:val="20"/>
+      </w:rPr>
+    </w:lvl>
+  </w:abstractNum>
+  <w:abstractNum w:abstractNumId="1" w15:restartNumberingAfterBreak="0">
+    <w:nsid w:val="1DA20B1E"/>
+    <w:multiLevelType w:val="multilevel"/>
+    <w:tmpl w:val="62C0CDE4"/>
+    <w:lvl w:ilvl="0">
+      <w:start w:val="1"/>
+      <w:numFmt w:val="bullet"/>
+      <w:lvlText w:val=""/>
+      <w:lvlJc w:val="left"/>
+      <w:pPr>
+        <w:tabs>
+          <w:tab w:val="num" w:pos="720"/>
+        </w:tabs>
+        <w:ind w:left="720" w:hanging="360"/>
+      </w:pPr>
+      <w:rPr>
+        <w:rFonts w:ascii="Wingdings" w:hAnsi="Wingdings" w:hint="default"/>
+        <w:sz w:val="12"/>
+      </w:rPr>
+    </w:lvl>
+    <w:lvl w:ilvl="1" w:tentative="1">
+      <w:start w:val="1"/>
+      <w:numFmt w:val="bullet"/>
+      <w:lvlText w:val="o"/>
+      <w:lvlJc w:val="left"/>
+      <w:pPr>
+        <w:tabs>
+          <w:tab w:val="num" w:pos="1440"/>
+        </w:tabs>
+        <w:ind w:left="1440" w:hanging="360"/>
+      </w:pPr>
+      <w:rPr>
+        <w:rFonts w:ascii="Courier New" w:hAnsi="Courier New" w:hint="default"/>
+        <w:sz w:val="20"/>
+      </w:rPr>
+    </w:lvl>
+    <w:lvl w:ilvl="2" w:tentative="1">
+      <w:start w:val="1"/>
+      <w:numFmt w:val="bullet"/>
+      <w:lvlText w:val=""/>
+      <w:lvlJc w:val="left"/>
+      <w:pPr>
+        <w:tabs>
+          <w:tab w:val="num" w:pos="2160"/>
+        </w:tabs>
+        <w:ind w:left="2160" w:hanging="360"/>
+      </w:pPr>
+      <w:rPr>
+        <w:rFonts w:ascii="Wingdings" w:hAnsi="Wingdings" w:hint="default"/>
+        <w:sz w:val="20"/>
+      </w:rPr>
+    </w:lvl>
+    <w:lvl w:ilvl="3" w:tentative="1">
+      <w:start w:val="1"/>
+      <w:numFmt w:val="bullet"/>
+      <w:lvlText w:val=""/>
+      <w:lvlJc w:val="left"/>
+      <w:pPr>
+        <w:tabs>
+          <w:tab w:val="num" w:pos="2880"/>
+        </w:tabs>
+        <w:ind w:left="2880" w:hanging="360"/>
+      </w:pPr>
+      <w:rPr>
+        <w:rFonts w:ascii="Wingdings" w:hAnsi="Wingdings" w:hint="default"/>
+        <w:sz w:val="20"/>
+      </w:rPr>
+    </w:lvl>
+    <w:lvl w:ilvl="4" w:tentative="1">
+      <w:start w:val="1"/>
+      <w:numFmt w:val="bullet"/>
+      <w:lvlText w:val=""/>
+      <w:lvlJc w:val="left"/>
+      <w:pPr>
+        <w:tabs>
+          <w:tab w:val="num" w:pos="3600"/>
+        </w:tabs>
+        <w:ind w:left="3600" w:hanging="360"/>
+      </w:pPr>
+      <w:rPr>
+        <w:rFonts w:ascii="Wingdings" w:hAnsi="Wingdings" w:hint="default"/>
+        <w:sz w:val="20"/>
+      </w:rPr>
+    </w:lvl>
+    <w:lvl w:ilvl="5" w:tentative="1">
+      <w:start w:val="1"/>
+      <w:numFmt w:val="bullet"/>
+      <w:lvlText w:val=""/>
+      <w:lvlJc w:val="left"/>
+      <w:pPr>
+        <w:tabs>
+          <w:tab w:val="num" w:pos="4320"/>
+        </w:tabs>
+        <w:ind w:left="4320" w:hanging="360"/>
+      </w:pPr>
+      <w:rPr>
+        <w:rFonts w:ascii="Wingdings" w:hAnsi="Wingdings" w:hint="default"/>
+        <w:sz w:val="20"/>
+      </w:rPr>
+    </w:lvl>
+    <w:lvl w:ilvl="6" w:tentative="1">
+      <w:start w:val="1"/>
+      <w:numFmt w:val="bullet"/>
+      <w:lvlText w:val=""/>
+      <w:lvlJc w:val="left"/>
+      <w:pPr>
+        <w:tabs>
+          <w:tab w:val="num" w:pos="5040"/>
+        </w:tabs>
+        <w:ind w:left="5040" w:hanging="360"/>
+      </w:pPr>
+      <w:rPr>
+        <w:rFonts w:ascii="Wingdings" w:hAnsi="Wingdings" w:hint="default"/>
+        <w:sz w:val="20"/>
+      </w:rPr>
+    </w:lvl>
+    <w:lvl w:ilvl="7" w:tentative="1">
+      <w:start w:val="1"/>
+      <w:numFmt w:val="bullet"/>
+      <w:lvlText w:val=""/>
+      <w:lvlJc w:val="left"/>
+      <w:pPr>
+        <w:tabs>
+          <w:tab w:val="num" w:pos="5760"/>
+        </w:tabs>
+        <w:ind w:left="5760" w:hanging="360"/>
+      </w:pPr>
+      <w:rPr>
+        <w:rFonts w:ascii="Wingdings" w:hAnsi="Wingdings" w:hint="default"/>
+        <w:sz w:val="20"/>
+      </w:rPr>
+    </w:lvl>
+    <w:lvl w:ilvl="8" w:tentative="1">
+      <w:start w:val="1"/>
+      <w:numFmt w:val="bullet"/>
+      <w:lvlText w:val=""/>
+      <w:lvlJc w:val="left"/>
+      <w:pPr>
+        <w:tabs>
+          <w:tab w:val="num" w:pos="6480"/>
+        </w:tabs>
+        <w:ind w:left="6480" w:hanging="360"/>
+      </w:pPr>
+      <w:rPr>
+        <w:rFonts w:ascii="Wingdings" w:hAnsi="Wingdings" w:hint="default"/>
+        <w:sz w:val="20"/>
+      </w:rPr>
+    </w:lvl>
+  </w:abstractNum>
+  <w:abstractNum w:abstractNumId="2" w15:restartNumberingAfterBreak="0">
     <w:nsid w:val="30B36CBC"/>
     <w:multiLevelType w:val="multilevel"/>
-    <w:tmpl w:val="712E8A3C"/>
+    <w:tmpl w:val="01406216"/>
     <w:lvl w:ilvl="0">
       <w:start w:val="1"/>
       <w:numFmt w:val="bullet"/>
+      <w:lvlText w:val=""/>
+      <w:lvlJc w:val="left"/>
+      <w:pPr>
+        <w:ind w:left="720" w:hanging="360"/>
+      </w:pPr>
+      <w:rPr>
+        <w:rFonts w:ascii="Wingdings" w:hAnsi="Wingdings" w:hint="default"/>
+        <w:sz w:val="12"/>
+        <w:u w:val="none"/>
+      </w:rPr>
+    </w:lvl>
+    <w:lvl w:ilvl="1">
+      <w:start w:val="1"/>
+      <w:numFmt w:val="bullet"/>
+      <w:lvlText w:val="○"/>
+      <w:lvlJc w:val="left"/>
+      <w:pPr>
+        <w:ind w:left="1440" w:hanging="360"/>
+      </w:pPr>
+      <w:rPr>
+        <w:u w:val="none"/>
+      </w:rPr>
+    </w:lvl>
+    <w:lvl w:ilvl="2">
+      <w:start w:val="1"/>
+      <w:numFmt w:val="bullet"/>
+      <w:lvlText w:val="■"/>
+      <w:lvlJc w:val="left"/>
+      <w:pPr>
+        <w:ind w:left="2160" w:hanging="360"/>
+      </w:pPr>
+      <w:rPr>
+        <w:u w:val="none"/>
+      </w:rPr>
+    </w:lvl>
+    <w:lvl w:ilvl="3">
+      <w:start w:val="1"/>
+      <w:numFmt w:val="bullet"/>
       <w:lvlText w:val="●"/>
       <w:lvlJc w:val="left"/>
       <w:pPr>
-        <w:ind w:left="720" w:hanging="360"/>
-      </w:pPr>
-      <w:rPr>
-        <w:u w:val="none"/>
-      </w:rPr>
-    </w:lvl>
-    <w:lvl w:ilvl="1">
+        <w:ind w:left="2880" w:hanging="360"/>
+      </w:pPr>
+      <w:rPr>
+        <w:u w:val="none"/>
+      </w:rPr>
+    </w:lvl>
+    <w:lvl w:ilvl="4">
       <w:start w:val="1"/>
       <w:numFmt w:val="bullet"/>
       <w:lvlText w:val="○"/>
       <w:lvlJc w:val="left"/>
       <w:pPr>
-        <w:ind w:left="1440" w:hanging="360"/>
-      </w:pPr>
-      <w:rPr>
-        <w:u w:val="none"/>
-      </w:rPr>
-    </w:lvl>
-    <w:lvl w:ilvl="2">
+        <w:ind w:left="3600" w:hanging="360"/>
+      </w:pPr>
+      <w:rPr>
+        <w:u w:val="none"/>
+      </w:rPr>
+    </w:lvl>
+    <w:lvl w:ilvl="5">
       <w:start w:val="1"/>
       <w:numFmt w:val="bullet"/>
       <w:lvlText w:val="■"/>
       <w:lvlJc w:val="left"/>
       <w:pPr>
-        <w:ind w:left="2160" w:hanging="360"/>
-      </w:pPr>
-      <w:rPr>
-        <w:u w:val="none"/>
-      </w:rPr>
-    </w:lvl>
-    <w:lvl w:ilvl="3">
+        <w:ind w:left="4320" w:hanging="360"/>
+      </w:pPr>
+      <w:rPr>
+        <w:u w:val="none"/>
+      </w:rPr>
+    </w:lvl>
+    <w:lvl w:ilvl="6">
       <w:start w:val="1"/>
       <w:numFmt w:val="bullet"/>
       <w:lvlText w:val="●"/>
       <w:lvlJc w:val="left"/>
       <w:pPr>
-        <w:ind w:left="2880" w:hanging="360"/>
-      </w:pPr>
-      <w:rPr>
-        <w:u w:val="none"/>
-      </w:rPr>
-    </w:lvl>
-    <w:lvl w:ilvl="4">
+        <w:ind w:left="5040" w:hanging="360"/>
+      </w:pPr>
+      <w:rPr>
+        <w:u w:val="none"/>
+      </w:rPr>
+    </w:lvl>
+    <w:lvl w:ilvl="7">
       <w:start w:val="1"/>
       <w:numFmt w:val="bullet"/>
       <w:lvlText w:val="○"/>
       <w:lvlJc w:val="left"/>
       <w:pPr>
-        <w:ind w:left="3600" w:hanging="360"/>
-      </w:pPr>
-      <w:rPr>
-        <w:u w:val="none"/>
-      </w:rPr>
-    </w:lvl>
-    <w:lvl w:ilvl="5">
+        <w:ind w:left="5760" w:hanging="360"/>
+      </w:pPr>
+      <w:rPr>
+        <w:u w:val="none"/>
+      </w:rPr>
+    </w:lvl>
+    <w:lvl w:ilvl="8">
       <w:start w:val="1"/>
       <w:numFmt w:val="bullet"/>
       <w:lvlText w:val="■"/>
       <w:lvlJc w:val="left"/>
       <w:pPr>
-        <w:ind w:left="4320" w:hanging="360"/>
-      </w:pPr>
-      <w:rPr>
-        <w:u w:val="none"/>
-      </w:rPr>
-    </w:lvl>
-    <w:lvl w:ilvl="6">
-      <w:start w:val="1"/>
-      <w:numFmt w:val="bullet"/>
-      <w:lvlText w:val="●"/>
-      <w:lvlJc w:val="left"/>
-      <w:pPr>
-        <w:ind w:left="5040" w:hanging="360"/>
-      </w:pPr>
-      <w:rPr>
-        <w:u w:val="none"/>
-      </w:rPr>
-    </w:lvl>
-    <w:lvl w:ilvl="7">
-      <w:start w:val="1"/>
-      <w:numFmt w:val="bullet"/>
-      <w:lvlText w:val="○"/>
-      <w:lvlJc w:val="left"/>
-      <w:pPr>
-        <w:ind w:left="5760" w:hanging="360"/>
-      </w:pPr>
-      <w:rPr>
-        <w:u w:val="none"/>
-      </w:rPr>
-    </w:lvl>
-    <w:lvl w:ilvl="8">
-      <w:start w:val="1"/>
-      <w:numFmt w:val="bullet"/>
-      <w:lvlText w:val="■"/>
-      <w:lvlJc w:val="left"/>
-      <w:pPr>
         <w:ind w:left="6480" w:hanging="360"/>
       </w:pPr>
       <w:rPr>
@@ -1843,7 +2505,7 @@
       </w:rPr>
     </w:lvl>
   </w:abstractNum>
-  <w:abstractNum w:abstractNumId="1" w15:restartNumberingAfterBreak="0">
+  <w:abstractNum w:abstractNumId="3" w15:restartNumberingAfterBreak="0">
     <w:nsid w:val="32103D35"/>
     <w:multiLevelType w:val="multilevel"/>
     <w:tmpl w:val="AC5E009A"/>
@@ -1958,7 +2620,7 @@
       </w:rPr>
     </w:lvl>
   </w:abstractNum>
-  <w:abstractNum w:abstractNumId="2" w15:restartNumberingAfterBreak="0">
+  <w:abstractNum w:abstractNumId="4" w15:restartNumberingAfterBreak="0">
     <w:nsid w:val="46131C13"/>
     <w:multiLevelType w:val="multilevel"/>
     <w:tmpl w:val="5F90B266"/>
@@ -2089,7 +2751,7 @@
       </w:rPr>
     </w:lvl>
   </w:abstractNum>
-  <w:abstractNum w:abstractNumId="3" w15:restartNumberingAfterBreak="0">
+  <w:abstractNum w:abstractNumId="5" w15:restartNumberingAfterBreak="0">
     <w:nsid w:val="461D0056"/>
     <w:multiLevelType w:val="multilevel"/>
     <w:tmpl w:val="38A692F6"/>
@@ -2202,7 +2864,156 @@
       </w:rPr>
     </w:lvl>
   </w:abstractNum>
-  <w:abstractNum w:abstractNumId="4" w15:restartNumberingAfterBreak="0">
+  <w:abstractNum w:abstractNumId="6" w15:restartNumberingAfterBreak="0">
+    <w:nsid w:val="4A670357"/>
+    <w:multiLevelType w:val="multilevel"/>
+    <w:tmpl w:val="B4D4ADDA"/>
+    <w:lvl w:ilvl="0">
+      <w:start w:val="1"/>
+      <w:numFmt w:val="bullet"/>
+      <w:lvlText w:val=""/>
+      <w:lvlJc w:val="left"/>
+      <w:pPr>
+        <w:tabs>
+          <w:tab w:val="num" w:pos="720"/>
+        </w:tabs>
+        <w:ind w:left="720" w:hanging="360"/>
+      </w:pPr>
+      <w:rPr>
+        <w:rFonts w:ascii="Symbol" w:hAnsi="Symbol" w:hint="default"/>
+        <w:sz w:val="20"/>
+      </w:rPr>
+    </w:lvl>
+    <w:lvl w:ilvl="1" w:tentative="1">
+      <w:start w:val="1"/>
+      <w:numFmt w:val="bullet"/>
+      <w:lvlText w:val="o"/>
+      <w:lvlJc w:val="left"/>
+      <w:pPr>
+        <w:tabs>
+          <w:tab w:val="num" w:pos="1440"/>
+        </w:tabs>
+        <w:ind w:left="1440" w:hanging="360"/>
+      </w:pPr>
+      <w:rPr>
+        <w:rFonts w:ascii="Courier New" w:hAnsi="Courier New" w:hint="default"/>
+        <w:sz w:val="20"/>
+      </w:rPr>
+    </w:lvl>
+    <w:lvl w:ilvl="2" w:tentative="1">
+      <w:start w:val="1"/>
+      <w:numFmt w:val="bullet"/>
+      <w:lvlText w:val=""/>
+      <w:lvlJc w:val="left"/>
+      <w:pPr>
+        <w:tabs>
+          <w:tab w:val="num" w:pos="2160"/>
+        </w:tabs>
+        <w:ind w:left="2160" w:hanging="360"/>
+      </w:pPr>
+      <w:rPr>
+        <w:rFonts w:ascii="Wingdings" w:hAnsi="Wingdings" w:hint="default"/>
+        <w:sz w:val="20"/>
+      </w:rPr>
+    </w:lvl>
+    <w:lvl w:ilvl="3" w:tentative="1">
+      <w:start w:val="1"/>
+      <w:numFmt w:val="bullet"/>
+      <w:lvlText w:val=""/>
+      <w:lvlJc w:val="left"/>
+      <w:pPr>
+        <w:tabs>
+          <w:tab w:val="num" w:pos="2880"/>
+        </w:tabs>
+        <w:ind w:left="2880" w:hanging="360"/>
+      </w:pPr>
+      <w:rPr>
+        <w:rFonts w:ascii="Wingdings" w:hAnsi="Wingdings" w:hint="default"/>
+        <w:sz w:val="20"/>
+      </w:rPr>
+    </w:lvl>
+    <w:lvl w:ilvl="4" w:tentative="1">
+      <w:start w:val="1"/>
+      <w:numFmt w:val="bullet"/>
+      <w:lvlText w:val=""/>
+      <w:lvlJc w:val="left"/>
+      <w:pPr>
+        <w:tabs>
+          <w:tab w:val="num" w:pos="3600"/>
+        </w:tabs>
+        <w:ind w:left="3600" w:hanging="360"/>
+      </w:pPr>
+      <w:rPr>
+        <w:rFonts w:ascii="Wingdings" w:hAnsi="Wingdings" w:hint="default"/>
+        <w:sz w:val="20"/>
+      </w:rPr>
+    </w:lvl>
+    <w:lvl w:ilvl="5" w:tentative="1">
+      <w:start w:val="1"/>
+      <w:numFmt w:val="bullet"/>
+      <w:lvlText w:val=""/>
+      <w:lvlJc w:val="left"/>
+      <w:pPr>
+        <w:tabs>
+          <w:tab w:val="num" w:pos="4320"/>
+        </w:tabs>
+        <w:ind w:left="4320" w:hanging="360"/>
+      </w:pPr>
+      <w:rPr>
+        <w:rFonts w:ascii="Wingdings" w:hAnsi="Wingdings" w:hint="default"/>
+        <w:sz w:val="20"/>
+      </w:rPr>
+    </w:lvl>
+    <w:lvl w:ilvl="6" w:tentative="1">
+      <w:start w:val="1"/>
+      <w:numFmt w:val="bullet"/>
+      <w:lvlText w:val=""/>
+      <w:lvlJc w:val="left"/>
+      <w:pPr>
+        <w:tabs>
+          <w:tab w:val="num" w:pos="5040"/>
+        </w:tabs>
+        <w:ind w:left="5040" w:hanging="360"/>
+      </w:pPr>
+      <w:rPr>
+        <w:rFonts w:ascii="Wingdings" w:hAnsi="Wingdings" w:hint="default"/>
+        <w:sz w:val="20"/>
+      </w:rPr>
+    </w:lvl>
+    <w:lvl w:ilvl="7" w:tentative="1">
+      <w:start w:val="1"/>
+      <w:numFmt w:val="bullet"/>
+      <w:lvlText w:val=""/>
+      <w:lvlJc w:val="left"/>
+      <w:pPr>
+        <w:tabs>
+          <w:tab w:val="num" w:pos="5760"/>
+        </w:tabs>
+        <w:ind w:left="5760" w:hanging="360"/>
+      </w:pPr>
+      <w:rPr>
+        <w:rFonts w:ascii="Wingdings" w:hAnsi="Wingdings" w:hint="default"/>
+        <w:sz w:val="20"/>
+      </w:rPr>
+    </w:lvl>
+    <w:lvl w:ilvl="8" w:tentative="1">
+      <w:start w:val="1"/>
+      <w:numFmt w:val="bullet"/>
+      <w:lvlText w:val=""/>
+      <w:lvlJc w:val="left"/>
+      <w:pPr>
+        <w:tabs>
+          <w:tab w:val="num" w:pos="6480"/>
+        </w:tabs>
+        <w:ind w:left="6480" w:hanging="360"/>
+      </w:pPr>
+      <w:rPr>
+        <w:rFonts w:ascii="Wingdings" w:hAnsi="Wingdings" w:hint="default"/>
+        <w:sz w:val="20"/>
+      </w:rPr>
+    </w:lvl>
+  </w:abstractNum>
+  <w:abstractNum w:abstractNumId="7" w15:restartNumberingAfterBreak="0">
     <w:nsid w:val="51FA2252"/>
     <w:multiLevelType w:val="multilevel"/>
     <w:tmpl w:val="D0E8F0A4"/>
@@ -2315,19 +3126,382 @@
       </w:rPr>
     </w:lvl>
   </w:abstractNum>
-  <w:abstractNum w:abstractNumId="5" w15:restartNumberingAfterBreak="0">
+  <w:abstractNum w:abstractNumId="8" w15:restartNumberingAfterBreak="0">
+    <w:nsid w:val="5BFF0276"/>
+    <w:multiLevelType w:val="multilevel"/>
+    <w:tmpl w:val="35767CBA"/>
+    <w:lvl w:ilvl="0">
+      <w:start w:val="1"/>
+      <w:numFmt w:val="bullet"/>
+      <w:lvlText w:val=""/>
+      <w:lvlJc w:val="left"/>
+      <w:pPr>
+        <w:ind w:left="720" w:hanging="360"/>
+      </w:pPr>
+      <w:rPr>
+        <w:rFonts w:ascii="Wingdings" w:hAnsi="Wingdings" w:hint="default"/>
+        <w:sz w:val="12"/>
+        <w:u w:val="none"/>
+      </w:rPr>
+    </w:lvl>
+    <w:lvl w:ilvl="1">
+      <w:start w:val="1"/>
+      <w:numFmt w:val="bullet"/>
+      <w:lvlText w:val="○"/>
+      <w:lvlJc w:val="left"/>
+      <w:pPr>
+        <w:ind w:left="1440" w:hanging="360"/>
+      </w:pPr>
+      <w:rPr>
+        <w:u w:val="none"/>
+      </w:rPr>
+    </w:lvl>
+    <w:lvl w:ilvl="2">
+      <w:start w:val="1"/>
+      <w:numFmt w:val="bullet"/>
+      <w:lvlText w:val="■"/>
+      <w:lvlJc w:val="left"/>
+      <w:pPr>
+        <w:ind w:left="2160" w:hanging="360"/>
+      </w:pPr>
+      <w:rPr>
+        <w:u w:val="none"/>
+      </w:rPr>
+    </w:lvl>
+    <w:lvl w:ilvl="3">
+      <w:start w:val="1"/>
+      <w:numFmt w:val="bullet"/>
+      <w:lvlText w:val="●"/>
+      <w:lvlJc w:val="left"/>
+      <w:pPr>
+        <w:ind w:left="2880" w:hanging="360"/>
+      </w:pPr>
+      <w:rPr>
+        <w:u w:val="none"/>
+      </w:rPr>
+    </w:lvl>
+    <w:lvl w:ilvl="4">
+      <w:start w:val="1"/>
+      <w:numFmt w:val="bullet"/>
+      <w:lvlText w:val="○"/>
+      <w:lvlJc w:val="left"/>
+      <w:pPr>
+        <w:ind w:left="3600" w:hanging="360"/>
+      </w:pPr>
+      <w:rPr>
+        <w:u w:val="none"/>
+      </w:rPr>
+    </w:lvl>
+    <w:lvl w:ilvl="5">
+      <w:start w:val="1"/>
+      <w:numFmt w:val="bullet"/>
+      <w:lvlText w:val="■"/>
+      <w:lvlJc w:val="left"/>
+      <w:pPr>
+        <w:ind w:left="4320" w:hanging="360"/>
+      </w:pPr>
+      <w:rPr>
+        <w:u w:val="none"/>
+      </w:rPr>
+    </w:lvl>
+    <w:lvl w:ilvl="6">
+      <w:start w:val="1"/>
+      <w:numFmt w:val="bullet"/>
+      <w:lvlText w:val="●"/>
+      <w:lvlJc w:val="left"/>
+      <w:pPr>
+        <w:ind w:left="5040" w:hanging="360"/>
+      </w:pPr>
+      <w:rPr>
+        <w:u w:val="none"/>
+      </w:rPr>
+    </w:lvl>
+    <w:lvl w:ilvl="7">
+      <w:start w:val="1"/>
+      <w:numFmt w:val="bullet"/>
+      <w:lvlText w:val="○"/>
+      <w:lvlJc w:val="left"/>
+      <w:pPr>
+        <w:ind w:left="5760" w:hanging="360"/>
+      </w:pPr>
+      <w:rPr>
+        <w:u w:val="none"/>
+      </w:rPr>
+    </w:lvl>
+    <w:lvl w:ilvl="8">
+      <w:start w:val="1"/>
+      <w:numFmt w:val="bullet"/>
+      <w:lvlText w:val="■"/>
+      <w:lvlJc w:val="left"/>
+      <w:pPr>
+        <w:ind w:left="6480" w:hanging="360"/>
+      </w:pPr>
+      <w:rPr>
+        <w:u w:val="none"/>
+      </w:rPr>
+    </w:lvl>
+  </w:abstractNum>
+  <w:abstractNum w:abstractNumId="9" w15:restartNumberingAfterBreak="0">
+    <w:nsid w:val="61747959"/>
+    <w:multiLevelType w:val="multilevel"/>
+    <w:tmpl w:val="3850BF0A"/>
+    <w:lvl w:ilvl="0">
+      <w:start w:val="1"/>
+      <w:numFmt w:val="bullet"/>
+      <w:lvlText w:val=""/>
+      <w:lvlJc w:val="left"/>
+      <w:pPr>
+        <w:ind w:left="720" w:hanging="360"/>
+      </w:pPr>
+      <w:rPr>
+        <w:rFonts w:ascii="Wingdings" w:hAnsi="Wingdings" w:hint="default"/>
+        <w:sz w:val="12"/>
+        <w:szCs w:val="20"/>
+      </w:rPr>
+    </w:lvl>
+    <w:lvl w:ilvl="1">
+      <w:start w:val="1"/>
+      <w:numFmt w:val="bullet"/>
+      <w:lvlText w:val="o"/>
+      <w:lvlJc w:val="left"/>
+      <w:pPr>
+        <w:ind w:left="1440" w:hanging="360"/>
+      </w:pPr>
+      <w:rPr>
+        <w:rFonts w:ascii="Courier New" w:eastAsia="Courier New" w:hAnsi="Courier New" w:cs="Courier New"/>
+        <w:sz w:val="20"/>
+        <w:szCs w:val="20"/>
+      </w:rPr>
+    </w:lvl>
+    <w:lvl w:ilvl="2">
+      <w:start w:val="1"/>
+      <w:numFmt w:val="bullet"/>
+      <w:lvlText w:val="▪"/>
+      <w:lvlJc w:val="left"/>
+      <w:pPr>
+        <w:ind w:left="2160" w:hanging="360"/>
+      </w:pPr>
+      <w:rPr>
+        <w:rFonts w:ascii="Noto Sans Symbols" w:eastAsia="Noto Sans Symbols" w:hAnsi="Noto Sans Symbols" w:cs="Noto Sans Symbols"/>
+        <w:sz w:val="20"/>
+        <w:szCs w:val="20"/>
+      </w:rPr>
+    </w:lvl>
+    <w:lvl w:ilvl="3">
+      <w:start w:val="1"/>
+      <w:numFmt w:val="bullet"/>
+      <w:lvlText w:val="▪"/>
+      <w:lvlJc w:val="left"/>
+      <w:pPr>
+        <w:ind w:left="2880" w:hanging="360"/>
+      </w:pPr>
+      <w:rPr>
+        <w:rFonts w:ascii="Noto Sans Symbols" w:eastAsia="Noto Sans Symbols" w:hAnsi="Noto Sans Symbols" w:cs="Noto Sans Symbols"/>
+        <w:sz w:val="20"/>
+        <w:szCs w:val="20"/>
+      </w:rPr>
+    </w:lvl>
+    <w:lvl w:ilvl="4">
+      <w:start w:val="1"/>
+      <w:numFmt w:val="bullet"/>
+      <w:lvlText w:val="▪"/>
+      <w:lvlJc w:val="left"/>
+      <w:pPr>
+        <w:ind w:left="3600" w:hanging="360"/>
+      </w:pPr>
+      <w:rPr>
+        <w:rFonts w:ascii="Noto Sans Symbols" w:eastAsia="Noto Sans Symbols" w:hAnsi="Noto Sans Symbols" w:cs="Noto Sans Symbols"/>
+        <w:sz w:val="20"/>
+        <w:szCs w:val="20"/>
+      </w:rPr>
+    </w:lvl>
+    <w:lvl w:ilvl="5">
+      <w:start w:val="1"/>
+      <w:numFmt w:val="bullet"/>
+      <w:lvlText w:val="▪"/>
+      <w:lvlJc w:val="left"/>
+      <w:pPr>
+        <w:ind w:left="4320" w:hanging="360"/>
+      </w:pPr>
+      <w:rPr>
+        <w:rFonts w:ascii="Noto Sans Symbols" w:eastAsia="Noto Sans Symbols" w:hAnsi="Noto Sans Symbols" w:cs="Noto Sans Symbols"/>
+        <w:sz w:val="20"/>
+        <w:szCs w:val="20"/>
+      </w:rPr>
+    </w:lvl>
+    <w:lvl w:ilvl="6">
+      <w:start w:val="1"/>
+      <w:numFmt w:val="bullet"/>
+      <w:lvlText w:val="▪"/>
+      <w:lvlJc w:val="left"/>
+      <w:pPr>
+        <w:ind w:left="5040" w:hanging="360"/>
+      </w:pPr>
+      <w:rPr>
+        <w:rFonts w:ascii="Noto Sans Symbols" w:eastAsia="Noto Sans Symbols" w:hAnsi="Noto Sans Symbols" w:cs="Noto Sans Symbols"/>
+        <w:sz w:val="20"/>
+        <w:szCs w:val="20"/>
+      </w:rPr>
+    </w:lvl>
+    <w:lvl w:ilvl="7">
+      <w:start w:val="1"/>
+      <w:numFmt w:val="bullet"/>
+      <w:lvlText w:val="▪"/>
+      <w:lvlJc w:val="left"/>
+      <w:pPr>
+        <w:ind w:left="5760" w:hanging="360"/>
+      </w:pPr>
+      <w:rPr>
+        <w:rFonts w:ascii="Noto Sans Symbols" w:eastAsia="Noto Sans Symbols" w:hAnsi="Noto Sans Symbols" w:cs="Noto Sans Symbols"/>
+        <w:sz w:val="20"/>
+        <w:szCs w:val="20"/>
+      </w:rPr>
+    </w:lvl>
+    <w:lvl w:ilvl="8">
+      <w:start w:val="1"/>
+      <w:numFmt w:val="bullet"/>
+      <w:lvlText w:val="▪"/>
+      <w:lvlJc w:val="left"/>
+      <w:pPr>
+        <w:ind w:left="6480" w:hanging="360"/>
+      </w:pPr>
+      <w:rPr>
+        <w:rFonts w:ascii="Noto Sans Symbols" w:eastAsia="Noto Sans Symbols" w:hAnsi="Noto Sans Symbols" w:cs="Noto Sans Symbols"/>
+        <w:sz w:val="20"/>
+        <w:szCs w:val="20"/>
+      </w:rPr>
+    </w:lvl>
+  </w:abstractNum>
+  <w:abstractNum w:abstractNumId="10" w15:restartNumberingAfterBreak="0">
     <w:nsid w:val="6283050D"/>
     <w:multiLevelType w:val="multilevel"/>
-    <w:tmpl w:val="C240B718"/>
+    <w:tmpl w:val="EC844404"/>
     <w:lvl w:ilvl="0">
       <w:start w:val="1"/>
       <w:numFmt w:val="bullet"/>
+      <w:lvlText w:val=""/>
+      <w:lvlJc w:val="left"/>
+      <w:pPr>
+        <w:ind w:left="720" w:hanging="360"/>
+      </w:pPr>
+      <w:rPr>
+        <w:rFonts w:ascii="Wingdings" w:hAnsi="Wingdings" w:hint="default"/>
+        <w:sz w:val="12"/>
+        <w:u w:val="none"/>
+      </w:rPr>
+    </w:lvl>
+    <w:lvl w:ilvl="1">
+      <w:start w:val="1"/>
+      <w:numFmt w:val="bullet"/>
+      <w:lvlText w:val="○"/>
+      <w:lvlJc w:val="left"/>
+      <w:pPr>
+        <w:ind w:left="1440" w:hanging="360"/>
+      </w:pPr>
+      <w:rPr>
+        <w:u w:val="none"/>
+      </w:rPr>
+    </w:lvl>
+    <w:lvl w:ilvl="2">
+      <w:start w:val="1"/>
+      <w:numFmt w:val="bullet"/>
+      <w:lvlText w:val="■"/>
+      <w:lvlJc w:val="left"/>
+      <w:pPr>
+        <w:ind w:left="2160" w:hanging="360"/>
+      </w:pPr>
+      <w:rPr>
+        <w:u w:val="none"/>
+      </w:rPr>
+    </w:lvl>
+    <w:lvl w:ilvl="3">
+      <w:start w:val="1"/>
+      <w:numFmt w:val="bullet"/>
       <w:lvlText w:val="●"/>
       <w:lvlJc w:val="left"/>
       <w:pPr>
+        <w:ind w:left="2880" w:hanging="360"/>
+      </w:pPr>
+      <w:rPr>
+        <w:u w:val="none"/>
+      </w:rPr>
+    </w:lvl>
+    <w:lvl w:ilvl="4">
+      <w:start w:val="1"/>
+      <w:numFmt w:val="bullet"/>
+      <w:lvlText w:val="○"/>
+      <w:lvlJc w:val="left"/>
+      <w:pPr>
+        <w:ind w:left="3600" w:hanging="360"/>
+      </w:pPr>
+      <w:rPr>
+        <w:u w:val="none"/>
+      </w:rPr>
+    </w:lvl>
+    <w:lvl w:ilvl="5">
+      <w:start w:val="1"/>
+      <w:numFmt w:val="bullet"/>
+      <w:lvlText w:val="■"/>
+      <w:lvlJc w:val="left"/>
+      <w:pPr>
+        <w:ind w:left="4320" w:hanging="360"/>
+      </w:pPr>
+      <w:rPr>
+        <w:u w:val="none"/>
+      </w:rPr>
+    </w:lvl>
+    <w:lvl w:ilvl="6">
+      <w:start w:val="1"/>
+      <w:numFmt w:val="bullet"/>
+      <w:lvlText w:val="●"/>
+      <w:lvlJc w:val="left"/>
+      <w:pPr>
+        <w:ind w:left="5040" w:hanging="360"/>
+      </w:pPr>
+      <w:rPr>
+        <w:u w:val="none"/>
+      </w:rPr>
+    </w:lvl>
+    <w:lvl w:ilvl="7">
+      <w:start w:val="1"/>
+      <w:numFmt w:val="bullet"/>
+      <w:lvlText w:val="○"/>
+      <w:lvlJc w:val="left"/>
+      <w:pPr>
+        <w:ind w:left="5760" w:hanging="360"/>
+      </w:pPr>
+      <w:rPr>
+        <w:u w:val="none"/>
+      </w:rPr>
+    </w:lvl>
+    <w:lvl w:ilvl="8">
+      <w:start w:val="1"/>
+      <w:numFmt w:val="bullet"/>
+      <w:lvlText w:val="■"/>
+      <w:lvlJc w:val="left"/>
+      <w:pPr>
+        <w:ind w:left="6480" w:hanging="360"/>
+      </w:pPr>
+      <w:rPr>
+        <w:u w:val="none"/>
+      </w:rPr>
+    </w:lvl>
+  </w:abstractNum>
+  <w:abstractNum w:abstractNumId="11" w15:restartNumberingAfterBreak="0">
+    <w:nsid w:val="6E0C212B"/>
+    <w:multiLevelType w:val="multilevel"/>
+    <w:tmpl w:val="57502BB4"/>
+    <w:lvl w:ilvl="0">
+      <w:start w:val="1"/>
+      <w:numFmt w:val="bullet"/>
+      <w:lvlText w:val=""/>
+      <w:lvlJc w:val="left"/>
+      <w:pPr>
         <w:ind w:left="720" w:hanging="360"/>
       </w:pPr>
       <w:rPr>
+        <w:rFonts w:ascii="Wingdings" w:hAnsi="Wingdings" w:hint="default"/>
+        <w:sz w:val="12"/>
         <w:u w:val="none"/>
       </w:rPr>
     </w:lvl>
@@ -2428,7 +3602,7 @@
       </w:rPr>
     </w:lvl>
   </w:abstractNum>
-  <w:abstractNum w:abstractNumId="6" w15:restartNumberingAfterBreak="0">
+  <w:abstractNum w:abstractNumId="12" w15:restartNumberingAfterBreak="0">
     <w:nsid w:val="74594ADD"/>
     <w:multiLevelType w:val="multilevel"/>
     <w:tmpl w:val="A97ED744"/>
@@ -2541,26 +3715,162 @@
       </w:rPr>
     </w:lvl>
   </w:abstractNum>
+  <w:abstractNum w:abstractNumId="13" w15:restartNumberingAfterBreak="0">
+    <w:nsid w:val="7E167584"/>
+    <w:multiLevelType w:val="multilevel"/>
+    <w:tmpl w:val="2DB28374"/>
+    <w:lvl w:ilvl="0">
+      <w:start w:val="1"/>
+      <w:numFmt w:val="bullet"/>
+      <w:lvlText w:val=""/>
+      <w:lvlJc w:val="left"/>
+      <w:pPr>
+        <w:ind w:left="720" w:hanging="360"/>
+      </w:pPr>
+      <w:rPr>
+        <w:rFonts w:ascii="Wingdings" w:hAnsi="Wingdings" w:hint="default"/>
+        <w:sz w:val="12"/>
+        <w:u w:val="none"/>
+      </w:rPr>
+    </w:lvl>
+    <w:lvl w:ilvl="1">
+      <w:start w:val="1"/>
+      <w:numFmt w:val="bullet"/>
+      <w:lvlText w:val="○"/>
+      <w:lvlJc w:val="left"/>
+      <w:pPr>
+        <w:ind w:left="1440" w:hanging="360"/>
+      </w:pPr>
+      <w:rPr>
+        <w:u w:val="none"/>
+      </w:rPr>
+    </w:lvl>
+    <w:lvl w:ilvl="2">
+      <w:start w:val="1"/>
+      <w:numFmt w:val="bullet"/>
+      <w:lvlText w:val="■"/>
+      <w:lvlJc w:val="left"/>
+      <w:pPr>
+        <w:ind w:left="2160" w:hanging="360"/>
+      </w:pPr>
+      <w:rPr>
+        <w:u w:val="none"/>
+      </w:rPr>
+    </w:lvl>
+    <w:lvl w:ilvl="3">
+      <w:start w:val="1"/>
+      <w:numFmt w:val="bullet"/>
+      <w:lvlText w:val="●"/>
+      <w:lvlJc w:val="left"/>
+      <w:pPr>
+        <w:ind w:left="2880" w:hanging="360"/>
+      </w:pPr>
+      <w:rPr>
+        <w:u w:val="none"/>
+      </w:rPr>
+    </w:lvl>
+    <w:lvl w:ilvl="4">
+      <w:start w:val="1"/>
+      <w:numFmt w:val="bullet"/>
+      <w:lvlText w:val="○"/>
+      <w:lvlJc w:val="left"/>
+      <w:pPr>
+        <w:ind w:left="3600" w:hanging="360"/>
+      </w:pPr>
+      <w:rPr>
+        <w:u w:val="none"/>
+      </w:rPr>
+    </w:lvl>
+    <w:lvl w:ilvl="5">
+      <w:start w:val="1"/>
+      <w:numFmt w:val="bullet"/>
+      <w:lvlText w:val="■"/>
+      <w:lvlJc w:val="left"/>
+      <w:pPr>
+        <w:ind w:left="4320" w:hanging="360"/>
+      </w:pPr>
+      <w:rPr>
+        <w:u w:val="none"/>
+      </w:rPr>
+    </w:lvl>
+    <w:lvl w:ilvl="6">
+      <w:start w:val="1"/>
+      <w:numFmt w:val="bullet"/>
+      <w:lvlText w:val="●"/>
+      <w:lvlJc w:val="left"/>
+      <w:pPr>
+        <w:ind w:left="5040" w:hanging="360"/>
+      </w:pPr>
+      <w:rPr>
+        <w:u w:val="none"/>
+      </w:rPr>
+    </w:lvl>
+    <w:lvl w:ilvl="7">
+      <w:start w:val="1"/>
+      <w:numFmt w:val="bullet"/>
+      <w:lvlText w:val="○"/>
+      <w:lvlJc w:val="left"/>
+      <w:pPr>
+        <w:ind w:left="5760" w:hanging="360"/>
+      </w:pPr>
+      <w:rPr>
+        <w:u w:val="none"/>
+      </w:rPr>
+    </w:lvl>
+    <w:lvl w:ilvl="8">
+      <w:start w:val="1"/>
+      <w:numFmt w:val="bullet"/>
+      <w:lvlText w:val="■"/>
+      <w:lvlJc w:val="left"/>
+      <w:pPr>
+        <w:ind w:left="6480" w:hanging="360"/>
+      </w:pPr>
+      <w:rPr>
+        <w:u w:val="none"/>
+      </w:rPr>
+    </w:lvl>
+  </w:abstractNum>
   <w:num w:numId="1">
+    <w:abstractNumId w:val="12"/>
+  </w:num>
+  <w:num w:numId="2">
+    <w:abstractNumId w:val="10"/>
+  </w:num>
+  <w:num w:numId="3">
+    <w:abstractNumId w:val="7"/>
+  </w:num>
+  <w:num w:numId="4">
+    <w:abstractNumId w:val="4"/>
+  </w:num>
+  <w:num w:numId="5">
+    <w:abstractNumId w:val="2"/>
+  </w:num>
+  <w:num w:numId="6">
+    <w:abstractNumId w:val="5"/>
+  </w:num>
+  <w:num w:numId="7">
+    <w:abstractNumId w:val="3"/>
+  </w:num>
+  <w:num w:numId="8">
     <w:abstractNumId w:val="6"/>
   </w:num>
-  <w:num w:numId="2">
-    <w:abstractNumId w:val="5"/>
+  <w:num w:numId="9">
+    <w:abstractNumId w:val="11"/>
   </w:num>
-  <w:num w:numId="3">
-    <w:abstractNumId w:val="4"/>
+  <w:num w:numId="10">
+    <w:abstractNumId w:val="9"/>
   </w:num>
-  <w:num w:numId="4">
-    <w:abstractNumId w:val="2"/>
+  <w:num w:numId="11">
+    <w:abstractNumId w:val="13"/>
   </w:num>
-  <w:num w:numId="5">
+  <w:num w:numId="12">
+    <w:abstractNumId w:val="1"/>
+  </w:num>
+  <w:num w:numId="13">
     <w:abstractNumId w:val="0"/>
   </w:num>
-  <w:num w:numId="6">
-    <w:abstractNumId w:val="3"/>
-  </w:num>
-  <w:num w:numId="7">
-    <w:abstractNumId w:val="1"/>
+  <w:num w:numId="14">
+    <w:abstractNumId w:val="8"/>
   </w:num>
 </w:numbering>
 </file>
@@ -3138,6 +4448,35 @@
       <w:szCs w:val="30"/>
     </w:rPr>
   </w:style>
+  <w:style w:type="character" w:styleId="Hyperlink">
+    <w:name w:val="Hyperlink"/>
+    <w:basedOn w:val="DefaultParagraphFont"/>
+    <w:uiPriority w:val="99"/>
+    <w:semiHidden/>
+    <w:unhideWhenUsed/>
+    <w:rsid w:val="0088312F"/>
+    <w:rPr>
+      <w:color w:val="0000FF"/>
+      <w:u w:val="single"/>
+    </w:rPr>
+  </w:style>
+  <w:style w:type="paragraph" w:styleId="NormalWeb">
+    <w:name w:val="Normal (Web)"/>
+    <w:basedOn w:val="Normal"/>
+    <w:uiPriority w:val="99"/>
+    <w:semiHidden/>
+    <w:unhideWhenUsed/>
+    <w:rsid w:val="000964AB"/>
+    <w:pPr>
+      <w:spacing w:before="100" w:beforeAutospacing="1" w:after="100" w:afterAutospacing="1" w:line="240" w:lineRule="auto"/>
+    </w:pPr>
+    <w:rPr>
+      <w:rFonts w:ascii="굴림" w:eastAsia="굴림" w:hAnsi="굴림" w:cs="굴림"/>
+      <w:sz w:val="24"/>
+      <w:szCs w:val="24"/>
+      <w:lang w:val="en-US"/>
+    </w:rPr>
+  </w:style>
 </w:styles>
 </file>
 

--- a/Resume(r2)-DQ (3).docx
+++ b/Resume(r2)-DQ (3).docx
@@ -53,10 +53,10 @@
           <w:szCs w:val="24"/>
         </w:rPr>
         <w:drawing>
-          <wp:inline distT="0" distB="0" distL="0" distR="0" wp14:anchorId="5A4589EB" wp14:editId="2F9E6F34">
-            <wp:extent cx="2167890" cy="2173039"/>
-            <wp:effectExtent l="0" t="0" r="3810" b="0"/>
-            <wp:docPr id="1" name="Picture 1"/>
+          <wp:inline distT="0" distB="0" distL="0" distR="0" wp14:anchorId="65F2BD2E" wp14:editId="3BB4320D">
+            <wp:extent cx="1304925" cy="1438275"/>
+            <wp:effectExtent l="0" t="0" r="9525" b="9525"/>
+            <wp:docPr id="2" name="Picture 2"/>
             <wp:cNvGraphicFramePr>
               <a:graphicFrameLocks xmlns:a="http://schemas.openxmlformats.org/drawingml/2006/main" noChangeAspect="1"/>
             </wp:cNvGraphicFramePr>
@@ -64,28 +64,26 @@
               <a:graphicData uri="http://schemas.openxmlformats.org/drawingml/2006/picture">
                 <pic:pic xmlns:pic="http://schemas.openxmlformats.org/drawingml/2006/picture">
                   <pic:nvPicPr>
-                    <pic:cNvPr id="0" name="Picture 1"/>
+                    <pic:cNvPr id="0" name="Picture 2"/>
                     <pic:cNvPicPr>
                       <a:picLocks noChangeAspect="1" noChangeArrowheads="1"/>
                     </pic:cNvPicPr>
                   </pic:nvPicPr>
-                  <pic:blipFill>
-                    <a:blip r:embed="rId7" cstate="print">
+                  <pic:blipFill rotWithShape="1">
+                    <a:blip r:embed="rId7">
                       <a:extLst>
                         <a:ext uri="{28A0092B-C50C-407E-A947-70E740481C1C}">
                           <a14:useLocalDpi xmlns:a14="http://schemas.microsoft.com/office/drawing/2010/main" val="0"/>
                         </a:ext>
                       </a:extLst>
                     </a:blip>
-                    <a:srcRect/>
-                    <a:stretch>
-                      <a:fillRect/>
-                    </a:stretch>
+                    <a:srcRect r="3521" b="39357"/>
+                    <a:stretch/>
                   </pic:blipFill>
                   <pic:spPr bwMode="auto">
                     <a:xfrm>
                       <a:off x="0" y="0"/>
-                      <a:ext cx="2183971" cy="2189159"/>
+                      <a:ext cx="1304925" cy="1438275"/>
                     </a:xfrm>
                     <a:prstGeom prst="rect">
                       <a:avLst/>
@@ -94,6 +92,11 @@
                     <a:ln>
                       <a:noFill/>
                     </a:ln>
+                    <a:extLst>
+                      <a:ext uri="{53640926-AAD7-44D8-BBD7-CCE9431645EC}">
+                        <a14:shadowObscured xmlns:a14="http://schemas.microsoft.com/office/drawing/2010/main"/>
+                      </a:ext>
+                    </a:extLst>
                   </pic:spPr>
                 </pic:pic>
               </a:graphicData>
@@ -118,23 +121,7 @@
           <w:sz w:val="24"/>
           <w:szCs w:val="24"/>
         </w:rPr>
-        <w:t>US: Chicago, Illinois 60607</w:t>
-      </w:r>
-      <w:r>
-        <w:rPr>
-          <w:rFonts w:ascii="Tahoma" w:eastAsia="Tahoma" w:hAnsi="Tahoma" w:cs="Tahoma"/>
-          <w:sz w:val="24"/>
-          <w:szCs w:val="24"/>
-        </w:rPr>
-        <w:t xml:space="preserve"> | </w:t>
-      </w:r>
-      <w:r>
-        <w:rPr>
-          <w:rFonts w:ascii="Tahoma" w:eastAsia="Tahoma" w:hAnsi="Tahoma" w:cs="Tahoma"/>
-          <w:sz w:val="24"/>
-          <w:szCs w:val="24"/>
-        </w:rPr>
-        <w:t>Korea: Gangnam-Gu, Seoul</w:t>
+        <w:t>US: Chicago, Illinois 60607 | Korea: Gangnam-Gu, Seoul</w:t>
       </w:r>
     </w:p>
     <w:p>
@@ -238,6 +225,49 @@
           <w:szCs w:val="24"/>
         </w:rPr>
       </w:pPr>
+      <w:proofErr w:type="spellStart"/>
+      <w:r>
+        <w:rPr>
+          <w:rFonts w:ascii="Tahoma" w:eastAsia="Tahoma" w:hAnsi="Tahoma" w:cs="Tahoma"/>
+          <w:sz w:val="24"/>
+          <w:szCs w:val="24"/>
+        </w:rPr>
+        <w:t>Linkedin:</w:t>
+      </w:r>
+      <w:hyperlink r:id="rId10">
+        <w:r>
+          <w:rPr>
+            <w:rFonts w:ascii="Tahoma" w:eastAsia="Tahoma" w:hAnsi="Tahoma" w:cs="Tahoma"/>
+            <w:color w:val="1155CC"/>
+            <w:sz w:val="24"/>
+            <w:szCs w:val="24"/>
+            <w:u w:val="single"/>
+          </w:rPr>
+          <w:t>https</w:t>
+        </w:r>
+        <w:proofErr w:type="spellEnd"/>
+        <w:r>
+          <w:rPr>
+            <w:rFonts w:ascii="Tahoma" w:eastAsia="Tahoma" w:hAnsi="Tahoma" w:cs="Tahoma"/>
+            <w:color w:val="1155CC"/>
+            <w:sz w:val="24"/>
+            <w:szCs w:val="24"/>
+            <w:u w:val="single"/>
+          </w:rPr>
+          <w:t>://www.linkedin.com/in/dongkyu-yun-61835b197/</w:t>
+        </w:r>
+      </w:hyperlink>
+    </w:p>
+    <w:p>
+      <w:pPr>
+        <w:spacing w:line="360" w:lineRule="auto"/>
+        <w:jc w:val="center"/>
+        <w:rPr>
+          <w:rFonts w:ascii="Tahoma" w:eastAsia="Tahoma" w:hAnsi="Tahoma" w:cs="Tahoma"/>
+          <w:sz w:val="24"/>
+          <w:szCs w:val="24"/>
+        </w:rPr>
+      </w:pPr>
     </w:p>
     <w:p>
       <w:pPr>
@@ -245,16 +275,16 @@
         <w:jc w:val="center"/>
         <w:rPr>
           <w:b/>
-          <w:sz w:val="32"/>
-          <w:szCs w:val="32"/>
+          <w:sz w:val="36"/>
+          <w:szCs w:val="36"/>
         </w:rPr>
       </w:pPr>
       <w:r>
         <w:rPr>
           <w:b/>
           <w:smallCaps/>
-          <w:sz w:val="32"/>
-          <w:szCs w:val="32"/>
+          <w:sz w:val="36"/>
+          <w:szCs w:val="36"/>
         </w:rPr>
         <w:t>Summary</w:t>
       </w:r>
@@ -298,28 +328,23 @@
           <w:sz w:val="24"/>
           <w:szCs w:val="24"/>
         </w:rPr>
-        <w:t xml:space="preserve">Curious to find factors and constraints affecting result from obtained data, ultimately improving </w:t>
-      </w:r>
-      <w:r>
-        <w:rPr>
-          <w:sz w:val="24"/>
-          <w:szCs w:val="24"/>
-        </w:rPr>
-        <w:br/>
-      </w:r>
-      <w:r>
-        <w:rPr>
-          <w:sz w:val="24"/>
-          <w:szCs w:val="24"/>
-        </w:rPr>
-        <w:t>process or forecast outcome.</w:t>
+        <w:t>Curious to find factors and constraints affectin</w:t>
+      </w:r>
+      <w:bookmarkStart w:id="0" w:name="_GoBack"/>
+      <w:bookmarkEnd w:id="0"/>
+      <w:r>
+        <w:rPr>
+          <w:sz w:val="24"/>
+          <w:szCs w:val="24"/>
+        </w:rPr>
+        <w:t>g result from obtained data, ultimately improving process or forecast outcome.</w:t>
       </w:r>
     </w:p>
     <w:p>
       <w:pPr>
         <w:numPr>
           <w:ilvl w:val="0"/>
-          <w:numId w:val="9"/>
+          <w:numId w:val="1"/>
         </w:numPr>
         <w:spacing w:line="360" w:lineRule="auto"/>
         <w:jc w:val="center"/>
@@ -341,23 +366,28 @@
         <w:spacing w:after="80" w:line="360" w:lineRule="auto"/>
         <w:jc w:val="center"/>
         <w:rPr>
-          <w:sz w:val="32"/>
-          <w:szCs w:val="32"/>
-        </w:rPr>
-      </w:pPr>
-      <w:r>
-        <w:rPr>
-          <w:sz w:val="24"/>
-          <w:szCs w:val="24"/>
-        </w:rPr>
-        <w:br/>
-      </w:r>
-      <w:r>
-        <w:rPr>
           <w:b/>
           <w:smallCaps/>
-          <w:sz w:val="32"/>
-          <w:szCs w:val="32"/>
+          <w:sz w:val="24"/>
+          <w:szCs w:val="24"/>
+        </w:rPr>
+      </w:pPr>
+    </w:p>
+    <w:p>
+      <w:pPr>
+        <w:spacing w:after="80" w:line="360" w:lineRule="auto"/>
+        <w:jc w:val="center"/>
+        <w:rPr>
+          <w:sz w:val="36"/>
+          <w:szCs w:val="36"/>
+        </w:rPr>
+      </w:pPr>
+      <w:r>
+        <w:rPr>
+          <w:b/>
+          <w:smallCaps/>
+          <w:sz w:val="36"/>
+          <w:szCs w:val="36"/>
         </w:rPr>
         <w:t>Technical Skills</w:t>
       </w:r>
@@ -533,7 +563,6 @@
         <w:spacing w:line="360" w:lineRule="auto"/>
         <w:jc w:val="center"/>
         <w:rPr>
-          <w:b/>
           <w:sz w:val="24"/>
           <w:szCs w:val="24"/>
           <w:highlight w:val="white"/>
@@ -546,16 +575,16 @@
         <w:jc w:val="center"/>
         <w:rPr>
           <w:b/>
-          <w:sz w:val="32"/>
-          <w:szCs w:val="32"/>
+          <w:sz w:val="36"/>
+          <w:szCs w:val="36"/>
         </w:rPr>
       </w:pPr>
       <w:r>
         <w:rPr>
           <w:b/>
           <w:smallCaps/>
-          <w:sz w:val="32"/>
-          <w:szCs w:val="32"/>
+          <w:sz w:val="36"/>
+          <w:szCs w:val="36"/>
         </w:rPr>
         <w:t>Key Projects</w:t>
       </w:r>
@@ -566,15 +595,15 @@
         <w:jc w:val="center"/>
         <w:rPr>
           <w:b/>
-          <w:sz w:val="24"/>
-          <w:szCs w:val="24"/>
-        </w:rPr>
-      </w:pPr>
-      <w:r>
-        <w:rPr>
-          <w:b/>
-          <w:sz w:val="24"/>
-          <w:szCs w:val="24"/>
+          <w:sz w:val="36"/>
+          <w:szCs w:val="36"/>
+        </w:rPr>
+      </w:pPr>
+      <w:r>
+        <w:rPr>
+          <w:b/>
+          <w:sz w:val="36"/>
+          <w:szCs w:val="36"/>
         </w:rPr>
         <w:t>Area Lookup</w:t>
       </w:r>
@@ -595,7 +624,7 @@
         </w:rPr>
         <w:t xml:space="preserve">| </w:t>
       </w:r>
-      <w:hyperlink r:id="rId10">
+      <w:hyperlink r:id="rId11">
         <w:r>
           <w:rPr>
             <w:color w:val="1155CC"/>
@@ -613,7 +642,7 @@
         </w:rPr>
         <w:t xml:space="preserve"> | </w:t>
       </w:r>
-      <w:hyperlink r:id="rId11">
+      <w:hyperlink r:id="rId12">
         <w:r>
           <w:rPr>
             <w:color w:val="1155CC"/>
@@ -629,7 +658,7 @@
       <w:pPr>
         <w:numPr>
           <w:ilvl w:val="0"/>
-          <w:numId w:val="10"/>
+          <w:numId w:val="4"/>
         </w:numPr>
         <w:spacing w:line="360" w:lineRule="auto"/>
         <w:jc w:val="center"/>
@@ -659,7 +688,7 @@
           <w:sz w:val="24"/>
           <w:szCs w:val="24"/>
         </w:rPr>
-        <w:t xml:space="preserve"> GEO API and web-scraped data, displays the relationship </w:t>
+        <w:t xml:space="preserve"> GEO API and web-scraped data, displays the relationship between real estate </w:t>
       </w:r>
       <w:r>
         <w:rPr>
@@ -673,14 +702,14 @@
           <w:sz w:val="24"/>
           <w:szCs w:val="24"/>
         </w:rPr>
-        <w:t>between real estate values and aspects of local amenities.</w:t>
+        <w:t>values and aspects of local amenities.</w:t>
       </w:r>
     </w:p>
     <w:p>
       <w:pPr>
         <w:numPr>
           <w:ilvl w:val="0"/>
-          <w:numId w:val="10"/>
+          <w:numId w:val="4"/>
         </w:numPr>
         <w:spacing w:line="360" w:lineRule="auto"/>
         <w:jc w:val="center"/>
@@ -696,7 +725,7 @@
         </w:rPr>
         <w:t>Pre-gathered results of major cities (</w:t>
       </w:r>
-      <w:hyperlink r:id="rId12">
+      <w:hyperlink r:id="rId13">
         <w:r>
           <w:rPr>
             <w:color w:val="1155CC"/>
@@ -719,7 +748,7 @@
       <w:pPr>
         <w:numPr>
           <w:ilvl w:val="0"/>
-          <w:numId w:val="10"/>
+          <w:numId w:val="4"/>
         </w:numPr>
         <w:spacing w:line="360" w:lineRule="auto"/>
         <w:jc w:val="center"/>
@@ -751,53 +780,46 @@
         </w:rPr>
         <w:t xml:space="preserve"> (linear regression)</w:t>
       </w:r>
-      <w:r>
-        <w:rPr>
-          <w:sz w:val="24"/>
-          <w:szCs w:val="24"/>
-        </w:rPr>
-        <w:br/>
-      </w:r>
-    </w:p>
-    <w:p>
-      <w:pPr>
-        <w:spacing w:line="360" w:lineRule="auto"/>
-        <w:jc w:val="center"/>
-        <w:rPr>
-          <w:b/>
-          <w:sz w:val="24"/>
-          <w:szCs w:val="24"/>
-        </w:rPr>
-      </w:pPr>
-      <w:r>
-        <w:rPr>
-          <w:b/>
+    </w:p>
+    <w:p>
+      <w:pPr>
+        <w:spacing w:line="360" w:lineRule="auto"/>
+        <w:jc w:val="center"/>
+        <w:rPr>
+          <w:b/>
+          <w:sz w:val="36"/>
+          <w:szCs w:val="36"/>
+        </w:rPr>
+      </w:pPr>
+      <w:r>
+        <w:rPr>
+          <w:b/>
+          <w:sz w:val="36"/>
+          <w:szCs w:val="36"/>
+        </w:rPr>
+        <w:t>Current Issues Plot</w:t>
+      </w:r>
+    </w:p>
+    <w:p>
+      <w:pPr>
+        <w:spacing w:line="360" w:lineRule="auto"/>
+        <w:jc w:val="center"/>
+        <w:rPr>
+          <w:color w:val="800080"/>
+          <w:sz w:val="24"/>
+          <w:szCs w:val="24"/>
+          <w:u w:val="single"/>
+        </w:rPr>
+      </w:pPr>
+      <w:r>
+        <w:rPr>
           <w:sz w:val="24"/>
           <w:szCs w:val="24"/>
         </w:rPr>
         <w:lastRenderedPageBreak/>
-        <w:t>Current Issues Plot</w:t>
-      </w:r>
-    </w:p>
-    <w:p>
-      <w:pPr>
-        <w:spacing w:line="360" w:lineRule="auto"/>
-        <w:jc w:val="center"/>
-        <w:rPr>
-          <w:color w:val="800080"/>
-          <w:sz w:val="24"/>
-          <w:szCs w:val="24"/>
-          <w:u w:val="single"/>
-        </w:rPr>
-      </w:pPr>
-      <w:r>
-        <w:rPr>
-          <w:sz w:val="24"/>
-          <w:szCs w:val="24"/>
-        </w:rPr>
         <w:t xml:space="preserve">| </w:t>
       </w:r>
-      <w:hyperlink r:id="rId13">
+      <w:hyperlink r:id="rId14">
         <w:r>
           <w:rPr>
             <w:color w:val="800080"/>
@@ -815,7 +837,7 @@
         </w:rPr>
         <w:t xml:space="preserve"> | </w:t>
       </w:r>
-      <w:hyperlink r:id="rId14">
+      <w:hyperlink r:id="rId15">
         <w:r>
           <w:rPr>
             <w:color w:val="800080"/>
@@ -831,7 +853,7 @@
       <w:pPr>
         <w:numPr>
           <w:ilvl w:val="0"/>
-          <w:numId w:val="11"/>
+          <w:numId w:val="3"/>
         </w:numPr>
         <w:spacing w:line="360" w:lineRule="auto"/>
         <w:jc w:val="center"/>
@@ -845,7 +867,7 @@
           <w:sz w:val="24"/>
           <w:szCs w:val="24"/>
         </w:rPr>
-        <w:t xml:space="preserve">Scrapes data from USGS.gov to plot time animation of earthquakes around the world, and yahoo </w:t>
+        <w:t xml:space="preserve">Scrapes data from USGS.gov to plot time animation of earthquakes around the world, and yahoo finance to plot and </w:t>
       </w:r>
       <w:r>
         <w:rPr>
@@ -859,14 +881,14 @@
           <w:sz w:val="24"/>
           <w:szCs w:val="24"/>
         </w:rPr>
-        <w:t>finance to plot and compare stocks desired by user.</w:t>
+        <w:t>compare stocks desired by user.</w:t>
       </w:r>
     </w:p>
     <w:p>
       <w:pPr>
         <w:numPr>
           <w:ilvl w:val="0"/>
-          <w:numId w:val="11"/>
+          <w:numId w:val="3"/>
         </w:numPr>
         <w:spacing w:line="360" w:lineRule="auto"/>
         <w:jc w:val="center"/>
@@ -897,26 +919,16 @@
         <w:spacing w:line="360" w:lineRule="auto"/>
         <w:jc w:val="center"/>
         <w:rPr>
-          <w:sz w:val="24"/>
-          <w:szCs w:val="24"/>
-        </w:rPr>
-      </w:pPr>
-    </w:p>
-    <w:p>
-      <w:pPr>
-        <w:spacing w:line="360" w:lineRule="auto"/>
-        <w:jc w:val="center"/>
-        <w:rPr>
-          <w:b/>
-          <w:sz w:val="24"/>
-          <w:szCs w:val="24"/>
-        </w:rPr>
-      </w:pPr>
-      <w:r>
-        <w:rPr>
-          <w:b/>
-          <w:sz w:val="24"/>
-          <w:szCs w:val="24"/>
+          <w:b/>
+          <w:sz w:val="36"/>
+          <w:szCs w:val="36"/>
+        </w:rPr>
+      </w:pPr>
+      <w:r>
+        <w:rPr>
+          <w:b/>
+          <w:sz w:val="36"/>
+          <w:szCs w:val="36"/>
         </w:rPr>
         <w:t>Bowling Team Management Platform</w:t>
       </w:r>
@@ -926,23 +938,20 @@
         <w:spacing w:line="360" w:lineRule="auto"/>
         <w:jc w:val="center"/>
         <w:rPr>
-          <w:bCs/>
-          <w:sz w:val="24"/>
-          <w:szCs w:val="24"/>
-        </w:rPr>
-      </w:pPr>
-      <w:r>
-        <w:rPr>
-          <w:bCs/>
+          <w:sz w:val="24"/>
+          <w:szCs w:val="24"/>
+        </w:rPr>
+      </w:pPr>
+      <w:r>
+        <w:rPr>
           <w:sz w:val="24"/>
           <w:szCs w:val="24"/>
         </w:rPr>
         <w:t>|</w:t>
       </w:r>
-      <w:hyperlink r:id="rId15">
+      <w:hyperlink r:id="rId16">
         <w:r>
           <w:rPr>
-            <w:bCs/>
             <w:color w:val="1155CC"/>
             <w:sz w:val="24"/>
             <w:szCs w:val="24"/>
@@ -953,16 +962,14 @@
       </w:hyperlink>
       <w:r>
         <w:rPr>
-          <w:bCs/>
           <w:sz w:val="24"/>
           <w:szCs w:val="24"/>
         </w:rPr>
         <w:t xml:space="preserve"> | </w:t>
       </w:r>
-      <w:hyperlink r:id="rId16">
+      <w:hyperlink r:id="rId17">
         <w:r>
           <w:rPr>
-            <w:bCs/>
             <w:color w:val="1155CC"/>
             <w:sz w:val="24"/>
             <w:szCs w:val="24"/>
@@ -973,7 +980,6 @@
       </w:hyperlink>
       <w:r>
         <w:rPr>
-          <w:bCs/>
           <w:sz w:val="24"/>
           <w:szCs w:val="24"/>
         </w:rPr>
@@ -982,60 +988,56 @@
     </w:p>
     <w:p>
       <w:pPr>
-        <w:pStyle w:val="NormalWeb"/>
         <w:numPr>
           <w:ilvl w:val="0"/>
-          <w:numId w:val="12"/>
+          <w:numId w:val="6"/>
         </w:numPr>
-        <w:spacing w:before="0" w:beforeAutospacing="0" w:after="0" w:afterAutospacing="0"/>
-        <w:jc w:val="center"/>
-        <w:textAlignment w:val="baseline"/>
-        <w:rPr>
-          <w:rFonts w:ascii="Arial" w:hAnsi="Arial" w:cs="Arial"/>
-          <w:color w:val="000000"/>
-        </w:rPr>
-      </w:pPr>
-      <w:r>
-        <w:rPr>
-          <w:rFonts w:ascii="Arial" w:hAnsi="Arial" w:cs="Arial"/>
-          <w:color w:val="000000"/>
-        </w:rPr>
-        <w:t xml:space="preserve">Utilizes google sheet to interact with python codes to enable simple and efficient management of </w:t>
-      </w:r>
-      <w:r>
-        <w:rPr>
-          <w:rFonts w:ascii="Arial" w:hAnsi="Arial" w:cs="Arial"/>
-          <w:color w:val="000000"/>
+        <w:spacing w:line="360" w:lineRule="auto"/>
+        <w:jc w:val="center"/>
+        <w:rPr>
+          <w:sz w:val="24"/>
+          <w:szCs w:val="24"/>
+        </w:rPr>
+      </w:pPr>
+      <w:r>
+        <w:rPr>
+          <w:sz w:val="24"/>
+          <w:szCs w:val="24"/>
+        </w:rPr>
+        <w:t xml:space="preserve">Utilizes google sheet to interact with python codes to enable simple and efficient management of scores and random </w:t>
+      </w:r>
+      <w:r>
+        <w:rPr>
+          <w:sz w:val="24"/>
+          <w:szCs w:val="24"/>
         </w:rPr>
         <w:br/>
       </w:r>
       <w:r>
         <w:rPr>
-          <w:rFonts w:ascii="Arial" w:hAnsi="Arial" w:cs="Arial"/>
-          <w:color w:val="000000"/>
-        </w:rPr>
-        <w:t>scores and random team generation for small competitions within the club.</w:t>
-      </w:r>
-    </w:p>
-    <w:p>
-      <w:pPr>
-        <w:pStyle w:val="NormalWeb"/>
+          <w:sz w:val="24"/>
+          <w:szCs w:val="24"/>
+        </w:rPr>
+        <w:t>team generation for small competitions within the club.</w:t>
+      </w:r>
+    </w:p>
+    <w:p>
+      <w:pPr>
         <w:numPr>
           <w:ilvl w:val="0"/>
-          <w:numId w:val="12"/>
+          <w:numId w:val="6"/>
         </w:numPr>
-        <w:spacing w:before="0" w:beforeAutospacing="0" w:after="0" w:afterAutospacing="0"/>
-        <w:jc w:val="center"/>
-        <w:textAlignment w:val="baseline"/>
-        <w:rPr>
-          <w:rFonts w:ascii="Arial" w:hAnsi="Arial" w:cs="Arial"/>
-          <w:color w:val="000000"/>
-        </w:rPr>
-      </w:pPr>
-      <w:r>
-        <w:rPr>
-          <w:rFonts w:ascii="Arial" w:hAnsi="Arial" w:cs="Arial"/>
-          <w:color w:val="000000"/>
+        <w:spacing w:line="360" w:lineRule="auto"/>
+        <w:jc w:val="center"/>
+        <w:rPr>
+          <w:sz w:val="24"/>
+          <w:szCs w:val="24"/>
+        </w:rPr>
+      </w:pPr>
+      <w:r>
+        <w:rPr>
+          <w:sz w:val="24"/>
+          <w:szCs w:val="24"/>
         </w:rPr>
         <w:t>Tools: Python, Google Drive as input, Flask, Pandas</w:t>
       </w:r>
@@ -1046,27 +1048,15 @@
         <w:jc w:val="center"/>
         <w:rPr>
           <w:b/>
-          <w:sz w:val="24"/>
-          <w:szCs w:val="24"/>
-          <w:lang w:val="en-US"/>
-        </w:rPr>
-      </w:pPr>
-    </w:p>
-    <w:p>
-      <w:pPr>
-        <w:spacing w:line="360" w:lineRule="auto"/>
-        <w:jc w:val="center"/>
-        <w:rPr>
-          <w:b/>
-          <w:sz w:val="24"/>
-          <w:szCs w:val="24"/>
-        </w:rPr>
-      </w:pPr>
-      <w:r>
-        <w:rPr>
-          <w:b/>
-          <w:sz w:val="24"/>
-          <w:szCs w:val="24"/>
+          <w:sz w:val="36"/>
+          <w:szCs w:val="36"/>
+        </w:rPr>
+      </w:pPr>
+      <w:r>
+        <w:rPr>
+          <w:b/>
+          <w:sz w:val="36"/>
+          <w:szCs w:val="36"/>
         </w:rPr>
         <w:t>Interest Scraper from Instagram</w:t>
       </w:r>
@@ -1095,7 +1085,7 @@
         </w:rPr>
         <w:t xml:space="preserve"> </w:t>
       </w:r>
-      <w:hyperlink r:id="rId17">
+      <w:hyperlink r:id="rId18">
         <w:r>
           <w:rPr>
             <w:color w:val="1155CC"/>
@@ -1114,7 +1104,7 @@
         </w:rPr>
         <w:t xml:space="preserve"> | </w:t>
       </w:r>
-      <w:hyperlink r:id="rId18">
+      <w:hyperlink r:id="rId19">
         <w:r>
           <w:rPr>
             <w:color w:val="1155CC"/>
@@ -1142,7 +1132,7 @@
           <w:szCs w:val="24"/>
         </w:rPr>
       </w:pPr>
-      <w:hyperlink r:id="rId19">
+      <w:hyperlink r:id="rId20">
         <w:r>
           <w:rPr>
             <w:color w:val="1155CC"/>
@@ -1165,7 +1155,7 @@
       <w:pPr>
         <w:numPr>
           <w:ilvl w:val="0"/>
-          <w:numId w:val="13"/>
+          <w:numId w:val="4"/>
         </w:numPr>
         <w:spacing w:line="360" w:lineRule="auto"/>
         <w:jc w:val="center"/>
@@ -1195,7 +1185,7 @@
           <w:sz w:val="24"/>
           <w:szCs w:val="24"/>
         </w:rPr>
-        <w:t xml:space="preserve"> pictures using splinter and using machine learning tools to distinguish what each </w:t>
+        <w:t xml:space="preserve"> pictures using splinter and using machine learning tools to distinguish what each picture displays and </w:t>
       </w:r>
       <w:r>
         <w:rPr>
@@ -1209,7 +1199,7 @@
           <w:sz w:val="24"/>
           <w:szCs w:val="24"/>
         </w:rPr>
-        <w:t xml:space="preserve">picture displays and sorts them in frequent order to grasp idea of </w:t>
+        <w:t xml:space="preserve">sorts them in frequent order to grasp idea of </w:t>
       </w:r>
       <w:proofErr w:type="spellStart"/>
       <w:r>
@@ -1232,7 +1222,7 @@
       <w:pPr>
         <w:numPr>
           <w:ilvl w:val="0"/>
-          <w:numId w:val="13"/>
+          <w:numId w:val="4"/>
         </w:numPr>
         <w:spacing w:line="360" w:lineRule="auto"/>
         <w:jc w:val="center"/>
@@ -1285,30 +1275,20 @@
     </w:p>
     <w:p>
       <w:pPr>
-        <w:spacing w:line="360" w:lineRule="auto"/>
-        <w:jc w:val="center"/>
-        <w:rPr>
-          <w:sz w:val="24"/>
-          <w:szCs w:val="24"/>
-        </w:rPr>
-      </w:pPr>
-    </w:p>
-    <w:p>
-      <w:pPr>
         <w:spacing w:after="80" w:line="360" w:lineRule="auto"/>
         <w:jc w:val="center"/>
         <w:rPr>
           <w:b/>
-          <w:sz w:val="32"/>
-          <w:szCs w:val="32"/>
+          <w:sz w:val="36"/>
+          <w:szCs w:val="36"/>
         </w:rPr>
       </w:pPr>
       <w:r>
         <w:rPr>
           <w:b/>
           <w:smallCaps/>
-          <w:sz w:val="32"/>
-          <w:szCs w:val="32"/>
+          <w:sz w:val="36"/>
+          <w:szCs w:val="36"/>
         </w:rPr>
         <w:t>Experience</w:t>
       </w:r>
@@ -1561,7 +1541,7 @@
       <w:pPr>
         <w:numPr>
           <w:ilvl w:val="0"/>
-          <w:numId w:val="14"/>
+          <w:numId w:val="8"/>
         </w:numPr>
         <w:spacing w:line="360" w:lineRule="auto"/>
         <w:jc w:val="center"/>
@@ -1582,7 +1562,7 @@
       <w:pPr>
         <w:numPr>
           <w:ilvl w:val="0"/>
-          <w:numId w:val="14"/>
+          <w:numId w:val="8"/>
         </w:numPr>
         <w:spacing w:line="360" w:lineRule="auto"/>
         <w:jc w:val="center"/>
@@ -1620,31 +1600,34 @@
     </w:p>
     <w:p>
       <w:pPr>
+        <w:pStyle w:val="ListParagraph"/>
         <w:numPr>
           <w:ilvl w:val="0"/>
-          <w:numId w:val="5"/>
+          <w:numId w:val="7"/>
         </w:numPr>
         <w:spacing w:line="360" w:lineRule="auto"/>
-        <w:jc w:val="center"/>
-        <w:rPr>
-          <w:sz w:val="24"/>
-          <w:szCs w:val="24"/>
-        </w:rPr>
-      </w:pPr>
-      <w:r>
+        <w:ind w:leftChars="0"/>
+        <w:jc w:val="center"/>
         <w:rPr>
           <w:color w:val="000000"/>
           <w:sz w:val="24"/>
           <w:szCs w:val="24"/>
         </w:rPr>
-        <w:t xml:space="preserve">Programmed python executable for staff to utilize for daily reports and ingredient order sheet, </w:t>
-      </w:r>
+      </w:pPr>
       <w:r>
         <w:rPr>
           <w:color w:val="000000"/>
           <w:sz w:val="24"/>
           <w:szCs w:val="24"/>
         </w:rPr>
+        <w:t xml:space="preserve">Saved workload and hours used for daily reports and forecasting and managing inventory by more </w:t>
+      </w:r>
+      <w:r>
+        <w:rPr>
+          <w:color w:val="000000"/>
+          <w:sz w:val="24"/>
+          <w:szCs w:val="24"/>
+        </w:rPr>
         <w:br/>
       </w:r>
       <w:r>
@@ -1653,7 +1636,7 @@
           <w:sz w:val="24"/>
           <w:szCs w:val="24"/>
         </w:rPr>
-        <w:t xml:space="preserve">minimizing mistakes and most importantly the training period required. </w:t>
+        <w:t xml:space="preserve">than 60% by developing python executables for staff without excel abilities to use. </w:t>
       </w:r>
       <w:r>
         <w:rPr>
@@ -1671,7 +1654,7 @@
         </w:rPr>
         <w:t>(</w:t>
       </w:r>
-      <w:hyperlink r:id="rId20" w:history="1">
+      <w:hyperlink r:id="rId21" w:history="1">
         <w:r>
           <w:rPr>
             <w:rStyle w:val="Hyperlink"/>
@@ -1690,13 +1673,6 @@
         </w:rPr>
         <w:t>)</w:t>
       </w:r>
-      <w:r>
-        <w:rPr>
-          <w:sz w:val="24"/>
-          <w:szCs w:val="24"/>
-        </w:rPr>
-        <w:t>.</w:t>
-      </w:r>
     </w:p>
     <w:p>
       <w:pPr>
@@ -1784,59 +1760,25 @@
           <w:sz w:val="24"/>
           <w:szCs w:val="24"/>
         </w:rPr>
-        <w:t>(Internship) Programmed e</w:t>
-      </w:r>
-      <w:bookmarkStart w:id="0" w:name="_GoBack"/>
-      <w:bookmarkEnd w:id="0"/>
-      <w:r>
-        <w:rPr>
-          <w:sz w:val="24"/>
-          <w:szCs w:val="24"/>
-        </w:rPr>
-        <w:t xml:space="preserve">xcel converter for order sheet and purchase order sheet for middle social </w:t>
-      </w:r>
-      <w:r>
-        <w:rPr>
-          <w:sz w:val="24"/>
-          <w:szCs w:val="24"/>
-        </w:rPr>
-        <w:br/>
-      </w:r>
-      <w:r>
-        <w:rPr>
-          <w:sz w:val="24"/>
-          <w:szCs w:val="24"/>
-        </w:rPr>
-        <w:t>commerce bender.</w:t>
-      </w:r>
-    </w:p>
-    <w:p>
-      <w:pPr>
-        <w:spacing w:line="360" w:lineRule="auto"/>
-        <w:jc w:val="center"/>
-        <w:rPr>
-          <w:b/>
-          <w:sz w:val="24"/>
-          <w:szCs w:val="24"/>
-        </w:rPr>
-      </w:pPr>
-    </w:p>
-    <w:p>
-      <w:pPr>
-        <w:spacing w:line="360" w:lineRule="auto"/>
-        <w:jc w:val="center"/>
-        <w:rPr>
-          <w:b/>
-          <w:sz w:val="32"/>
-          <w:szCs w:val="32"/>
+        <w:t>(Internship) Programmed excel converter for order sheet and purchase order sheet for middle social commerce bender.</w:t>
+      </w:r>
+    </w:p>
+    <w:p>
+      <w:pPr>
+        <w:spacing w:line="360" w:lineRule="auto"/>
+        <w:jc w:val="center"/>
+        <w:rPr>
+          <w:b/>
+          <w:sz w:val="36"/>
+          <w:szCs w:val="36"/>
         </w:rPr>
       </w:pPr>
       <w:r>
         <w:rPr>
           <w:b/>
           <w:smallCaps/>
-          <w:sz w:val="32"/>
-          <w:szCs w:val="32"/>
+          <w:sz w:val="36"/>
+          <w:szCs w:val="36"/>
         </w:rPr>
         <w:t>Education</w:t>
       </w:r>
@@ -1846,6 +1788,7 @@
         <w:spacing w:line="360" w:lineRule="auto"/>
         <w:jc w:val="center"/>
         <w:rPr>
+          <w:b/>
           <w:sz w:val="24"/>
           <w:szCs w:val="24"/>
         </w:rPr>
@@ -1880,6 +1823,7 @@
         <w:spacing w:line="360" w:lineRule="auto"/>
         <w:jc w:val="center"/>
         <w:rPr>
+          <w:b/>
           <w:sz w:val="24"/>
           <w:szCs w:val="24"/>
         </w:rPr>
@@ -1951,6 +1895,7 @@
         <w:spacing w:line="360" w:lineRule="auto"/>
         <w:jc w:val="center"/>
         <w:rPr>
+          <w:b/>
           <w:sz w:val="24"/>
           <w:szCs w:val="24"/>
         </w:rPr>
@@ -1997,23 +1942,7 @@
           <w:szCs w:val="24"/>
         </w:rPr>
         <w:tab/>
-      </w:r>
-      <w:r>
-        <w:rPr>
-          <w:b/>
-          <w:sz w:val="24"/>
-          <w:szCs w:val="24"/>
-        </w:rPr>
-        <w:tab/>
-      </w:r>
-      <w:r>
-        <w:rPr>
-          <w:b/>
-          <w:sz w:val="24"/>
-          <w:szCs w:val="24"/>
-        </w:rPr>
-        <w:tab/>
-        <w:t xml:space="preserve">       Mar. 2014</w:t>
+        <w:t xml:space="preserve">                    Mar. 2014</w:t>
       </w:r>
     </w:p>
     <w:p>
@@ -2042,7 +1971,7 @@
       </w:r>
     </w:p>
     <w:sectPr>
-      <w:headerReference w:type="default" r:id="rId21"/>
+      <w:headerReference w:type="default" r:id="rId22"/>
       <w:pgSz w:w="12240" w:h="15840"/>
       <w:pgMar w:top="431" w:right="431" w:bottom="431" w:left="431" w:header="0" w:footer="0" w:gutter="0"/>
       <w:pgNumType w:start="1"/>
@@ -2111,9 +2040,9 @@
 <file path=word/numbering.xml><?xml version="1.0" encoding="utf-8"?>
 <w:numbering xmlns:wpc="http://schemas.microsoft.com/office/word/2010/wordprocessingCanvas" xmlns:cx="http://schemas.microsoft.com/office/drawing/2014/chartex" xmlns:cx1="http://schemas.microsoft.com/office/drawing/2015/9/8/chartex" xmlns:cx2="http://schemas.microsoft.com/office/drawing/2015/10/21/chartex" xmlns:cx3="http://schemas.microsoft.com/office/drawing/2016/5/9/chartex" xmlns:cx4="http://schemas.microsoft.com/office/drawing/2016/5/10/chartex" xmlns:cx5="http://schemas.microsoft.com/office/drawing/2016/5/11/chartex" xmlns:cx6="http://schemas.microsoft.com/office/drawing/2016/5/12/chartex" xmlns:cx7="http://schemas.microsoft.com/office/drawing/2016/5/13/chartex" xmlns:cx8="http://schemas.microsoft.com/office/drawing/2016/5/14/chartex" xmlns:mc="http://schemas.openxmlformats.org/markup-compatibility/2006" xmlns:aink="http://schemas.microsoft.com/office/drawing/2016/ink" xmlns:am3d="http://schemas.microsoft.com/office/drawing/2017/model3d" xmlns:o="urn:schemas-microsoft-com:office:office" xmlns:r="http://schemas.openxmlformats.org/officeDocument/2006/relationships" xmlns:m="http://schemas.openxmlformats.org/officeDocument/2006/math" xmlns:v="urn:schemas-microsoft-com:vml" xmlns:wp14="http://schemas.microsoft.com/office/word/2010/wordprocessingDrawing" xmlns:wp="http://schemas.openxmlformats.org/drawingml/2006/wordprocessingDrawing" xmlns:w10="urn:schemas-microsoft-com:office:word" xmlns:w="http://schemas.openxmlformats.org/wordprocessingml/2006/main" xmlns:w14="http://schemas.microsoft.com/office/word/2010/wordml" xmlns:w15="http://schemas.microsoft.com/office/word/2012/wordml" xmlns:w16cid="http://schemas.microsoft.com/office/word/2016/wordml/cid" xmlns:w16se="http://schemas.microsoft.com/office/word/2015/wordml/symex" xmlns:wpg="http://schemas.microsoft.com/office/word/2010/wordprocessingGroup" xmlns:wpi="http://schemas.microsoft.com/office/word/2010/wordprocessingInk" xmlns:wne="http://schemas.microsoft.com/office/word/2006/wordml" xmlns:wps="http://schemas.microsoft.com/office/word/2010/wordprocessingShape" mc:Ignorable="w14 w15 w16se w16cid wp14">
   <w:abstractNum w:abstractNumId="0" w15:restartNumberingAfterBreak="0">
-    <w:nsid w:val="0D842860"/>
+    <w:nsid w:val="097464C3"/>
     <w:multiLevelType w:val="multilevel"/>
-    <w:tmpl w:val="58ECEDCA"/>
+    <w:tmpl w:val="B83ED668"/>
     <w:lvl w:ilvl="0">
       <w:start w:val="1"/>
       <w:numFmt w:val="bullet"/>
@@ -2125,6 +2054,695 @@
       <w:rPr>
         <w:rFonts w:ascii="Wingdings" w:hAnsi="Wingdings" w:hint="default"/>
         <w:sz w:val="12"/>
+        <w:u w:val="none"/>
+      </w:rPr>
+    </w:lvl>
+    <w:lvl w:ilvl="1">
+      <w:start w:val="1"/>
+      <w:numFmt w:val="bullet"/>
+      <w:lvlText w:val="○"/>
+      <w:lvlJc w:val="left"/>
+      <w:pPr>
+        <w:ind w:left="1440" w:hanging="360"/>
+      </w:pPr>
+      <w:rPr>
+        <w:u w:val="none"/>
+      </w:rPr>
+    </w:lvl>
+    <w:lvl w:ilvl="2">
+      <w:start w:val="1"/>
+      <w:numFmt w:val="bullet"/>
+      <w:lvlText w:val="■"/>
+      <w:lvlJc w:val="left"/>
+      <w:pPr>
+        <w:ind w:left="2160" w:hanging="360"/>
+      </w:pPr>
+      <w:rPr>
+        <w:u w:val="none"/>
+      </w:rPr>
+    </w:lvl>
+    <w:lvl w:ilvl="3">
+      <w:start w:val="1"/>
+      <w:numFmt w:val="bullet"/>
+      <w:lvlText w:val="●"/>
+      <w:lvlJc w:val="left"/>
+      <w:pPr>
+        <w:ind w:left="2880" w:hanging="360"/>
+      </w:pPr>
+      <w:rPr>
+        <w:u w:val="none"/>
+      </w:rPr>
+    </w:lvl>
+    <w:lvl w:ilvl="4">
+      <w:start w:val="1"/>
+      <w:numFmt w:val="bullet"/>
+      <w:lvlText w:val="○"/>
+      <w:lvlJc w:val="left"/>
+      <w:pPr>
+        <w:ind w:left="3600" w:hanging="360"/>
+      </w:pPr>
+      <w:rPr>
+        <w:u w:val="none"/>
+      </w:rPr>
+    </w:lvl>
+    <w:lvl w:ilvl="5">
+      <w:start w:val="1"/>
+      <w:numFmt w:val="bullet"/>
+      <w:lvlText w:val="■"/>
+      <w:lvlJc w:val="left"/>
+      <w:pPr>
+        <w:ind w:left="4320" w:hanging="360"/>
+      </w:pPr>
+      <w:rPr>
+        <w:u w:val="none"/>
+      </w:rPr>
+    </w:lvl>
+    <w:lvl w:ilvl="6">
+      <w:start w:val="1"/>
+      <w:numFmt w:val="bullet"/>
+      <w:lvlText w:val="●"/>
+      <w:lvlJc w:val="left"/>
+      <w:pPr>
+        <w:ind w:left="5040" w:hanging="360"/>
+      </w:pPr>
+      <w:rPr>
+        <w:u w:val="none"/>
+      </w:rPr>
+    </w:lvl>
+    <w:lvl w:ilvl="7">
+      <w:start w:val="1"/>
+      <w:numFmt w:val="bullet"/>
+      <w:lvlText w:val="○"/>
+      <w:lvlJc w:val="left"/>
+      <w:pPr>
+        <w:ind w:left="5760" w:hanging="360"/>
+      </w:pPr>
+      <w:rPr>
+        <w:u w:val="none"/>
+      </w:rPr>
+    </w:lvl>
+    <w:lvl w:ilvl="8">
+      <w:start w:val="1"/>
+      <w:numFmt w:val="bullet"/>
+      <w:lvlText w:val="■"/>
+      <w:lvlJc w:val="left"/>
+      <w:pPr>
+        <w:ind w:left="6480" w:hanging="360"/>
+      </w:pPr>
+      <w:rPr>
+        <w:u w:val="none"/>
+      </w:rPr>
+    </w:lvl>
+  </w:abstractNum>
+  <w:abstractNum w:abstractNumId="1" w15:restartNumberingAfterBreak="0">
+    <w:nsid w:val="0B5B42C0"/>
+    <w:multiLevelType w:val="hybridMultilevel"/>
+    <w:tmpl w:val="26B4525C"/>
+    <w:lvl w:ilvl="0" w:tplc="7B18D3B0">
+      <w:start w:val="1"/>
+      <w:numFmt w:val="bullet"/>
+      <w:lvlText w:val=""/>
+      <w:lvlJc w:val="left"/>
+      <w:pPr>
+        <w:ind w:left="800" w:hanging="400"/>
+      </w:pPr>
+      <w:rPr>
+        <w:rFonts w:ascii="Wingdings" w:hAnsi="Wingdings" w:hint="default"/>
+        <w:sz w:val="12"/>
+      </w:rPr>
+    </w:lvl>
+    <w:lvl w:ilvl="1" w:tplc="04090003" w:tentative="1">
+      <w:start w:val="1"/>
+      <w:numFmt w:val="bullet"/>
+      <w:lvlText w:val=""/>
+      <w:lvlJc w:val="left"/>
+      <w:pPr>
+        <w:ind w:left="1200" w:hanging="400"/>
+      </w:pPr>
+      <w:rPr>
+        <w:rFonts w:ascii="Wingdings" w:hAnsi="Wingdings" w:hint="default"/>
+      </w:rPr>
+    </w:lvl>
+    <w:lvl w:ilvl="2" w:tplc="04090005" w:tentative="1">
+      <w:start w:val="1"/>
+      <w:numFmt w:val="bullet"/>
+      <w:lvlText w:val=""/>
+      <w:lvlJc w:val="left"/>
+      <w:pPr>
+        <w:ind w:left="1600" w:hanging="400"/>
+      </w:pPr>
+      <w:rPr>
+        <w:rFonts w:ascii="Wingdings" w:hAnsi="Wingdings" w:hint="default"/>
+      </w:rPr>
+    </w:lvl>
+    <w:lvl w:ilvl="3" w:tplc="04090001" w:tentative="1">
+      <w:start w:val="1"/>
+      <w:numFmt w:val="bullet"/>
+      <w:lvlText w:val=""/>
+      <w:lvlJc w:val="left"/>
+      <w:pPr>
+        <w:ind w:left="2000" w:hanging="400"/>
+      </w:pPr>
+      <w:rPr>
+        <w:rFonts w:ascii="Wingdings" w:hAnsi="Wingdings" w:hint="default"/>
+      </w:rPr>
+    </w:lvl>
+    <w:lvl w:ilvl="4" w:tplc="04090003" w:tentative="1">
+      <w:start w:val="1"/>
+      <w:numFmt w:val="bullet"/>
+      <w:lvlText w:val=""/>
+      <w:lvlJc w:val="left"/>
+      <w:pPr>
+        <w:ind w:left="2400" w:hanging="400"/>
+      </w:pPr>
+      <w:rPr>
+        <w:rFonts w:ascii="Wingdings" w:hAnsi="Wingdings" w:hint="default"/>
+      </w:rPr>
+    </w:lvl>
+    <w:lvl w:ilvl="5" w:tplc="04090005" w:tentative="1">
+      <w:start w:val="1"/>
+      <w:numFmt w:val="bullet"/>
+      <w:lvlText w:val=""/>
+      <w:lvlJc w:val="left"/>
+      <w:pPr>
+        <w:ind w:left="2800" w:hanging="400"/>
+      </w:pPr>
+      <w:rPr>
+        <w:rFonts w:ascii="Wingdings" w:hAnsi="Wingdings" w:hint="default"/>
+      </w:rPr>
+    </w:lvl>
+    <w:lvl w:ilvl="6" w:tplc="04090001" w:tentative="1">
+      <w:start w:val="1"/>
+      <w:numFmt w:val="bullet"/>
+      <w:lvlText w:val=""/>
+      <w:lvlJc w:val="left"/>
+      <w:pPr>
+        <w:ind w:left="3200" w:hanging="400"/>
+      </w:pPr>
+      <w:rPr>
+        <w:rFonts w:ascii="Wingdings" w:hAnsi="Wingdings" w:hint="default"/>
+      </w:rPr>
+    </w:lvl>
+    <w:lvl w:ilvl="7" w:tplc="04090003" w:tentative="1">
+      <w:start w:val="1"/>
+      <w:numFmt w:val="bullet"/>
+      <w:lvlText w:val=""/>
+      <w:lvlJc w:val="left"/>
+      <w:pPr>
+        <w:ind w:left="3600" w:hanging="400"/>
+      </w:pPr>
+      <w:rPr>
+        <w:rFonts w:ascii="Wingdings" w:hAnsi="Wingdings" w:hint="default"/>
+      </w:rPr>
+    </w:lvl>
+    <w:lvl w:ilvl="8" w:tplc="04090005" w:tentative="1">
+      <w:start w:val="1"/>
+      <w:numFmt w:val="bullet"/>
+      <w:lvlText w:val=""/>
+      <w:lvlJc w:val="left"/>
+      <w:pPr>
+        <w:ind w:left="4000" w:hanging="400"/>
+      </w:pPr>
+      <w:rPr>
+        <w:rFonts w:ascii="Wingdings" w:hAnsi="Wingdings" w:hint="default"/>
+      </w:rPr>
+    </w:lvl>
+  </w:abstractNum>
+  <w:abstractNum w:abstractNumId="2" w15:restartNumberingAfterBreak="0">
+    <w:nsid w:val="151C1063"/>
+    <w:multiLevelType w:val="multilevel"/>
+    <w:tmpl w:val="6F220646"/>
+    <w:lvl w:ilvl="0">
+      <w:start w:val="1"/>
+      <w:numFmt w:val="bullet"/>
+      <w:lvlText w:val=""/>
+      <w:lvlJc w:val="left"/>
+      <w:pPr>
+        <w:ind w:left="720" w:hanging="360"/>
+      </w:pPr>
+      <w:rPr>
+        <w:rFonts w:ascii="Wingdings" w:hAnsi="Wingdings" w:hint="default"/>
+        <w:sz w:val="12"/>
+        <w:u w:val="none"/>
+      </w:rPr>
+    </w:lvl>
+    <w:lvl w:ilvl="1">
+      <w:start w:val="1"/>
+      <w:numFmt w:val="bullet"/>
+      <w:lvlText w:val="○"/>
+      <w:lvlJc w:val="left"/>
+      <w:pPr>
+        <w:ind w:left="1440" w:hanging="360"/>
+      </w:pPr>
+      <w:rPr>
+        <w:u w:val="none"/>
+      </w:rPr>
+    </w:lvl>
+    <w:lvl w:ilvl="2">
+      <w:start w:val="1"/>
+      <w:numFmt w:val="bullet"/>
+      <w:lvlText w:val="■"/>
+      <w:lvlJc w:val="left"/>
+      <w:pPr>
+        <w:ind w:left="2160" w:hanging="360"/>
+      </w:pPr>
+      <w:rPr>
+        <w:u w:val="none"/>
+      </w:rPr>
+    </w:lvl>
+    <w:lvl w:ilvl="3">
+      <w:start w:val="1"/>
+      <w:numFmt w:val="bullet"/>
+      <w:lvlText w:val="●"/>
+      <w:lvlJc w:val="left"/>
+      <w:pPr>
+        <w:ind w:left="2880" w:hanging="360"/>
+      </w:pPr>
+      <w:rPr>
+        <w:u w:val="none"/>
+      </w:rPr>
+    </w:lvl>
+    <w:lvl w:ilvl="4">
+      <w:start w:val="1"/>
+      <w:numFmt w:val="bullet"/>
+      <w:lvlText w:val="○"/>
+      <w:lvlJc w:val="left"/>
+      <w:pPr>
+        <w:ind w:left="3600" w:hanging="360"/>
+      </w:pPr>
+      <w:rPr>
+        <w:u w:val="none"/>
+      </w:rPr>
+    </w:lvl>
+    <w:lvl w:ilvl="5">
+      <w:start w:val="1"/>
+      <w:numFmt w:val="bullet"/>
+      <w:lvlText w:val="■"/>
+      <w:lvlJc w:val="left"/>
+      <w:pPr>
+        <w:ind w:left="4320" w:hanging="360"/>
+      </w:pPr>
+      <w:rPr>
+        <w:u w:val="none"/>
+      </w:rPr>
+    </w:lvl>
+    <w:lvl w:ilvl="6">
+      <w:start w:val="1"/>
+      <w:numFmt w:val="bullet"/>
+      <w:lvlText w:val="●"/>
+      <w:lvlJc w:val="left"/>
+      <w:pPr>
+        <w:ind w:left="5040" w:hanging="360"/>
+      </w:pPr>
+      <w:rPr>
+        <w:u w:val="none"/>
+      </w:rPr>
+    </w:lvl>
+    <w:lvl w:ilvl="7">
+      <w:start w:val="1"/>
+      <w:numFmt w:val="bullet"/>
+      <w:lvlText w:val="○"/>
+      <w:lvlJc w:val="left"/>
+      <w:pPr>
+        <w:ind w:left="5760" w:hanging="360"/>
+      </w:pPr>
+      <w:rPr>
+        <w:u w:val="none"/>
+      </w:rPr>
+    </w:lvl>
+    <w:lvl w:ilvl="8">
+      <w:start w:val="1"/>
+      <w:numFmt w:val="bullet"/>
+      <w:lvlText w:val="■"/>
+      <w:lvlJc w:val="left"/>
+      <w:pPr>
+        <w:ind w:left="6480" w:hanging="360"/>
+      </w:pPr>
+      <w:rPr>
+        <w:u w:val="none"/>
+      </w:rPr>
+    </w:lvl>
+  </w:abstractNum>
+  <w:abstractNum w:abstractNumId="3" w15:restartNumberingAfterBreak="0">
+    <w:nsid w:val="1B3573C8"/>
+    <w:multiLevelType w:val="multilevel"/>
+    <w:tmpl w:val="407C29A8"/>
+    <w:lvl w:ilvl="0">
+      <w:start w:val="1"/>
+      <w:numFmt w:val="bullet"/>
+      <w:lvlText w:val=""/>
+      <w:lvlJc w:val="left"/>
+      <w:pPr>
+        <w:ind w:left="720" w:hanging="360"/>
+      </w:pPr>
+      <w:rPr>
+        <w:rFonts w:ascii="Wingdings" w:hAnsi="Wingdings" w:hint="default"/>
+        <w:sz w:val="12"/>
+        <w:u w:val="none"/>
+      </w:rPr>
+    </w:lvl>
+    <w:lvl w:ilvl="1">
+      <w:start w:val="1"/>
+      <w:numFmt w:val="bullet"/>
+      <w:lvlText w:val="○"/>
+      <w:lvlJc w:val="left"/>
+      <w:pPr>
+        <w:ind w:left="1440" w:hanging="360"/>
+      </w:pPr>
+      <w:rPr>
+        <w:u w:val="none"/>
+      </w:rPr>
+    </w:lvl>
+    <w:lvl w:ilvl="2">
+      <w:start w:val="1"/>
+      <w:numFmt w:val="bullet"/>
+      <w:lvlText w:val="■"/>
+      <w:lvlJc w:val="left"/>
+      <w:pPr>
+        <w:ind w:left="2160" w:hanging="360"/>
+      </w:pPr>
+      <w:rPr>
+        <w:u w:val="none"/>
+      </w:rPr>
+    </w:lvl>
+    <w:lvl w:ilvl="3">
+      <w:start w:val="1"/>
+      <w:numFmt w:val="bullet"/>
+      <w:lvlText w:val="●"/>
+      <w:lvlJc w:val="left"/>
+      <w:pPr>
+        <w:ind w:left="2880" w:hanging="360"/>
+      </w:pPr>
+      <w:rPr>
+        <w:u w:val="none"/>
+      </w:rPr>
+    </w:lvl>
+    <w:lvl w:ilvl="4">
+      <w:start w:val="1"/>
+      <w:numFmt w:val="bullet"/>
+      <w:lvlText w:val="○"/>
+      <w:lvlJc w:val="left"/>
+      <w:pPr>
+        <w:ind w:left="3600" w:hanging="360"/>
+      </w:pPr>
+      <w:rPr>
+        <w:u w:val="none"/>
+      </w:rPr>
+    </w:lvl>
+    <w:lvl w:ilvl="5">
+      <w:start w:val="1"/>
+      <w:numFmt w:val="bullet"/>
+      <w:lvlText w:val="■"/>
+      <w:lvlJc w:val="left"/>
+      <w:pPr>
+        <w:ind w:left="4320" w:hanging="360"/>
+      </w:pPr>
+      <w:rPr>
+        <w:u w:val="none"/>
+      </w:rPr>
+    </w:lvl>
+    <w:lvl w:ilvl="6">
+      <w:start w:val="1"/>
+      <w:numFmt w:val="bullet"/>
+      <w:lvlText w:val="●"/>
+      <w:lvlJc w:val="left"/>
+      <w:pPr>
+        <w:ind w:left="5040" w:hanging="360"/>
+      </w:pPr>
+      <w:rPr>
+        <w:u w:val="none"/>
+      </w:rPr>
+    </w:lvl>
+    <w:lvl w:ilvl="7">
+      <w:start w:val="1"/>
+      <w:numFmt w:val="bullet"/>
+      <w:lvlText w:val="○"/>
+      <w:lvlJc w:val="left"/>
+      <w:pPr>
+        <w:ind w:left="5760" w:hanging="360"/>
+      </w:pPr>
+      <w:rPr>
+        <w:u w:val="none"/>
+      </w:rPr>
+    </w:lvl>
+    <w:lvl w:ilvl="8">
+      <w:start w:val="1"/>
+      <w:numFmt w:val="bullet"/>
+      <w:lvlText w:val="■"/>
+      <w:lvlJc w:val="left"/>
+      <w:pPr>
+        <w:ind w:left="6480" w:hanging="360"/>
+      </w:pPr>
+      <w:rPr>
+        <w:u w:val="none"/>
+      </w:rPr>
+    </w:lvl>
+  </w:abstractNum>
+  <w:abstractNum w:abstractNumId="4" w15:restartNumberingAfterBreak="0">
+    <w:nsid w:val="1D6A1F5A"/>
+    <w:multiLevelType w:val="multilevel"/>
+    <w:tmpl w:val="F5CEA470"/>
+    <w:lvl w:ilvl="0">
+      <w:start w:val="1"/>
+      <w:numFmt w:val="bullet"/>
+      <w:lvlText w:val=""/>
+      <w:lvlJc w:val="left"/>
+      <w:pPr>
+        <w:ind w:left="720" w:hanging="360"/>
+      </w:pPr>
+      <w:rPr>
+        <w:rFonts w:ascii="Wingdings" w:hAnsi="Wingdings" w:hint="default"/>
+        <w:sz w:val="12"/>
+        <w:u w:val="none"/>
+      </w:rPr>
+    </w:lvl>
+    <w:lvl w:ilvl="1">
+      <w:start w:val="1"/>
+      <w:numFmt w:val="bullet"/>
+      <w:lvlText w:val="○"/>
+      <w:lvlJc w:val="left"/>
+      <w:pPr>
+        <w:ind w:left="1440" w:hanging="360"/>
+      </w:pPr>
+      <w:rPr>
+        <w:u w:val="none"/>
+      </w:rPr>
+    </w:lvl>
+    <w:lvl w:ilvl="2">
+      <w:start w:val="1"/>
+      <w:numFmt w:val="bullet"/>
+      <w:lvlText w:val="■"/>
+      <w:lvlJc w:val="left"/>
+      <w:pPr>
+        <w:ind w:left="2160" w:hanging="360"/>
+      </w:pPr>
+      <w:rPr>
+        <w:u w:val="none"/>
+      </w:rPr>
+    </w:lvl>
+    <w:lvl w:ilvl="3">
+      <w:start w:val="1"/>
+      <w:numFmt w:val="bullet"/>
+      <w:lvlText w:val="●"/>
+      <w:lvlJc w:val="left"/>
+      <w:pPr>
+        <w:ind w:left="2880" w:hanging="360"/>
+      </w:pPr>
+      <w:rPr>
+        <w:u w:val="none"/>
+      </w:rPr>
+    </w:lvl>
+    <w:lvl w:ilvl="4">
+      <w:start w:val="1"/>
+      <w:numFmt w:val="bullet"/>
+      <w:lvlText w:val="○"/>
+      <w:lvlJc w:val="left"/>
+      <w:pPr>
+        <w:ind w:left="3600" w:hanging="360"/>
+      </w:pPr>
+      <w:rPr>
+        <w:u w:val="none"/>
+      </w:rPr>
+    </w:lvl>
+    <w:lvl w:ilvl="5">
+      <w:start w:val="1"/>
+      <w:numFmt w:val="bullet"/>
+      <w:lvlText w:val="■"/>
+      <w:lvlJc w:val="left"/>
+      <w:pPr>
+        <w:ind w:left="4320" w:hanging="360"/>
+      </w:pPr>
+      <w:rPr>
+        <w:u w:val="none"/>
+      </w:rPr>
+    </w:lvl>
+    <w:lvl w:ilvl="6">
+      <w:start w:val="1"/>
+      <w:numFmt w:val="bullet"/>
+      <w:lvlText w:val="●"/>
+      <w:lvlJc w:val="left"/>
+      <w:pPr>
+        <w:ind w:left="5040" w:hanging="360"/>
+      </w:pPr>
+      <w:rPr>
+        <w:u w:val="none"/>
+      </w:rPr>
+    </w:lvl>
+    <w:lvl w:ilvl="7">
+      <w:start w:val="1"/>
+      <w:numFmt w:val="bullet"/>
+      <w:lvlText w:val="○"/>
+      <w:lvlJc w:val="left"/>
+      <w:pPr>
+        <w:ind w:left="5760" w:hanging="360"/>
+      </w:pPr>
+      <w:rPr>
+        <w:u w:val="none"/>
+      </w:rPr>
+    </w:lvl>
+    <w:lvl w:ilvl="8">
+      <w:start w:val="1"/>
+      <w:numFmt w:val="bullet"/>
+      <w:lvlText w:val="■"/>
+      <w:lvlJc w:val="left"/>
+      <w:pPr>
+        <w:ind w:left="6480" w:hanging="360"/>
+      </w:pPr>
+      <w:rPr>
+        <w:u w:val="none"/>
+      </w:rPr>
+    </w:lvl>
+  </w:abstractNum>
+  <w:abstractNum w:abstractNumId="5" w15:restartNumberingAfterBreak="0">
+    <w:nsid w:val="2E6F1DF3"/>
+    <w:multiLevelType w:val="multilevel"/>
+    <w:tmpl w:val="C4EADD80"/>
+    <w:lvl w:ilvl="0">
+      <w:start w:val="1"/>
+      <w:numFmt w:val="bullet"/>
+      <w:lvlText w:val=""/>
+      <w:lvlJc w:val="left"/>
+      <w:pPr>
+        <w:ind w:left="720" w:hanging="360"/>
+      </w:pPr>
+      <w:rPr>
+        <w:rFonts w:ascii="Wingdings" w:hAnsi="Wingdings" w:hint="default"/>
+        <w:sz w:val="12"/>
+        <w:u w:val="none"/>
+      </w:rPr>
+    </w:lvl>
+    <w:lvl w:ilvl="1">
+      <w:start w:val="1"/>
+      <w:numFmt w:val="bullet"/>
+      <w:lvlText w:val="○"/>
+      <w:lvlJc w:val="left"/>
+      <w:pPr>
+        <w:ind w:left="1440" w:hanging="360"/>
+      </w:pPr>
+      <w:rPr>
+        <w:u w:val="none"/>
+      </w:rPr>
+    </w:lvl>
+    <w:lvl w:ilvl="2">
+      <w:start w:val="1"/>
+      <w:numFmt w:val="bullet"/>
+      <w:lvlText w:val="■"/>
+      <w:lvlJc w:val="left"/>
+      <w:pPr>
+        <w:ind w:left="2160" w:hanging="360"/>
+      </w:pPr>
+      <w:rPr>
+        <w:u w:val="none"/>
+      </w:rPr>
+    </w:lvl>
+    <w:lvl w:ilvl="3">
+      <w:start w:val="1"/>
+      <w:numFmt w:val="bullet"/>
+      <w:lvlText w:val="●"/>
+      <w:lvlJc w:val="left"/>
+      <w:pPr>
+        <w:ind w:left="2880" w:hanging="360"/>
+      </w:pPr>
+      <w:rPr>
+        <w:u w:val="none"/>
+      </w:rPr>
+    </w:lvl>
+    <w:lvl w:ilvl="4">
+      <w:start w:val="1"/>
+      <w:numFmt w:val="bullet"/>
+      <w:lvlText w:val="○"/>
+      <w:lvlJc w:val="left"/>
+      <w:pPr>
+        <w:ind w:left="3600" w:hanging="360"/>
+      </w:pPr>
+      <w:rPr>
+        <w:u w:val="none"/>
+      </w:rPr>
+    </w:lvl>
+    <w:lvl w:ilvl="5">
+      <w:start w:val="1"/>
+      <w:numFmt w:val="bullet"/>
+      <w:lvlText w:val="■"/>
+      <w:lvlJc w:val="left"/>
+      <w:pPr>
+        <w:ind w:left="4320" w:hanging="360"/>
+      </w:pPr>
+      <w:rPr>
+        <w:u w:val="none"/>
+      </w:rPr>
+    </w:lvl>
+    <w:lvl w:ilvl="6">
+      <w:start w:val="1"/>
+      <w:numFmt w:val="bullet"/>
+      <w:lvlText w:val="●"/>
+      <w:lvlJc w:val="left"/>
+      <w:pPr>
+        <w:ind w:left="5040" w:hanging="360"/>
+      </w:pPr>
+      <w:rPr>
+        <w:u w:val="none"/>
+      </w:rPr>
+    </w:lvl>
+    <w:lvl w:ilvl="7">
+      <w:start w:val="1"/>
+      <w:numFmt w:val="bullet"/>
+      <w:lvlText w:val="○"/>
+      <w:lvlJc w:val="left"/>
+      <w:pPr>
+        <w:ind w:left="5760" w:hanging="360"/>
+      </w:pPr>
+      <w:rPr>
+        <w:u w:val="none"/>
+      </w:rPr>
+    </w:lvl>
+    <w:lvl w:ilvl="8">
+      <w:start w:val="1"/>
+      <w:numFmt w:val="bullet"/>
+      <w:lvlText w:val="■"/>
+      <w:lvlJc w:val="left"/>
+      <w:pPr>
+        <w:ind w:left="6480" w:hanging="360"/>
+      </w:pPr>
+      <w:rPr>
+        <w:u w:val="none"/>
+      </w:rPr>
+    </w:lvl>
+  </w:abstractNum>
+  <w:abstractNum w:abstractNumId="6" w15:restartNumberingAfterBreak="0">
+    <w:nsid w:val="424B7DE7"/>
+    <w:multiLevelType w:val="multilevel"/>
+    <w:tmpl w:val="C1766BB6"/>
+    <w:lvl w:ilvl="0">
+      <w:start w:val="1"/>
+      <w:numFmt w:val="bullet"/>
+      <w:lvlText w:val="●"/>
+      <w:lvlJc w:val="left"/>
+      <w:pPr>
+        <w:ind w:left="720" w:hanging="360"/>
+      </w:pPr>
+      <w:rPr>
+        <w:rFonts w:ascii="Noto Sans Symbols" w:eastAsia="Noto Sans Symbols" w:hAnsi="Noto Sans Symbols" w:cs="Noto Sans Symbols"/>
+        <w:sz w:val="20"/>
         <w:szCs w:val="20"/>
       </w:rPr>
     </w:lvl>
@@ -2241,1495 +2859,134 @@
       </w:rPr>
     </w:lvl>
   </w:abstractNum>
-  <w:abstractNum w:abstractNumId="1" w15:restartNumberingAfterBreak="0">
-    <w:nsid w:val="1DA20B1E"/>
+  <w:abstractNum w:abstractNumId="7" w15:restartNumberingAfterBreak="0">
+    <w:nsid w:val="473861F2"/>
     <w:multiLevelType w:val="multilevel"/>
-    <w:tmpl w:val="62C0CDE4"/>
+    <w:tmpl w:val="88B4E5BC"/>
     <w:lvl w:ilvl="0">
       <w:start w:val="1"/>
       <w:numFmt w:val="bullet"/>
+      <w:lvlText w:val="●"/>
+      <w:lvlJc w:val="left"/>
+      <w:pPr>
+        <w:ind w:left="720" w:hanging="360"/>
+      </w:pPr>
+      <w:rPr>
+        <w:u w:val="none"/>
+      </w:rPr>
+    </w:lvl>
+    <w:lvl w:ilvl="1">
+      <w:start w:val="1"/>
+      <w:numFmt w:val="bullet"/>
+      <w:lvlText w:val="○"/>
+      <w:lvlJc w:val="left"/>
+      <w:pPr>
+        <w:ind w:left="1440" w:hanging="360"/>
+      </w:pPr>
+      <w:rPr>
+        <w:u w:val="none"/>
+      </w:rPr>
+    </w:lvl>
+    <w:lvl w:ilvl="2">
+      <w:start w:val="1"/>
+      <w:numFmt w:val="bullet"/>
+      <w:lvlText w:val="■"/>
+      <w:lvlJc w:val="left"/>
+      <w:pPr>
+        <w:ind w:left="2160" w:hanging="360"/>
+      </w:pPr>
+      <w:rPr>
+        <w:u w:val="none"/>
+      </w:rPr>
+    </w:lvl>
+    <w:lvl w:ilvl="3">
+      <w:start w:val="1"/>
+      <w:numFmt w:val="bullet"/>
+      <w:lvlText w:val="●"/>
+      <w:lvlJc w:val="left"/>
+      <w:pPr>
+        <w:ind w:left="2880" w:hanging="360"/>
+      </w:pPr>
+      <w:rPr>
+        <w:u w:val="none"/>
+      </w:rPr>
+    </w:lvl>
+    <w:lvl w:ilvl="4">
+      <w:start w:val="1"/>
+      <w:numFmt w:val="bullet"/>
+      <w:lvlText w:val="○"/>
+      <w:lvlJc w:val="left"/>
+      <w:pPr>
+        <w:ind w:left="3600" w:hanging="360"/>
+      </w:pPr>
+      <w:rPr>
+        <w:u w:val="none"/>
+      </w:rPr>
+    </w:lvl>
+    <w:lvl w:ilvl="5">
+      <w:start w:val="1"/>
+      <w:numFmt w:val="bullet"/>
+      <w:lvlText w:val="■"/>
+      <w:lvlJc w:val="left"/>
+      <w:pPr>
+        <w:ind w:left="4320" w:hanging="360"/>
+      </w:pPr>
+      <w:rPr>
+        <w:u w:val="none"/>
+      </w:rPr>
+    </w:lvl>
+    <w:lvl w:ilvl="6">
+      <w:start w:val="1"/>
+      <w:numFmt w:val="bullet"/>
+      <w:lvlText w:val="●"/>
+      <w:lvlJc w:val="left"/>
+      <w:pPr>
+        <w:ind w:left="5040" w:hanging="360"/>
+      </w:pPr>
+      <w:rPr>
+        <w:u w:val="none"/>
+      </w:rPr>
+    </w:lvl>
+    <w:lvl w:ilvl="7">
+      <w:start w:val="1"/>
+      <w:numFmt w:val="bullet"/>
+      <w:lvlText w:val="○"/>
+      <w:lvlJc w:val="left"/>
+      <w:pPr>
+        <w:ind w:left="5760" w:hanging="360"/>
+      </w:pPr>
+      <w:rPr>
+        <w:u w:val="none"/>
+      </w:rPr>
+    </w:lvl>
+    <w:lvl w:ilvl="8">
+      <w:start w:val="1"/>
+      <w:numFmt w:val="bullet"/>
+      <w:lvlText w:val="■"/>
+      <w:lvlJc w:val="left"/>
+      <w:pPr>
+        <w:ind w:left="6480" w:hanging="360"/>
+      </w:pPr>
+      <w:rPr>
+        <w:u w:val="none"/>
+      </w:rPr>
+    </w:lvl>
+  </w:abstractNum>
+  <w:abstractNum w:abstractNumId="8" w15:restartNumberingAfterBreak="0">
+    <w:nsid w:val="58AC0015"/>
+    <w:multiLevelType w:val="multilevel"/>
+    <w:tmpl w:val="9AC2A154"/>
+    <w:lvl w:ilvl="0">
+      <w:start w:val="1"/>
+      <w:numFmt w:val="bullet"/>
       <w:lvlText w:val=""/>
       <w:lvlJc w:val="left"/>
       <w:pPr>
-        <w:tabs>
-          <w:tab w:val="num" w:pos="720"/>
-        </w:tabs>
         <w:ind w:left="720" w:hanging="360"/>
       </w:pPr>
       <w:rPr>
         <w:rFonts w:ascii="Wingdings" w:hAnsi="Wingdings" w:hint="default"/>
         <w:sz w:val="12"/>
-      </w:rPr>
-    </w:lvl>
-    <w:lvl w:ilvl="1" w:tentative="1">
-      <w:start w:val="1"/>
-      <w:numFmt w:val="bullet"/>
-      <w:lvlText w:val="o"/>
-      <w:lvlJc w:val="left"/>
-      <w:pPr>
-        <w:tabs>
-          <w:tab w:val="num" w:pos="1440"/>
-        </w:tabs>
-        <w:ind w:left="1440" w:hanging="360"/>
-      </w:pPr>
-      <w:rPr>
-        <w:rFonts w:ascii="Courier New" w:hAnsi="Courier New" w:hint="default"/>
-        <w:sz w:val="20"/>
-      </w:rPr>
-    </w:lvl>
-    <w:lvl w:ilvl="2" w:tentative="1">
-      <w:start w:val="1"/>
-      <w:numFmt w:val="bullet"/>
-      <w:lvlText w:val=""/>
-      <w:lvlJc w:val="left"/>
-      <w:pPr>
-        <w:tabs>
-          <w:tab w:val="num" w:pos="2160"/>
-        </w:tabs>
-        <w:ind w:left="2160" w:hanging="360"/>
-      </w:pPr>
-      <w:rPr>
-        <w:rFonts w:ascii="Wingdings" w:hAnsi="Wingdings" w:hint="default"/>
-        <w:sz w:val="20"/>
-      </w:rPr>
-    </w:lvl>
-    <w:lvl w:ilvl="3" w:tentative="1">
-      <w:start w:val="1"/>
-      <w:numFmt w:val="bullet"/>
-      <w:lvlText w:val=""/>
-      <w:lvlJc w:val="left"/>
-      <w:pPr>
-        <w:tabs>
-          <w:tab w:val="num" w:pos="2880"/>
-        </w:tabs>
-        <w:ind w:left="2880" w:hanging="360"/>
-      </w:pPr>
-      <w:rPr>
-        <w:rFonts w:ascii="Wingdings" w:hAnsi="Wingdings" w:hint="default"/>
-        <w:sz w:val="20"/>
-      </w:rPr>
-    </w:lvl>
-    <w:lvl w:ilvl="4" w:tentative="1">
-      <w:start w:val="1"/>
-      <w:numFmt w:val="bullet"/>
-      <w:lvlText w:val=""/>
-      <w:lvlJc w:val="left"/>
-      <w:pPr>
-        <w:tabs>
-          <w:tab w:val="num" w:pos="3600"/>
-        </w:tabs>
-        <w:ind w:left="3600" w:hanging="360"/>
-      </w:pPr>
-      <w:rPr>
-        <w:rFonts w:ascii="Wingdings" w:hAnsi="Wingdings" w:hint="default"/>
-        <w:sz w:val="20"/>
-      </w:rPr>
-    </w:lvl>
-    <w:lvl w:ilvl="5" w:tentative="1">
-      <w:start w:val="1"/>
-      <w:numFmt w:val="bullet"/>
-      <w:lvlText w:val=""/>
-      <w:lvlJc w:val="left"/>
-      <w:pPr>
-        <w:tabs>
-          <w:tab w:val="num" w:pos="4320"/>
-        </w:tabs>
-        <w:ind w:left="4320" w:hanging="360"/>
-      </w:pPr>
-      <w:rPr>
-        <w:rFonts w:ascii="Wingdings" w:hAnsi="Wingdings" w:hint="default"/>
-        <w:sz w:val="20"/>
-      </w:rPr>
-    </w:lvl>
-    <w:lvl w:ilvl="6" w:tentative="1">
-      <w:start w:val="1"/>
-      <w:numFmt w:val="bullet"/>
-      <w:lvlText w:val=""/>
-      <w:lvlJc w:val="left"/>
-      <w:pPr>
-        <w:tabs>
-          <w:tab w:val="num" w:pos="5040"/>
-        </w:tabs>
-        <w:ind w:left="5040" w:hanging="360"/>
-      </w:pPr>
-      <w:rPr>
-        <w:rFonts w:ascii="Wingdings" w:hAnsi="Wingdings" w:hint="default"/>
-        <w:sz w:val="20"/>
-      </w:rPr>
-    </w:lvl>
-    <w:lvl w:ilvl="7" w:tentative="1">
-      <w:start w:val="1"/>
-      <w:numFmt w:val="bullet"/>
-      <w:lvlText w:val=""/>
-      <w:lvlJc w:val="left"/>
-      <w:pPr>
-        <w:tabs>
-          <w:tab w:val="num" w:pos="5760"/>
-        </w:tabs>
-        <w:ind w:left="5760" w:hanging="360"/>
-      </w:pPr>
-      <w:rPr>
-        <w:rFonts w:ascii="Wingdings" w:hAnsi="Wingdings" w:hint="default"/>
-        <w:sz w:val="20"/>
-      </w:rPr>
-    </w:lvl>
-    <w:lvl w:ilvl="8" w:tentative="1">
-      <w:start w:val="1"/>
-      <w:numFmt w:val="bullet"/>
-      <w:lvlText w:val=""/>
-      <w:lvlJc w:val="left"/>
-      <w:pPr>
-        <w:tabs>
-          <w:tab w:val="num" w:pos="6480"/>
-        </w:tabs>
-        <w:ind w:left="6480" w:hanging="360"/>
-      </w:pPr>
-      <w:rPr>
-        <w:rFonts w:ascii="Wingdings" w:hAnsi="Wingdings" w:hint="default"/>
-        <w:sz w:val="20"/>
-      </w:rPr>
-    </w:lvl>
-  </w:abstractNum>
-  <w:abstractNum w:abstractNumId="2" w15:restartNumberingAfterBreak="0">
-    <w:nsid w:val="30B36CBC"/>
-    <w:multiLevelType w:val="multilevel"/>
-    <w:tmpl w:val="01406216"/>
-    <w:lvl w:ilvl="0">
-      <w:start w:val="1"/>
-      <w:numFmt w:val="bullet"/>
-      <w:lvlText w:val=""/>
-      <w:lvlJc w:val="left"/>
-      <w:pPr>
-        <w:ind w:left="720" w:hanging="360"/>
-      </w:pPr>
-      <w:rPr>
-        <w:rFonts w:ascii="Wingdings" w:hAnsi="Wingdings" w:hint="default"/>
-        <w:sz w:val="12"/>
-        <w:u w:val="none"/>
-      </w:rPr>
-    </w:lvl>
-    <w:lvl w:ilvl="1">
-      <w:start w:val="1"/>
-      <w:numFmt w:val="bullet"/>
-      <w:lvlText w:val="○"/>
-      <w:lvlJc w:val="left"/>
-      <w:pPr>
-        <w:ind w:left="1440" w:hanging="360"/>
-      </w:pPr>
-      <w:rPr>
-        <w:u w:val="none"/>
-      </w:rPr>
-    </w:lvl>
-    <w:lvl w:ilvl="2">
-      <w:start w:val="1"/>
-      <w:numFmt w:val="bullet"/>
-      <w:lvlText w:val="■"/>
-      <w:lvlJc w:val="left"/>
-      <w:pPr>
-        <w:ind w:left="2160" w:hanging="360"/>
-      </w:pPr>
-      <w:rPr>
-        <w:u w:val="none"/>
-      </w:rPr>
-    </w:lvl>
-    <w:lvl w:ilvl="3">
-      <w:start w:val="1"/>
-      <w:numFmt w:val="bullet"/>
-      <w:lvlText w:val="●"/>
-      <w:lvlJc w:val="left"/>
-      <w:pPr>
-        <w:ind w:left="2880" w:hanging="360"/>
-      </w:pPr>
-      <w:rPr>
-        <w:u w:val="none"/>
-      </w:rPr>
-    </w:lvl>
-    <w:lvl w:ilvl="4">
-      <w:start w:val="1"/>
-      <w:numFmt w:val="bullet"/>
-      <w:lvlText w:val="○"/>
-      <w:lvlJc w:val="left"/>
-      <w:pPr>
-        <w:ind w:left="3600" w:hanging="360"/>
-      </w:pPr>
-      <w:rPr>
-        <w:u w:val="none"/>
-      </w:rPr>
-    </w:lvl>
-    <w:lvl w:ilvl="5">
-      <w:start w:val="1"/>
-      <w:numFmt w:val="bullet"/>
-      <w:lvlText w:val="■"/>
-      <w:lvlJc w:val="left"/>
-      <w:pPr>
-        <w:ind w:left="4320" w:hanging="360"/>
-      </w:pPr>
-      <w:rPr>
-        <w:u w:val="none"/>
-      </w:rPr>
-    </w:lvl>
-    <w:lvl w:ilvl="6">
-      <w:start w:val="1"/>
-      <w:numFmt w:val="bullet"/>
-      <w:lvlText w:val="●"/>
-      <w:lvlJc w:val="left"/>
-      <w:pPr>
-        <w:ind w:left="5040" w:hanging="360"/>
-      </w:pPr>
-      <w:rPr>
-        <w:u w:val="none"/>
-      </w:rPr>
-    </w:lvl>
-    <w:lvl w:ilvl="7">
-      <w:start w:val="1"/>
-      <w:numFmt w:val="bullet"/>
-      <w:lvlText w:val="○"/>
-      <w:lvlJc w:val="left"/>
-      <w:pPr>
-        <w:ind w:left="5760" w:hanging="360"/>
-      </w:pPr>
-      <w:rPr>
-        <w:u w:val="none"/>
-      </w:rPr>
-    </w:lvl>
-    <w:lvl w:ilvl="8">
-      <w:start w:val="1"/>
-      <w:numFmt w:val="bullet"/>
-      <w:lvlText w:val="■"/>
-      <w:lvlJc w:val="left"/>
-      <w:pPr>
-        <w:ind w:left="6480" w:hanging="360"/>
-      </w:pPr>
-      <w:rPr>
-        <w:u w:val="none"/>
-      </w:rPr>
-    </w:lvl>
-  </w:abstractNum>
-  <w:abstractNum w:abstractNumId="3" w15:restartNumberingAfterBreak="0">
-    <w:nsid w:val="32103D35"/>
-    <w:multiLevelType w:val="multilevel"/>
-    <w:tmpl w:val="AC5E009A"/>
-    <w:lvl w:ilvl="0">
-      <w:start w:val="1"/>
-      <w:numFmt w:val="bullet"/>
-      <w:lvlText w:val=""/>
-      <w:lvlJc w:val="left"/>
-      <w:pPr>
-        <w:ind w:left="720" w:hanging="360"/>
-      </w:pPr>
-      <w:rPr>
-        <w:rFonts w:ascii="Wingdings" w:hAnsi="Wingdings" w:hint="default"/>
-        <w:sz w:val="12"/>
-        <w:u w:val="none"/>
-      </w:rPr>
-    </w:lvl>
-    <w:lvl w:ilvl="1">
-      <w:start w:val="1"/>
-      <w:numFmt w:val="bullet"/>
-      <w:lvlText w:val="○"/>
-      <w:lvlJc w:val="left"/>
-      <w:pPr>
-        <w:ind w:left="1440" w:hanging="360"/>
-      </w:pPr>
-      <w:rPr>
-        <w:u w:val="none"/>
-      </w:rPr>
-    </w:lvl>
-    <w:lvl w:ilvl="2">
-      <w:start w:val="1"/>
-      <w:numFmt w:val="bullet"/>
-      <w:lvlText w:val="■"/>
-      <w:lvlJc w:val="left"/>
-      <w:pPr>
-        <w:ind w:left="2160" w:hanging="360"/>
-      </w:pPr>
-      <w:rPr>
-        <w:u w:val="none"/>
-      </w:rPr>
-    </w:lvl>
-    <w:lvl w:ilvl="3">
-      <w:start w:val="1"/>
-      <w:numFmt w:val="bullet"/>
-      <w:lvlText w:val="●"/>
-      <w:lvlJc w:val="left"/>
-      <w:pPr>
-        <w:ind w:left="2880" w:hanging="360"/>
-      </w:pPr>
-      <w:rPr>
-        <w:u w:val="none"/>
-      </w:rPr>
-    </w:lvl>
-    <w:lvl w:ilvl="4">
-      <w:start w:val="1"/>
-      <w:numFmt w:val="bullet"/>
-      <w:lvlText w:val="○"/>
-      <w:lvlJc w:val="left"/>
-      <w:pPr>
-        <w:ind w:left="3600" w:hanging="360"/>
-      </w:pPr>
-      <w:rPr>
-        <w:u w:val="none"/>
-      </w:rPr>
-    </w:lvl>
-    <w:lvl w:ilvl="5">
-      <w:start w:val="1"/>
-      <w:numFmt w:val="bullet"/>
-      <w:lvlText w:val="■"/>
-      <w:lvlJc w:val="left"/>
-      <w:pPr>
-        <w:ind w:left="4320" w:hanging="360"/>
-      </w:pPr>
-      <w:rPr>
-        <w:u w:val="none"/>
-      </w:rPr>
-    </w:lvl>
-    <w:lvl w:ilvl="6">
-      <w:start w:val="1"/>
-      <w:numFmt w:val="bullet"/>
-      <w:lvlText w:val="●"/>
-      <w:lvlJc w:val="left"/>
-      <w:pPr>
-        <w:ind w:left="5040" w:hanging="360"/>
-      </w:pPr>
-      <w:rPr>
-        <w:u w:val="none"/>
-      </w:rPr>
-    </w:lvl>
-    <w:lvl w:ilvl="7">
-      <w:start w:val="1"/>
-      <w:numFmt w:val="bullet"/>
-      <w:lvlText w:val="○"/>
-      <w:lvlJc w:val="left"/>
-      <w:pPr>
-        <w:ind w:left="5760" w:hanging="360"/>
-      </w:pPr>
-      <w:rPr>
-        <w:u w:val="none"/>
-      </w:rPr>
-    </w:lvl>
-    <w:lvl w:ilvl="8">
-      <w:start w:val="1"/>
-      <w:numFmt w:val="bullet"/>
-      <w:lvlText w:val="■"/>
-      <w:lvlJc w:val="left"/>
-      <w:pPr>
-        <w:ind w:left="6480" w:hanging="360"/>
-      </w:pPr>
-      <w:rPr>
-        <w:u w:val="none"/>
-      </w:rPr>
-    </w:lvl>
-  </w:abstractNum>
-  <w:abstractNum w:abstractNumId="4" w15:restartNumberingAfterBreak="0">
-    <w:nsid w:val="46131C13"/>
-    <w:multiLevelType w:val="multilevel"/>
-    <w:tmpl w:val="5F90B266"/>
-    <w:lvl w:ilvl="0">
-      <w:start w:val="1"/>
-      <w:numFmt w:val="bullet"/>
-      <w:lvlText w:val="●"/>
-      <w:lvlJc w:val="left"/>
-      <w:pPr>
-        <w:ind w:left="720" w:hanging="360"/>
-      </w:pPr>
-      <w:rPr>
-        <w:rFonts w:ascii="Noto Sans Symbols" w:eastAsia="Noto Sans Symbols" w:hAnsi="Noto Sans Symbols" w:cs="Noto Sans Symbols"/>
-        <w:sz w:val="20"/>
-        <w:szCs w:val="20"/>
-      </w:rPr>
-    </w:lvl>
-    <w:lvl w:ilvl="1">
-      <w:start w:val="1"/>
-      <w:numFmt w:val="bullet"/>
-      <w:lvlText w:val="o"/>
-      <w:lvlJc w:val="left"/>
-      <w:pPr>
-        <w:ind w:left="1440" w:hanging="360"/>
-      </w:pPr>
-      <w:rPr>
-        <w:rFonts w:ascii="Courier New" w:eastAsia="Courier New" w:hAnsi="Courier New" w:cs="Courier New"/>
-        <w:sz w:val="20"/>
-        <w:szCs w:val="20"/>
-      </w:rPr>
-    </w:lvl>
-    <w:lvl w:ilvl="2">
-      <w:start w:val="1"/>
-      <w:numFmt w:val="bullet"/>
-      <w:lvlText w:val="▪"/>
-      <w:lvlJc w:val="left"/>
-      <w:pPr>
-        <w:ind w:left="2160" w:hanging="360"/>
-      </w:pPr>
-      <w:rPr>
-        <w:rFonts w:ascii="Noto Sans Symbols" w:eastAsia="Noto Sans Symbols" w:hAnsi="Noto Sans Symbols" w:cs="Noto Sans Symbols"/>
-        <w:sz w:val="20"/>
-        <w:szCs w:val="20"/>
-      </w:rPr>
-    </w:lvl>
-    <w:lvl w:ilvl="3">
-      <w:start w:val="1"/>
-      <w:numFmt w:val="bullet"/>
-      <w:lvlText w:val="▪"/>
-      <w:lvlJc w:val="left"/>
-      <w:pPr>
-        <w:ind w:left="2880" w:hanging="360"/>
-      </w:pPr>
-      <w:rPr>
-        <w:rFonts w:ascii="Noto Sans Symbols" w:eastAsia="Noto Sans Symbols" w:hAnsi="Noto Sans Symbols" w:cs="Noto Sans Symbols"/>
-        <w:sz w:val="20"/>
-        <w:szCs w:val="20"/>
-      </w:rPr>
-    </w:lvl>
-    <w:lvl w:ilvl="4">
-      <w:start w:val="1"/>
-      <w:numFmt w:val="bullet"/>
-      <w:lvlText w:val="▪"/>
-      <w:lvlJc w:val="left"/>
-      <w:pPr>
-        <w:ind w:left="3600" w:hanging="360"/>
-      </w:pPr>
-      <w:rPr>
-        <w:rFonts w:ascii="Noto Sans Symbols" w:eastAsia="Noto Sans Symbols" w:hAnsi="Noto Sans Symbols" w:cs="Noto Sans Symbols"/>
-        <w:sz w:val="20"/>
-        <w:szCs w:val="20"/>
-      </w:rPr>
-    </w:lvl>
-    <w:lvl w:ilvl="5">
-      <w:start w:val="1"/>
-      <w:numFmt w:val="bullet"/>
-      <w:lvlText w:val="▪"/>
-      <w:lvlJc w:val="left"/>
-      <w:pPr>
-        <w:ind w:left="4320" w:hanging="360"/>
-      </w:pPr>
-      <w:rPr>
-        <w:rFonts w:ascii="Noto Sans Symbols" w:eastAsia="Noto Sans Symbols" w:hAnsi="Noto Sans Symbols" w:cs="Noto Sans Symbols"/>
-        <w:sz w:val="20"/>
-        <w:szCs w:val="20"/>
-      </w:rPr>
-    </w:lvl>
-    <w:lvl w:ilvl="6">
-      <w:start w:val="1"/>
-      <w:numFmt w:val="bullet"/>
-      <w:lvlText w:val="▪"/>
-      <w:lvlJc w:val="left"/>
-      <w:pPr>
-        <w:ind w:left="5040" w:hanging="360"/>
-      </w:pPr>
-      <w:rPr>
-        <w:rFonts w:ascii="Noto Sans Symbols" w:eastAsia="Noto Sans Symbols" w:hAnsi="Noto Sans Symbols" w:cs="Noto Sans Symbols"/>
-        <w:sz w:val="20"/>
-        <w:szCs w:val="20"/>
-      </w:rPr>
-    </w:lvl>
-    <w:lvl w:ilvl="7">
-      <w:start w:val="1"/>
-      <w:numFmt w:val="bullet"/>
-      <w:lvlText w:val="▪"/>
-      <w:lvlJc w:val="left"/>
-      <w:pPr>
-        <w:ind w:left="5760" w:hanging="360"/>
-      </w:pPr>
-      <w:rPr>
-        <w:rFonts w:ascii="Noto Sans Symbols" w:eastAsia="Noto Sans Symbols" w:hAnsi="Noto Sans Symbols" w:cs="Noto Sans Symbols"/>
-        <w:sz w:val="20"/>
-        <w:szCs w:val="20"/>
-      </w:rPr>
-    </w:lvl>
-    <w:lvl w:ilvl="8">
-      <w:start w:val="1"/>
-      <w:numFmt w:val="bullet"/>
-      <w:lvlText w:val="▪"/>
-      <w:lvlJc w:val="left"/>
-      <w:pPr>
-        <w:ind w:left="6480" w:hanging="360"/>
-      </w:pPr>
-      <w:rPr>
-        <w:rFonts w:ascii="Noto Sans Symbols" w:eastAsia="Noto Sans Symbols" w:hAnsi="Noto Sans Symbols" w:cs="Noto Sans Symbols"/>
-        <w:sz w:val="20"/>
-        <w:szCs w:val="20"/>
-      </w:rPr>
-    </w:lvl>
-  </w:abstractNum>
-  <w:abstractNum w:abstractNumId="5" w15:restartNumberingAfterBreak="0">
-    <w:nsid w:val="461D0056"/>
-    <w:multiLevelType w:val="multilevel"/>
-    <w:tmpl w:val="38A692F6"/>
-    <w:lvl w:ilvl="0">
-      <w:start w:val="1"/>
-      <w:numFmt w:val="bullet"/>
-      <w:lvlText w:val="●"/>
-      <w:lvlJc w:val="left"/>
-      <w:pPr>
-        <w:ind w:left="720" w:hanging="360"/>
-      </w:pPr>
-      <w:rPr>
-        <w:u w:val="none"/>
-      </w:rPr>
-    </w:lvl>
-    <w:lvl w:ilvl="1">
-      <w:start w:val="1"/>
-      <w:numFmt w:val="bullet"/>
-      <w:lvlText w:val="○"/>
-      <w:lvlJc w:val="left"/>
-      <w:pPr>
-        <w:ind w:left="1440" w:hanging="360"/>
-      </w:pPr>
-      <w:rPr>
-        <w:u w:val="none"/>
-      </w:rPr>
-    </w:lvl>
-    <w:lvl w:ilvl="2">
-      <w:start w:val="1"/>
-      <w:numFmt w:val="bullet"/>
-      <w:lvlText w:val="■"/>
-      <w:lvlJc w:val="left"/>
-      <w:pPr>
-        <w:ind w:left="2160" w:hanging="360"/>
-      </w:pPr>
-      <w:rPr>
-        <w:u w:val="none"/>
-      </w:rPr>
-    </w:lvl>
-    <w:lvl w:ilvl="3">
-      <w:start w:val="1"/>
-      <w:numFmt w:val="bullet"/>
-      <w:lvlText w:val="●"/>
-      <w:lvlJc w:val="left"/>
-      <w:pPr>
-        <w:ind w:left="2880" w:hanging="360"/>
-      </w:pPr>
-      <w:rPr>
-        <w:u w:val="none"/>
-      </w:rPr>
-    </w:lvl>
-    <w:lvl w:ilvl="4">
-      <w:start w:val="1"/>
-      <w:numFmt w:val="bullet"/>
-      <w:lvlText w:val="○"/>
-      <w:lvlJc w:val="left"/>
-      <w:pPr>
-        <w:ind w:left="3600" w:hanging="360"/>
-      </w:pPr>
-      <w:rPr>
-        <w:u w:val="none"/>
-      </w:rPr>
-    </w:lvl>
-    <w:lvl w:ilvl="5">
-      <w:start w:val="1"/>
-      <w:numFmt w:val="bullet"/>
-      <w:lvlText w:val="■"/>
-      <w:lvlJc w:val="left"/>
-      <w:pPr>
-        <w:ind w:left="4320" w:hanging="360"/>
-      </w:pPr>
-      <w:rPr>
-        <w:u w:val="none"/>
-      </w:rPr>
-    </w:lvl>
-    <w:lvl w:ilvl="6">
-      <w:start w:val="1"/>
-      <w:numFmt w:val="bullet"/>
-      <w:lvlText w:val="●"/>
-      <w:lvlJc w:val="left"/>
-      <w:pPr>
-        <w:ind w:left="5040" w:hanging="360"/>
-      </w:pPr>
-      <w:rPr>
-        <w:u w:val="none"/>
-      </w:rPr>
-    </w:lvl>
-    <w:lvl w:ilvl="7">
-      <w:start w:val="1"/>
-      <w:numFmt w:val="bullet"/>
-      <w:lvlText w:val="○"/>
-      <w:lvlJc w:val="left"/>
-      <w:pPr>
-        <w:ind w:left="5760" w:hanging="360"/>
-      </w:pPr>
-      <w:rPr>
-        <w:u w:val="none"/>
-      </w:rPr>
-    </w:lvl>
-    <w:lvl w:ilvl="8">
-      <w:start w:val="1"/>
-      <w:numFmt w:val="bullet"/>
-      <w:lvlText w:val="■"/>
-      <w:lvlJc w:val="left"/>
-      <w:pPr>
-        <w:ind w:left="6480" w:hanging="360"/>
-      </w:pPr>
-      <w:rPr>
-        <w:u w:val="none"/>
-      </w:rPr>
-    </w:lvl>
-  </w:abstractNum>
-  <w:abstractNum w:abstractNumId="6" w15:restartNumberingAfterBreak="0">
-    <w:nsid w:val="4A670357"/>
-    <w:multiLevelType w:val="multilevel"/>
-    <w:tmpl w:val="B4D4ADDA"/>
-    <w:lvl w:ilvl="0">
-      <w:start w:val="1"/>
-      <w:numFmt w:val="bullet"/>
-      <w:lvlText w:val=""/>
-      <w:lvlJc w:val="left"/>
-      <w:pPr>
-        <w:tabs>
-          <w:tab w:val="num" w:pos="720"/>
-        </w:tabs>
-        <w:ind w:left="720" w:hanging="360"/>
-      </w:pPr>
-      <w:rPr>
-        <w:rFonts w:ascii="Symbol" w:hAnsi="Symbol" w:hint="default"/>
-        <w:sz w:val="20"/>
-      </w:rPr>
-    </w:lvl>
-    <w:lvl w:ilvl="1" w:tentative="1">
-      <w:start w:val="1"/>
-      <w:numFmt w:val="bullet"/>
-      <w:lvlText w:val="o"/>
-      <w:lvlJc w:val="left"/>
-      <w:pPr>
-        <w:tabs>
-          <w:tab w:val="num" w:pos="1440"/>
-        </w:tabs>
-        <w:ind w:left="1440" w:hanging="360"/>
-      </w:pPr>
-      <w:rPr>
-        <w:rFonts w:ascii="Courier New" w:hAnsi="Courier New" w:hint="default"/>
-        <w:sz w:val="20"/>
-      </w:rPr>
-    </w:lvl>
-    <w:lvl w:ilvl="2" w:tentative="1">
-      <w:start w:val="1"/>
-      <w:numFmt w:val="bullet"/>
-      <w:lvlText w:val=""/>
-      <w:lvlJc w:val="left"/>
-      <w:pPr>
-        <w:tabs>
-          <w:tab w:val="num" w:pos="2160"/>
-        </w:tabs>
-        <w:ind w:left="2160" w:hanging="360"/>
-      </w:pPr>
-      <w:rPr>
-        <w:rFonts w:ascii="Wingdings" w:hAnsi="Wingdings" w:hint="default"/>
-        <w:sz w:val="20"/>
-      </w:rPr>
-    </w:lvl>
-    <w:lvl w:ilvl="3" w:tentative="1">
-      <w:start w:val="1"/>
-      <w:numFmt w:val="bullet"/>
-      <w:lvlText w:val=""/>
-      <w:lvlJc w:val="left"/>
-      <w:pPr>
-        <w:tabs>
-          <w:tab w:val="num" w:pos="2880"/>
-        </w:tabs>
-        <w:ind w:left="2880" w:hanging="360"/>
-      </w:pPr>
-      <w:rPr>
-        <w:rFonts w:ascii="Wingdings" w:hAnsi="Wingdings" w:hint="default"/>
-        <w:sz w:val="20"/>
-      </w:rPr>
-    </w:lvl>
-    <w:lvl w:ilvl="4" w:tentative="1">
-      <w:start w:val="1"/>
-      <w:numFmt w:val="bullet"/>
-      <w:lvlText w:val=""/>
-      <w:lvlJc w:val="left"/>
-      <w:pPr>
-        <w:tabs>
-          <w:tab w:val="num" w:pos="3600"/>
-        </w:tabs>
-        <w:ind w:left="3600" w:hanging="360"/>
-      </w:pPr>
-      <w:rPr>
-        <w:rFonts w:ascii="Wingdings" w:hAnsi="Wingdings" w:hint="default"/>
-        <w:sz w:val="20"/>
-      </w:rPr>
-    </w:lvl>
-    <w:lvl w:ilvl="5" w:tentative="1">
-      <w:start w:val="1"/>
-      <w:numFmt w:val="bullet"/>
-      <w:lvlText w:val=""/>
-      <w:lvlJc w:val="left"/>
-      <w:pPr>
-        <w:tabs>
-          <w:tab w:val="num" w:pos="4320"/>
-        </w:tabs>
-        <w:ind w:left="4320" w:hanging="360"/>
-      </w:pPr>
-      <w:rPr>
-        <w:rFonts w:ascii="Wingdings" w:hAnsi="Wingdings" w:hint="default"/>
-        <w:sz w:val="20"/>
-      </w:rPr>
-    </w:lvl>
-    <w:lvl w:ilvl="6" w:tentative="1">
-      <w:start w:val="1"/>
-      <w:numFmt w:val="bullet"/>
-      <w:lvlText w:val=""/>
-      <w:lvlJc w:val="left"/>
-      <w:pPr>
-        <w:tabs>
-          <w:tab w:val="num" w:pos="5040"/>
-        </w:tabs>
-        <w:ind w:left="5040" w:hanging="360"/>
-      </w:pPr>
-      <w:rPr>
-        <w:rFonts w:ascii="Wingdings" w:hAnsi="Wingdings" w:hint="default"/>
-        <w:sz w:val="20"/>
-      </w:rPr>
-    </w:lvl>
-    <w:lvl w:ilvl="7" w:tentative="1">
-      <w:start w:val="1"/>
-      <w:numFmt w:val="bullet"/>
-      <w:lvlText w:val=""/>
-      <w:lvlJc w:val="left"/>
-      <w:pPr>
-        <w:tabs>
-          <w:tab w:val="num" w:pos="5760"/>
-        </w:tabs>
-        <w:ind w:left="5760" w:hanging="360"/>
-      </w:pPr>
-      <w:rPr>
-        <w:rFonts w:ascii="Wingdings" w:hAnsi="Wingdings" w:hint="default"/>
-        <w:sz w:val="20"/>
-      </w:rPr>
-    </w:lvl>
-    <w:lvl w:ilvl="8" w:tentative="1">
-      <w:start w:val="1"/>
-      <w:numFmt w:val="bullet"/>
-      <w:lvlText w:val=""/>
-      <w:lvlJc w:val="left"/>
-      <w:pPr>
-        <w:tabs>
-          <w:tab w:val="num" w:pos="6480"/>
-        </w:tabs>
-        <w:ind w:left="6480" w:hanging="360"/>
-      </w:pPr>
-      <w:rPr>
-        <w:rFonts w:ascii="Wingdings" w:hAnsi="Wingdings" w:hint="default"/>
-        <w:sz w:val="20"/>
-      </w:rPr>
-    </w:lvl>
-  </w:abstractNum>
-  <w:abstractNum w:abstractNumId="7" w15:restartNumberingAfterBreak="0">
-    <w:nsid w:val="51FA2252"/>
-    <w:multiLevelType w:val="multilevel"/>
-    <w:tmpl w:val="D0E8F0A4"/>
-    <w:lvl w:ilvl="0">
-      <w:start w:val="1"/>
-      <w:numFmt w:val="bullet"/>
-      <w:lvlText w:val="●"/>
-      <w:lvlJc w:val="left"/>
-      <w:pPr>
-        <w:ind w:left="720" w:hanging="360"/>
-      </w:pPr>
-      <w:rPr>
-        <w:u w:val="none"/>
-      </w:rPr>
-    </w:lvl>
-    <w:lvl w:ilvl="1">
-      <w:start w:val="1"/>
-      <w:numFmt w:val="bullet"/>
-      <w:lvlText w:val="○"/>
-      <w:lvlJc w:val="left"/>
-      <w:pPr>
-        <w:ind w:left="1440" w:hanging="360"/>
-      </w:pPr>
-      <w:rPr>
-        <w:u w:val="none"/>
-      </w:rPr>
-    </w:lvl>
-    <w:lvl w:ilvl="2">
-      <w:start w:val="1"/>
-      <w:numFmt w:val="bullet"/>
-      <w:lvlText w:val="■"/>
-      <w:lvlJc w:val="left"/>
-      <w:pPr>
-        <w:ind w:left="2160" w:hanging="360"/>
-      </w:pPr>
-      <w:rPr>
-        <w:u w:val="none"/>
-      </w:rPr>
-    </w:lvl>
-    <w:lvl w:ilvl="3">
-      <w:start w:val="1"/>
-      <w:numFmt w:val="bullet"/>
-      <w:lvlText w:val="●"/>
-      <w:lvlJc w:val="left"/>
-      <w:pPr>
-        <w:ind w:left="2880" w:hanging="360"/>
-      </w:pPr>
-      <w:rPr>
-        <w:u w:val="none"/>
-      </w:rPr>
-    </w:lvl>
-    <w:lvl w:ilvl="4">
-      <w:start w:val="1"/>
-      <w:numFmt w:val="bullet"/>
-      <w:lvlText w:val="○"/>
-      <w:lvlJc w:val="left"/>
-      <w:pPr>
-        <w:ind w:left="3600" w:hanging="360"/>
-      </w:pPr>
-      <w:rPr>
-        <w:u w:val="none"/>
-      </w:rPr>
-    </w:lvl>
-    <w:lvl w:ilvl="5">
-      <w:start w:val="1"/>
-      <w:numFmt w:val="bullet"/>
-      <w:lvlText w:val="■"/>
-      <w:lvlJc w:val="left"/>
-      <w:pPr>
-        <w:ind w:left="4320" w:hanging="360"/>
-      </w:pPr>
-      <w:rPr>
-        <w:u w:val="none"/>
-      </w:rPr>
-    </w:lvl>
-    <w:lvl w:ilvl="6">
-      <w:start w:val="1"/>
-      <w:numFmt w:val="bullet"/>
-      <w:lvlText w:val="●"/>
-      <w:lvlJc w:val="left"/>
-      <w:pPr>
-        <w:ind w:left="5040" w:hanging="360"/>
-      </w:pPr>
-      <w:rPr>
-        <w:u w:val="none"/>
-      </w:rPr>
-    </w:lvl>
-    <w:lvl w:ilvl="7">
-      <w:start w:val="1"/>
-      <w:numFmt w:val="bullet"/>
-      <w:lvlText w:val="○"/>
-      <w:lvlJc w:val="left"/>
-      <w:pPr>
-        <w:ind w:left="5760" w:hanging="360"/>
-      </w:pPr>
-      <w:rPr>
-        <w:u w:val="none"/>
-      </w:rPr>
-    </w:lvl>
-    <w:lvl w:ilvl="8">
-      <w:start w:val="1"/>
-      <w:numFmt w:val="bullet"/>
-      <w:lvlText w:val="■"/>
-      <w:lvlJc w:val="left"/>
-      <w:pPr>
-        <w:ind w:left="6480" w:hanging="360"/>
-      </w:pPr>
-      <w:rPr>
-        <w:u w:val="none"/>
-      </w:rPr>
-    </w:lvl>
-  </w:abstractNum>
-  <w:abstractNum w:abstractNumId="8" w15:restartNumberingAfterBreak="0">
-    <w:nsid w:val="5BFF0276"/>
-    <w:multiLevelType w:val="multilevel"/>
-    <w:tmpl w:val="35767CBA"/>
-    <w:lvl w:ilvl="0">
-      <w:start w:val="1"/>
-      <w:numFmt w:val="bullet"/>
-      <w:lvlText w:val=""/>
-      <w:lvlJc w:val="left"/>
-      <w:pPr>
-        <w:ind w:left="720" w:hanging="360"/>
-      </w:pPr>
-      <w:rPr>
-        <w:rFonts w:ascii="Wingdings" w:hAnsi="Wingdings" w:hint="default"/>
-        <w:sz w:val="12"/>
-        <w:u w:val="none"/>
-      </w:rPr>
-    </w:lvl>
-    <w:lvl w:ilvl="1">
-      <w:start w:val="1"/>
-      <w:numFmt w:val="bullet"/>
-      <w:lvlText w:val="○"/>
-      <w:lvlJc w:val="left"/>
-      <w:pPr>
-        <w:ind w:left="1440" w:hanging="360"/>
-      </w:pPr>
-      <w:rPr>
-        <w:u w:val="none"/>
-      </w:rPr>
-    </w:lvl>
-    <w:lvl w:ilvl="2">
-      <w:start w:val="1"/>
-      <w:numFmt w:val="bullet"/>
-      <w:lvlText w:val="■"/>
-      <w:lvlJc w:val="left"/>
-      <w:pPr>
-        <w:ind w:left="2160" w:hanging="360"/>
-      </w:pPr>
-      <w:rPr>
-        <w:u w:val="none"/>
-      </w:rPr>
-    </w:lvl>
-    <w:lvl w:ilvl="3">
-      <w:start w:val="1"/>
-      <w:numFmt w:val="bullet"/>
-      <w:lvlText w:val="●"/>
-      <w:lvlJc w:val="left"/>
-      <w:pPr>
-        <w:ind w:left="2880" w:hanging="360"/>
-      </w:pPr>
-      <w:rPr>
-        <w:u w:val="none"/>
-      </w:rPr>
-    </w:lvl>
-    <w:lvl w:ilvl="4">
-      <w:start w:val="1"/>
-      <w:numFmt w:val="bullet"/>
-      <w:lvlText w:val="○"/>
-      <w:lvlJc w:val="left"/>
-      <w:pPr>
-        <w:ind w:left="3600" w:hanging="360"/>
-      </w:pPr>
-      <w:rPr>
-        <w:u w:val="none"/>
-      </w:rPr>
-    </w:lvl>
-    <w:lvl w:ilvl="5">
-      <w:start w:val="1"/>
-      <w:numFmt w:val="bullet"/>
-      <w:lvlText w:val="■"/>
-      <w:lvlJc w:val="left"/>
-      <w:pPr>
-        <w:ind w:left="4320" w:hanging="360"/>
-      </w:pPr>
-      <w:rPr>
-        <w:u w:val="none"/>
-      </w:rPr>
-    </w:lvl>
-    <w:lvl w:ilvl="6">
-      <w:start w:val="1"/>
-      <w:numFmt w:val="bullet"/>
-      <w:lvlText w:val="●"/>
-      <w:lvlJc w:val="left"/>
-      <w:pPr>
-        <w:ind w:left="5040" w:hanging="360"/>
-      </w:pPr>
-      <w:rPr>
-        <w:u w:val="none"/>
-      </w:rPr>
-    </w:lvl>
-    <w:lvl w:ilvl="7">
-      <w:start w:val="1"/>
-      <w:numFmt w:val="bullet"/>
-      <w:lvlText w:val="○"/>
-      <w:lvlJc w:val="left"/>
-      <w:pPr>
-        <w:ind w:left="5760" w:hanging="360"/>
-      </w:pPr>
-      <w:rPr>
-        <w:u w:val="none"/>
-      </w:rPr>
-    </w:lvl>
-    <w:lvl w:ilvl="8">
-      <w:start w:val="1"/>
-      <w:numFmt w:val="bullet"/>
-      <w:lvlText w:val="■"/>
-      <w:lvlJc w:val="left"/>
-      <w:pPr>
-        <w:ind w:left="6480" w:hanging="360"/>
-      </w:pPr>
-      <w:rPr>
-        <w:u w:val="none"/>
-      </w:rPr>
-    </w:lvl>
-  </w:abstractNum>
-  <w:abstractNum w:abstractNumId="9" w15:restartNumberingAfterBreak="0">
-    <w:nsid w:val="61747959"/>
-    <w:multiLevelType w:val="multilevel"/>
-    <w:tmpl w:val="3850BF0A"/>
-    <w:lvl w:ilvl="0">
-      <w:start w:val="1"/>
-      <w:numFmt w:val="bullet"/>
-      <w:lvlText w:val=""/>
-      <w:lvlJc w:val="left"/>
-      <w:pPr>
-        <w:ind w:left="720" w:hanging="360"/>
-      </w:pPr>
-      <w:rPr>
-        <w:rFonts w:ascii="Wingdings" w:hAnsi="Wingdings" w:hint="default"/>
-        <w:sz w:val="12"/>
-        <w:szCs w:val="20"/>
-      </w:rPr>
-    </w:lvl>
-    <w:lvl w:ilvl="1">
-      <w:start w:val="1"/>
-      <w:numFmt w:val="bullet"/>
-      <w:lvlText w:val="o"/>
-      <w:lvlJc w:val="left"/>
-      <w:pPr>
-        <w:ind w:left="1440" w:hanging="360"/>
-      </w:pPr>
-      <w:rPr>
-        <w:rFonts w:ascii="Courier New" w:eastAsia="Courier New" w:hAnsi="Courier New" w:cs="Courier New"/>
-        <w:sz w:val="20"/>
-        <w:szCs w:val="20"/>
-      </w:rPr>
-    </w:lvl>
-    <w:lvl w:ilvl="2">
-      <w:start w:val="1"/>
-      <w:numFmt w:val="bullet"/>
-      <w:lvlText w:val="▪"/>
-      <w:lvlJc w:val="left"/>
-      <w:pPr>
-        <w:ind w:left="2160" w:hanging="360"/>
-      </w:pPr>
-      <w:rPr>
-        <w:rFonts w:ascii="Noto Sans Symbols" w:eastAsia="Noto Sans Symbols" w:hAnsi="Noto Sans Symbols" w:cs="Noto Sans Symbols"/>
-        <w:sz w:val="20"/>
-        <w:szCs w:val="20"/>
-      </w:rPr>
-    </w:lvl>
-    <w:lvl w:ilvl="3">
-      <w:start w:val="1"/>
-      <w:numFmt w:val="bullet"/>
-      <w:lvlText w:val="▪"/>
-      <w:lvlJc w:val="left"/>
-      <w:pPr>
-        <w:ind w:left="2880" w:hanging="360"/>
-      </w:pPr>
-      <w:rPr>
-        <w:rFonts w:ascii="Noto Sans Symbols" w:eastAsia="Noto Sans Symbols" w:hAnsi="Noto Sans Symbols" w:cs="Noto Sans Symbols"/>
-        <w:sz w:val="20"/>
-        <w:szCs w:val="20"/>
-      </w:rPr>
-    </w:lvl>
-    <w:lvl w:ilvl="4">
-      <w:start w:val="1"/>
-      <w:numFmt w:val="bullet"/>
-      <w:lvlText w:val="▪"/>
-      <w:lvlJc w:val="left"/>
-      <w:pPr>
-        <w:ind w:left="3600" w:hanging="360"/>
-      </w:pPr>
-      <w:rPr>
-        <w:rFonts w:ascii="Noto Sans Symbols" w:eastAsia="Noto Sans Symbols" w:hAnsi="Noto Sans Symbols" w:cs="Noto Sans Symbols"/>
-        <w:sz w:val="20"/>
-        <w:szCs w:val="20"/>
-      </w:rPr>
-    </w:lvl>
-    <w:lvl w:ilvl="5">
-      <w:start w:val="1"/>
-      <w:numFmt w:val="bullet"/>
-      <w:lvlText w:val="▪"/>
-      <w:lvlJc w:val="left"/>
-      <w:pPr>
-        <w:ind w:left="4320" w:hanging="360"/>
-      </w:pPr>
-      <w:rPr>
-        <w:rFonts w:ascii="Noto Sans Symbols" w:eastAsia="Noto Sans Symbols" w:hAnsi="Noto Sans Symbols" w:cs="Noto Sans Symbols"/>
-        <w:sz w:val="20"/>
-        <w:szCs w:val="20"/>
-      </w:rPr>
-    </w:lvl>
-    <w:lvl w:ilvl="6">
-      <w:start w:val="1"/>
-      <w:numFmt w:val="bullet"/>
-      <w:lvlText w:val="▪"/>
-      <w:lvlJc w:val="left"/>
-      <w:pPr>
-        <w:ind w:left="5040" w:hanging="360"/>
-      </w:pPr>
-      <w:rPr>
-        <w:rFonts w:ascii="Noto Sans Symbols" w:eastAsia="Noto Sans Symbols" w:hAnsi="Noto Sans Symbols" w:cs="Noto Sans Symbols"/>
-        <w:sz w:val="20"/>
-        <w:szCs w:val="20"/>
-      </w:rPr>
-    </w:lvl>
-    <w:lvl w:ilvl="7">
-      <w:start w:val="1"/>
-      <w:numFmt w:val="bullet"/>
-      <w:lvlText w:val="▪"/>
-      <w:lvlJc w:val="left"/>
-      <w:pPr>
-        <w:ind w:left="5760" w:hanging="360"/>
-      </w:pPr>
-      <w:rPr>
-        <w:rFonts w:ascii="Noto Sans Symbols" w:eastAsia="Noto Sans Symbols" w:hAnsi="Noto Sans Symbols" w:cs="Noto Sans Symbols"/>
-        <w:sz w:val="20"/>
-        <w:szCs w:val="20"/>
-      </w:rPr>
-    </w:lvl>
-    <w:lvl w:ilvl="8">
-      <w:start w:val="1"/>
-      <w:numFmt w:val="bullet"/>
-      <w:lvlText w:val="▪"/>
-      <w:lvlJc w:val="left"/>
-      <w:pPr>
-        <w:ind w:left="6480" w:hanging="360"/>
-      </w:pPr>
-      <w:rPr>
-        <w:rFonts w:ascii="Noto Sans Symbols" w:eastAsia="Noto Sans Symbols" w:hAnsi="Noto Sans Symbols" w:cs="Noto Sans Symbols"/>
-        <w:sz w:val="20"/>
-        <w:szCs w:val="20"/>
-      </w:rPr>
-    </w:lvl>
-  </w:abstractNum>
-  <w:abstractNum w:abstractNumId="10" w15:restartNumberingAfterBreak="0">
-    <w:nsid w:val="6283050D"/>
-    <w:multiLevelType w:val="multilevel"/>
-    <w:tmpl w:val="EC844404"/>
-    <w:lvl w:ilvl="0">
-      <w:start w:val="1"/>
-      <w:numFmt w:val="bullet"/>
-      <w:lvlText w:val=""/>
-      <w:lvlJc w:val="left"/>
-      <w:pPr>
-        <w:ind w:left="720" w:hanging="360"/>
-      </w:pPr>
-      <w:rPr>
-        <w:rFonts w:ascii="Wingdings" w:hAnsi="Wingdings" w:hint="default"/>
-        <w:sz w:val="12"/>
-        <w:u w:val="none"/>
-      </w:rPr>
-    </w:lvl>
-    <w:lvl w:ilvl="1">
-      <w:start w:val="1"/>
-      <w:numFmt w:val="bullet"/>
-      <w:lvlText w:val="○"/>
-      <w:lvlJc w:val="left"/>
-      <w:pPr>
-        <w:ind w:left="1440" w:hanging="360"/>
-      </w:pPr>
-      <w:rPr>
-        <w:u w:val="none"/>
-      </w:rPr>
-    </w:lvl>
-    <w:lvl w:ilvl="2">
-      <w:start w:val="1"/>
-      <w:numFmt w:val="bullet"/>
-      <w:lvlText w:val="■"/>
-      <w:lvlJc w:val="left"/>
-      <w:pPr>
-        <w:ind w:left="2160" w:hanging="360"/>
-      </w:pPr>
-      <w:rPr>
-        <w:u w:val="none"/>
-      </w:rPr>
-    </w:lvl>
-    <w:lvl w:ilvl="3">
-      <w:start w:val="1"/>
-      <w:numFmt w:val="bullet"/>
-      <w:lvlText w:val="●"/>
-      <w:lvlJc w:val="left"/>
-      <w:pPr>
-        <w:ind w:left="2880" w:hanging="360"/>
-      </w:pPr>
-      <w:rPr>
-        <w:u w:val="none"/>
-      </w:rPr>
-    </w:lvl>
-    <w:lvl w:ilvl="4">
-      <w:start w:val="1"/>
-      <w:numFmt w:val="bullet"/>
-      <w:lvlText w:val="○"/>
-      <w:lvlJc w:val="left"/>
-      <w:pPr>
-        <w:ind w:left="3600" w:hanging="360"/>
-      </w:pPr>
-      <w:rPr>
-        <w:u w:val="none"/>
-      </w:rPr>
-    </w:lvl>
-    <w:lvl w:ilvl="5">
-      <w:start w:val="1"/>
-      <w:numFmt w:val="bullet"/>
-      <w:lvlText w:val="■"/>
-      <w:lvlJc w:val="left"/>
-      <w:pPr>
-        <w:ind w:left="4320" w:hanging="360"/>
-      </w:pPr>
-      <w:rPr>
-        <w:u w:val="none"/>
-      </w:rPr>
-    </w:lvl>
-    <w:lvl w:ilvl="6">
-      <w:start w:val="1"/>
-      <w:numFmt w:val="bullet"/>
-      <w:lvlText w:val="●"/>
-      <w:lvlJc w:val="left"/>
-      <w:pPr>
-        <w:ind w:left="5040" w:hanging="360"/>
-      </w:pPr>
-      <w:rPr>
-        <w:u w:val="none"/>
-      </w:rPr>
-    </w:lvl>
-    <w:lvl w:ilvl="7">
-      <w:start w:val="1"/>
-      <w:numFmt w:val="bullet"/>
-      <w:lvlText w:val="○"/>
-      <w:lvlJc w:val="left"/>
-      <w:pPr>
-        <w:ind w:left="5760" w:hanging="360"/>
-      </w:pPr>
-      <w:rPr>
-        <w:u w:val="none"/>
-      </w:rPr>
-    </w:lvl>
-    <w:lvl w:ilvl="8">
-      <w:start w:val="1"/>
-      <w:numFmt w:val="bullet"/>
-      <w:lvlText w:val="■"/>
-      <w:lvlJc w:val="left"/>
-      <w:pPr>
-        <w:ind w:left="6480" w:hanging="360"/>
-      </w:pPr>
-      <w:rPr>
-        <w:u w:val="none"/>
-      </w:rPr>
-    </w:lvl>
-  </w:abstractNum>
-  <w:abstractNum w:abstractNumId="11" w15:restartNumberingAfterBreak="0">
-    <w:nsid w:val="6E0C212B"/>
-    <w:multiLevelType w:val="multilevel"/>
-    <w:tmpl w:val="57502BB4"/>
-    <w:lvl w:ilvl="0">
-      <w:start w:val="1"/>
-      <w:numFmt w:val="bullet"/>
-      <w:lvlText w:val=""/>
-      <w:lvlJc w:val="left"/>
-      <w:pPr>
-        <w:ind w:left="720" w:hanging="360"/>
-      </w:pPr>
-      <w:rPr>
-        <w:rFonts w:ascii="Wingdings" w:hAnsi="Wingdings" w:hint="default"/>
-        <w:sz w:val="12"/>
-        <w:u w:val="none"/>
-      </w:rPr>
-    </w:lvl>
-    <w:lvl w:ilvl="1">
-      <w:start w:val="1"/>
-      <w:numFmt w:val="bullet"/>
-      <w:lvlText w:val="○"/>
-      <w:lvlJc w:val="left"/>
-      <w:pPr>
-        <w:ind w:left="1440" w:hanging="360"/>
-      </w:pPr>
-      <w:rPr>
-        <w:u w:val="none"/>
-      </w:rPr>
-    </w:lvl>
-    <w:lvl w:ilvl="2">
-      <w:start w:val="1"/>
-      <w:numFmt w:val="bullet"/>
-      <w:lvlText w:val="■"/>
-      <w:lvlJc w:val="left"/>
-      <w:pPr>
-        <w:ind w:left="2160" w:hanging="360"/>
-      </w:pPr>
-      <w:rPr>
-        <w:u w:val="none"/>
-      </w:rPr>
-    </w:lvl>
-    <w:lvl w:ilvl="3">
-      <w:start w:val="1"/>
-      <w:numFmt w:val="bullet"/>
-      <w:lvlText w:val="●"/>
-      <w:lvlJc w:val="left"/>
-      <w:pPr>
-        <w:ind w:left="2880" w:hanging="360"/>
-      </w:pPr>
-      <w:rPr>
-        <w:u w:val="none"/>
-      </w:rPr>
-    </w:lvl>
-    <w:lvl w:ilvl="4">
-      <w:start w:val="1"/>
-      <w:numFmt w:val="bullet"/>
-      <w:lvlText w:val="○"/>
-      <w:lvlJc w:val="left"/>
-      <w:pPr>
-        <w:ind w:left="3600" w:hanging="360"/>
-      </w:pPr>
-      <w:rPr>
-        <w:u w:val="none"/>
-      </w:rPr>
-    </w:lvl>
-    <w:lvl w:ilvl="5">
-      <w:start w:val="1"/>
-      <w:numFmt w:val="bullet"/>
-      <w:lvlText w:val="■"/>
-      <w:lvlJc w:val="left"/>
-      <w:pPr>
-        <w:ind w:left="4320" w:hanging="360"/>
-      </w:pPr>
-      <w:rPr>
-        <w:u w:val="none"/>
-      </w:rPr>
-    </w:lvl>
-    <w:lvl w:ilvl="6">
-      <w:start w:val="1"/>
-      <w:numFmt w:val="bullet"/>
-      <w:lvlText w:val="●"/>
-      <w:lvlJc w:val="left"/>
-      <w:pPr>
-        <w:ind w:left="5040" w:hanging="360"/>
-      </w:pPr>
-      <w:rPr>
-        <w:u w:val="none"/>
-      </w:rPr>
-    </w:lvl>
-    <w:lvl w:ilvl="7">
-      <w:start w:val="1"/>
-      <w:numFmt w:val="bullet"/>
-      <w:lvlText w:val="○"/>
-      <w:lvlJc w:val="left"/>
-      <w:pPr>
-        <w:ind w:left="5760" w:hanging="360"/>
-      </w:pPr>
-      <w:rPr>
-        <w:u w:val="none"/>
-      </w:rPr>
-    </w:lvl>
-    <w:lvl w:ilvl="8">
-      <w:start w:val="1"/>
-      <w:numFmt w:val="bullet"/>
-      <w:lvlText w:val="■"/>
-      <w:lvlJc w:val="left"/>
-      <w:pPr>
-        <w:ind w:left="6480" w:hanging="360"/>
-      </w:pPr>
-      <w:rPr>
-        <w:u w:val="none"/>
-      </w:rPr>
-    </w:lvl>
-  </w:abstractNum>
-  <w:abstractNum w:abstractNumId="12" w15:restartNumberingAfterBreak="0">
-    <w:nsid w:val="74594ADD"/>
-    <w:multiLevelType w:val="multilevel"/>
-    <w:tmpl w:val="A97ED744"/>
-    <w:lvl w:ilvl="0">
-      <w:start w:val="1"/>
-      <w:numFmt w:val="bullet"/>
-      <w:lvlText w:val="●"/>
-      <w:lvlJc w:val="left"/>
-      <w:pPr>
-        <w:ind w:left="720" w:hanging="360"/>
-      </w:pPr>
-      <w:rPr>
-        <w:u w:val="none"/>
-      </w:rPr>
-    </w:lvl>
-    <w:lvl w:ilvl="1">
-      <w:start w:val="1"/>
-      <w:numFmt w:val="bullet"/>
-      <w:lvlText w:val="○"/>
-      <w:lvlJc w:val="left"/>
-      <w:pPr>
-        <w:ind w:left="1440" w:hanging="360"/>
-      </w:pPr>
-      <w:rPr>
-        <w:u w:val="none"/>
-      </w:rPr>
-    </w:lvl>
-    <w:lvl w:ilvl="2">
-      <w:start w:val="1"/>
-      <w:numFmt w:val="bullet"/>
-      <w:lvlText w:val="■"/>
-      <w:lvlJc w:val="left"/>
-      <w:pPr>
-        <w:ind w:left="2160" w:hanging="360"/>
-      </w:pPr>
-      <w:rPr>
-        <w:u w:val="none"/>
-      </w:rPr>
-    </w:lvl>
-    <w:lvl w:ilvl="3">
-      <w:start w:val="1"/>
-      <w:numFmt w:val="bullet"/>
-      <w:lvlText w:val="●"/>
-      <w:lvlJc w:val="left"/>
-      <w:pPr>
-        <w:ind w:left="2880" w:hanging="360"/>
-      </w:pPr>
-      <w:rPr>
-        <w:u w:val="none"/>
-      </w:rPr>
-    </w:lvl>
-    <w:lvl w:ilvl="4">
-      <w:start w:val="1"/>
-      <w:numFmt w:val="bullet"/>
-      <w:lvlText w:val="○"/>
-      <w:lvlJc w:val="left"/>
-      <w:pPr>
-        <w:ind w:left="3600" w:hanging="360"/>
-      </w:pPr>
-      <w:rPr>
-        <w:u w:val="none"/>
-      </w:rPr>
-    </w:lvl>
-    <w:lvl w:ilvl="5">
-      <w:start w:val="1"/>
-      <w:numFmt w:val="bullet"/>
-      <w:lvlText w:val="■"/>
-      <w:lvlJc w:val="left"/>
-      <w:pPr>
-        <w:ind w:left="4320" w:hanging="360"/>
-      </w:pPr>
-      <w:rPr>
-        <w:u w:val="none"/>
-      </w:rPr>
-    </w:lvl>
-    <w:lvl w:ilvl="6">
-      <w:start w:val="1"/>
-      <w:numFmt w:val="bullet"/>
-      <w:lvlText w:val="●"/>
-      <w:lvlJc w:val="left"/>
-      <w:pPr>
-        <w:ind w:left="5040" w:hanging="360"/>
-      </w:pPr>
-      <w:rPr>
-        <w:u w:val="none"/>
-      </w:rPr>
-    </w:lvl>
-    <w:lvl w:ilvl="7">
-      <w:start w:val="1"/>
-      <w:numFmt w:val="bullet"/>
-      <w:lvlText w:val="○"/>
-      <w:lvlJc w:val="left"/>
-      <w:pPr>
-        <w:ind w:left="5760" w:hanging="360"/>
-      </w:pPr>
-      <w:rPr>
-        <w:u w:val="none"/>
-      </w:rPr>
-    </w:lvl>
-    <w:lvl w:ilvl="8">
-      <w:start w:val="1"/>
-      <w:numFmt w:val="bullet"/>
-      <w:lvlText w:val="■"/>
-      <w:lvlJc w:val="left"/>
-      <w:pPr>
-        <w:ind w:left="6480" w:hanging="360"/>
-      </w:pPr>
-      <w:rPr>
-        <w:u w:val="none"/>
-      </w:rPr>
-    </w:lvl>
-  </w:abstractNum>
-  <w:abstractNum w:abstractNumId="13" w15:restartNumberingAfterBreak="0">
-    <w:nsid w:val="7E167584"/>
-    <w:multiLevelType w:val="multilevel"/>
-    <w:tmpl w:val="2DB28374"/>
-    <w:lvl w:ilvl="0">
-      <w:start w:val="1"/>
-      <w:numFmt w:val="bullet"/>
-      <w:lvlText w:val=""/>
-      <w:lvlJc w:val="left"/>
-      <w:pPr>
-        <w:ind w:left="720" w:hanging="360"/>
-      </w:pPr>
-      <w:rPr>
-        <w:rFonts w:ascii="Wingdings" w:hAnsi="Wingdings" w:hint="default"/>
-        <w:sz w:val="12"/>
         <w:u w:val="none"/>
       </w:rPr>
     </w:lvl>
@@ -3831,45 +3088,30 @@
     </w:lvl>
   </w:abstractNum>
   <w:num w:numId="1">
-    <w:abstractNumId w:val="12"/>
+    <w:abstractNumId w:val="5"/>
   </w:num>
   <w:num w:numId="2">
-    <w:abstractNumId w:val="10"/>
+    <w:abstractNumId w:val="4"/>
   </w:num>
   <w:num w:numId="3">
+    <w:abstractNumId w:val="2"/>
+  </w:num>
+  <w:num w:numId="4">
+    <w:abstractNumId w:val="6"/>
+  </w:num>
+  <w:num w:numId="5">
     <w:abstractNumId w:val="7"/>
   </w:num>
-  <w:num w:numId="4">
-    <w:abstractNumId w:val="4"/>
-  </w:num>
-  <w:num w:numId="5">
-    <w:abstractNumId w:val="2"/>
-  </w:num>
   <w:num w:numId="6">
-    <w:abstractNumId w:val="5"/>
+    <w:abstractNumId w:val="0"/>
   </w:num>
   <w:num w:numId="7">
+    <w:abstractNumId w:val="1"/>
+  </w:num>
+  <w:num w:numId="8">
     <w:abstractNumId w:val="3"/>
   </w:num>
-  <w:num w:numId="8">
-    <w:abstractNumId w:val="6"/>
-  </w:num>
   <w:num w:numId="9">
-    <w:abstractNumId w:val="11"/>
-  </w:num>
-  <w:num w:numId="10">
-    <w:abstractNumId w:val="9"/>
-  </w:num>
-  <w:num w:numId="11">
-    <w:abstractNumId w:val="13"/>
-  </w:num>
-  <w:num w:numId="12">
-    <w:abstractNumId w:val="1"/>
-  </w:num>
-  <w:num w:numId="13">
-    <w:abstractNumId w:val="0"/>
-  </w:num>
-  <w:num w:numId="14">
     <w:abstractNumId w:val="8"/>
   </w:num>
 </w:numbering>
@@ -4454,28 +3696,21 @@
     <w:uiPriority w:val="99"/>
     <w:semiHidden/>
     <w:unhideWhenUsed/>
-    <w:rsid w:val="0088312F"/>
+    <w:rsid w:val="00840434"/>
     <w:rPr>
       <w:color w:val="0000FF"/>
       <w:u w:val="single"/>
     </w:rPr>
   </w:style>
-  <w:style w:type="paragraph" w:styleId="NormalWeb">
-    <w:name w:val="Normal (Web)"/>
+  <w:style w:type="paragraph" w:styleId="ListParagraph">
+    <w:name w:val="List Paragraph"/>
     <w:basedOn w:val="Normal"/>
-    <w:uiPriority w:val="99"/>
-    <w:semiHidden/>
-    <w:unhideWhenUsed/>
-    <w:rsid w:val="000964AB"/>
+    <w:uiPriority w:val="34"/>
+    <w:qFormat/>
+    <w:rsid w:val="00840434"/>
     <w:pPr>
-      <w:spacing w:before="100" w:beforeAutospacing="1" w:after="100" w:afterAutospacing="1" w:line="240" w:lineRule="auto"/>
+      <w:ind w:leftChars="400" w:left="800"/>
     </w:pPr>
-    <w:rPr>
-      <w:rFonts w:ascii="굴림" w:eastAsia="굴림" w:hAnsi="굴림" w:cs="굴림"/>
-      <w:sz w:val="24"/>
-      <w:szCs w:val="24"/>
-      <w:lang w:val="en-US"/>
-    </w:rPr>
   </w:style>
 </w:styles>
 </file>

--- a/Resume(r2)-DQ (3).docx
+++ b/Resume(r2)-DQ (3).docx
@@ -53,9 +53,9 @@
           <w:szCs w:val="24"/>
         </w:rPr>
         <w:drawing>
-          <wp:inline distT="0" distB="0" distL="0" distR="0" wp14:anchorId="65F2BD2E" wp14:editId="3BB4320D">
-            <wp:extent cx="1304925" cy="1438275"/>
-            <wp:effectExtent l="0" t="0" r="9525" b="9525"/>
+          <wp:inline distT="0" distB="0" distL="0" distR="0" wp14:anchorId="65F2BD2E" wp14:editId="5154E2E2">
+            <wp:extent cx="2011680" cy="2217253"/>
+            <wp:effectExtent l="0" t="0" r="7620" b="0"/>
             <wp:docPr id="2" name="Picture 2"/>
             <wp:cNvGraphicFramePr>
               <a:graphicFrameLocks xmlns:a="http://schemas.openxmlformats.org/drawingml/2006/main" noChangeAspect="1"/>
@@ -83,7 +83,7 @@
                   <pic:spPr bwMode="auto">
                     <a:xfrm>
                       <a:off x="0" y="0"/>
-                      <a:ext cx="1304925" cy="1438275"/>
+                      <a:ext cx="2022546" cy="2229230"/>
                     </a:xfrm>
                     <a:prstGeom prst="rect">
                       <a:avLst/>
@@ -121,7 +121,17 @@
           <w:sz w:val="24"/>
           <w:szCs w:val="24"/>
         </w:rPr>
-        <w:t>US: Chicago, Illinois 60607 | Korea: Gangnam-Gu, Seoul</w:t>
+        <w:t>US: Chicago, Illinois 60607 | Korea: Gangna</w:t>
+      </w:r>
+      <w:bookmarkStart w:id="0" w:name="_GoBack"/>
+      <w:bookmarkEnd w:id="0"/>
+      <w:r>
+        <w:rPr>
+          <w:rFonts w:ascii="Tahoma" w:eastAsia="Tahoma" w:hAnsi="Tahoma" w:cs="Tahoma"/>
+          <w:sz w:val="24"/>
+          <w:szCs w:val="24"/>
+        </w:rPr>
+        <w:t>m-Gu, Seoul</w:t>
       </w:r>
     </w:p>
     <w:p>
@@ -234,29 +244,76 @@
         </w:rPr>
         <w:t>Linkedin:</w:t>
       </w:r>
-      <w:hyperlink r:id="rId10">
-        <w:r>
-          <w:rPr>
-            <w:rFonts w:ascii="Tahoma" w:eastAsia="Tahoma" w:hAnsi="Tahoma" w:cs="Tahoma"/>
-            <w:color w:val="1155CC"/>
-            <w:sz w:val="24"/>
-            <w:szCs w:val="24"/>
-            <w:u w:val="single"/>
-          </w:rPr>
-          <w:t>https</w:t>
-        </w:r>
-        <w:proofErr w:type="spellEnd"/>
-        <w:r>
-          <w:rPr>
-            <w:rFonts w:ascii="Tahoma" w:eastAsia="Tahoma" w:hAnsi="Tahoma" w:cs="Tahoma"/>
-            <w:color w:val="1155CC"/>
-            <w:sz w:val="24"/>
-            <w:szCs w:val="24"/>
-            <w:u w:val="single"/>
-          </w:rPr>
-          <w:t>://www.linkedin.com/in/dongkyu-yun-61835b197/</w:t>
-        </w:r>
-      </w:hyperlink>
+      <w:proofErr w:type="spellEnd"/>
+      <w:r>
+        <w:rPr>
+          <w:rFonts w:ascii="Tahoma" w:eastAsia="Tahoma" w:hAnsi="Tahoma" w:cs="Tahoma"/>
+          <w:color w:val="1155CC"/>
+          <w:sz w:val="24"/>
+          <w:szCs w:val="24"/>
+          <w:u w:val="single"/>
+        </w:rPr>
+        <w:fldChar w:fldCharType="begin"/>
+      </w:r>
+      <w:r>
+        <w:rPr>
+          <w:rFonts w:ascii="Tahoma" w:eastAsia="Tahoma" w:hAnsi="Tahoma" w:cs="Tahoma"/>
+          <w:color w:val="1155CC"/>
+          <w:sz w:val="24"/>
+          <w:szCs w:val="24"/>
+          <w:u w:val="single"/>
+        </w:rPr>
+        <w:instrText xml:space="preserve"> HYPERLINK "</w:instrText>
+      </w:r>
+      <w:r>
+        <w:rPr>
+          <w:rFonts w:ascii="Tahoma" w:eastAsia="Tahoma" w:hAnsi="Tahoma" w:cs="Tahoma"/>
+          <w:color w:val="1155CC"/>
+          <w:sz w:val="24"/>
+          <w:szCs w:val="24"/>
+          <w:u w:val="single"/>
+        </w:rPr>
+        <w:instrText>https://www.linkedin.com/in/dongkyu-yun/</w:instrText>
+      </w:r>
+      <w:r>
+        <w:rPr>
+          <w:rFonts w:ascii="Tahoma" w:eastAsia="Tahoma" w:hAnsi="Tahoma" w:cs="Tahoma"/>
+          <w:color w:val="1155CC"/>
+          <w:sz w:val="24"/>
+          <w:szCs w:val="24"/>
+          <w:u w:val="single"/>
+        </w:rPr>
+        <w:instrText xml:space="preserve">" </w:instrText>
+      </w:r>
+      <w:r>
+        <w:rPr>
+          <w:rFonts w:ascii="Tahoma" w:eastAsia="Tahoma" w:hAnsi="Tahoma" w:cs="Tahoma"/>
+          <w:color w:val="1155CC"/>
+          <w:sz w:val="24"/>
+          <w:szCs w:val="24"/>
+          <w:u w:val="single"/>
+        </w:rPr>
+        <w:fldChar w:fldCharType="separate"/>
+      </w:r>
+      <w:r>
+        <w:rPr>
+          <w:rStyle w:val="Hyperlink"/>
+          <w:rFonts w:ascii="Tahoma" w:eastAsia="Tahoma" w:hAnsi="Tahoma" w:cs="Tahoma"/>
+          <w:sz w:val="24"/>
+          <w:szCs w:val="24"/>
+        </w:rPr>
+        <w:t>https://www.linkedin.com/in/dongkyu-yun/</w:t>
+      </w:r>
+      <w:r>
+        <w:rPr>
+          <w:rFonts w:ascii="Tahoma" w:eastAsia="Tahoma" w:hAnsi="Tahoma" w:cs="Tahoma"/>
+          <w:color w:val="1155CC"/>
+          <w:sz w:val="24"/>
+          <w:szCs w:val="24"/>
+          <w:u w:val="single"/>
+        </w:rPr>
+        <w:fldChar w:fldCharType="end"/>
+      </w:r>
     </w:p>
     <w:p>
       <w:pPr>
@@ -328,16 +385,7 @@
           <w:sz w:val="24"/>
           <w:szCs w:val="24"/>
         </w:rPr>
-        <w:t>Curious to find factors and constraints affectin</w:t>
-      </w:r>
-      <w:bookmarkStart w:id="0" w:name="_GoBack"/>
-      <w:bookmarkEnd w:id="0"/>
-      <w:r>
-        <w:rPr>
-          <w:sz w:val="24"/>
-          <w:szCs w:val="24"/>
-        </w:rPr>
-        <w:t>g result from obtained data, ultimately improving process or forecast outcome.</w:t>
+        <w:t>Curious to find factors and constraints affecting result from obtained data, ultimately improving process or forecast outcome.</w:t>
       </w:r>
     </w:p>
     <w:p>
@@ -624,7 +672,7 @@
         </w:rPr>
         <w:t xml:space="preserve">| </w:t>
       </w:r>
-      <w:hyperlink r:id="rId11">
+      <w:hyperlink r:id="rId10">
         <w:r>
           <w:rPr>
             <w:color w:val="1155CC"/>
@@ -642,7 +690,7 @@
         </w:rPr>
         <w:t xml:space="preserve"> | </w:t>
       </w:r>
-      <w:hyperlink r:id="rId12">
+      <w:hyperlink r:id="rId11">
         <w:r>
           <w:rPr>
             <w:color w:val="1155CC"/>
@@ -725,7 +773,7 @@
         </w:rPr>
         <w:t>Pre-gathered results of major cities (</w:t>
       </w:r>
-      <w:hyperlink r:id="rId13">
+      <w:hyperlink r:id="rId12">
         <w:r>
           <w:rPr>
             <w:color w:val="1155CC"/>
@@ -816,10 +864,9 @@
           <w:sz w:val="24"/>
           <w:szCs w:val="24"/>
         </w:rPr>
-        <w:lastRenderedPageBreak/>
         <w:t xml:space="preserve">| </w:t>
       </w:r>
-      <w:hyperlink r:id="rId14">
+      <w:hyperlink r:id="rId13">
         <w:r>
           <w:rPr>
             <w:color w:val="800080"/>
@@ -837,7 +884,7 @@
         </w:rPr>
         <w:t xml:space="preserve"> | </w:t>
       </w:r>
-      <w:hyperlink r:id="rId15">
+      <w:hyperlink r:id="rId14">
         <w:r>
           <w:rPr>
             <w:color w:val="800080"/>
@@ -949,7 +996,7 @@
         </w:rPr>
         <w:t>|</w:t>
       </w:r>
-      <w:hyperlink r:id="rId16">
+      <w:hyperlink r:id="rId15">
         <w:r>
           <w:rPr>
             <w:color w:val="1155CC"/>
@@ -967,7 +1014,7 @@
         </w:rPr>
         <w:t xml:space="preserve"> | </w:t>
       </w:r>
-      <w:hyperlink r:id="rId17">
+      <w:hyperlink r:id="rId16">
         <w:r>
           <w:rPr>
             <w:color w:val="1155CC"/>
@@ -1085,7 +1132,7 @@
         </w:rPr>
         <w:t xml:space="preserve"> </w:t>
       </w:r>
-      <w:hyperlink r:id="rId18">
+      <w:hyperlink r:id="rId17">
         <w:r>
           <w:rPr>
             <w:color w:val="1155CC"/>
@@ -1104,7 +1151,7 @@
         </w:rPr>
         <w:t xml:space="preserve"> | </w:t>
       </w:r>
-      <w:hyperlink r:id="rId19">
+      <w:hyperlink r:id="rId18">
         <w:r>
           <w:rPr>
             <w:color w:val="1155CC"/>
@@ -1132,7 +1179,7 @@
           <w:szCs w:val="24"/>
         </w:rPr>
       </w:pPr>
-      <w:hyperlink r:id="rId20">
+      <w:hyperlink r:id="rId19">
         <w:r>
           <w:rPr>
             <w:color w:val="1155CC"/>
@@ -1654,7 +1701,7 @@
         </w:rPr>
         <w:t>(</w:t>
       </w:r>
-      <w:hyperlink r:id="rId21" w:history="1">
+      <w:hyperlink r:id="rId20" w:history="1">
         <w:r>
           <w:rPr>
             <w:rStyle w:val="Hyperlink"/>
@@ -1845,7 +1892,6 @@
           <w:sz w:val="24"/>
           <w:szCs w:val="24"/>
         </w:rPr>
-        <w:lastRenderedPageBreak/>
         <w:t xml:space="preserve">Master of Business </w:t>
       </w:r>
       <w:proofErr w:type="gramStart"/>
@@ -1971,7 +2017,7 @@
       </w:r>
     </w:p>
     <w:sectPr>
-      <w:headerReference w:type="default" r:id="rId22"/>
+      <w:headerReference w:type="default" r:id="rId21"/>
       <w:pgSz w:w="12240" w:h="15840"/>
       <w:pgMar w:top="431" w:right="431" w:bottom="431" w:left="431" w:header="0" w:footer="0" w:gutter="0"/>
       <w:pgNumType w:start="1"/>
@@ -3694,7 +3740,6 @@
     <w:name w:val="Hyperlink"/>
     <w:basedOn w:val="DefaultParagraphFont"/>
     <w:uiPriority w:val="99"/>
-    <w:semiHidden/>
     <w:unhideWhenUsed/>
     <w:rsid w:val="00840434"/>
     <w:rPr>
@@ -3711,6 +3756,18 @@
     <w:pPr>
       <w:ind w:leftChars="400" w:left="800"/>
     </w:pPr>
+  </w:style>
+  <w:style w:type="character" w:styleId="UnresolvedMention">
+    <w:name w:val="Unresolved Mention"/>
+    <w:basedOn w:val="DefaultParagraphFont"/>
+    <w:uiPriority w:val="99"/>
+    <w:semiHidden/>
+    <w:unhideWhenUsed/>
+    <w:rsid w:val="006A612D"/>
+    <w:rPr>
+      <w:color w:val="605E5C"/>
+      <w:shd w:val="clear" w:color="auto" w:fill="E1DFDD"/>
+    </w:rPr>
   </w:style>
 </w:styles>
 </file>
